--- a/Paper-Diazo-Calorim-eng-FA-12-06-2019.docx
+++ b/Paper-Diazo-Calorim-eng-FA-12-06-2019.docx
@@ -352,21 +352,7 @@
           <w:rFonts w:eastAsia="Times New Roman" w:cs="Times New Roman"/>
           <w:lang w:val="en-US"/>
         </w:rPr>
-        <w:t xml:space="preserve"> [2</w:t>
-      </w:r>
-      <w:r>
-        <w:rPr>
-          <w:rFonts w:eastAsia="Times New Roman" w:cs="Times New Roman"/>
-          <w:lang w:val="en-US"/>
-        </w:rPr>
-        <w:t>a</w:t>
-      </w:r>
-      <w:r>
-        <w:rPr>
-          <w:rFonts w:eastAsia="Times New Roman" w:cs="Times New Roman"/>
-          <w:lang w:val="en-US"/>
-        </w:rPr>
-        <w:t xml:space="preserve">]. </w:t>
+        <w:t xml:space="preserve"> [2a]. </w:t>
       </w:r>
     </w:p>
     <w:p>
@@ -385,21 +371,7 @@
           <w:rFonts w:eastAsia="Times New Roman" w:cs="Times New Roman"/>
           <w:lang w:val="en-US"/>
         </w:rPr>
-        <w:t xml:space="preserve">Nevertheless, such disadvantages as a poor storage stability in solid state and a propensity to explosive decomposition upon heating, photoirradiation or mechanical stress [1a, </w:t>
-      </w:r>
-      <w:r>
-        <w:rPr>
-          <w:rFonts w:eastAsia="Times New Roman" w:cs="Times New Roman"/>
-          <w:lang w:val="en-US"/>
-        </w:rPr>
-        <w:t>2b, 2c, 2d</w:t>
-      </w:r>
-      <w:r>
-        <w:rPr>
-          <w:rFonts w:eastAsia="Times New Roman" w:cs="Times New Roman"/>
-          <w:lang w:val="en-US"/>
-        </w:rPr>
-        <w:t xml:space="preserve">] limit the preparation and usage of DSs, especially, on an industrial scale. </w:t>
+        <w:t xml:space="preserve">Nevertheless, such disadvantages as a poor storage stability in solid state and a propensity to explosive decomposition upon heating, photoirradiation or mechanical stress [1a, 2b, 2c, 2d] limit the preparation and usage of DSs, especially, on an industrial scale. </w:t>
       </w:r>
       <w:r>
         <w:rPr>
@@ -426,7 +398,22 @@
           <w:highlight w:val="yellow"/>
           <w:lang w:val="en-US"/>
         </w:rPr>
-        <w:t>[</w:t>
+        <w:t>[2e]</w:t>
+      </w:r>
+      <w:r>
+        <w:rPr>
+          <w:rFonts w:eastAsia="Times New Roman" w:cs="Times New Roman"/>
+          <w:color w:val="7030A0"/>
+          <w:lang w:val="en-US"/>
+        </w:rPr>
+        <w:t xml:space="preserve">, freezing of benzenediazonium chlorides up to -84 </w:t>
+      </w:r>
+      <w:r>
+        <w:rPr>
+          <w:color w:val="7030A0"/>
+          <w:lang w:val="en-US"/>
+        </w:rPr>
+        <w:t xml:space="preserve">° C </w:t>
       </w:r>
       <w:r>
         <w:rPr>
@@ -435,7 +422,15 @@
           <w:highlight w:val="yellow"/>
           <w:lang w:val="en-US"/>
         </w:rPr>
-        <w:t>2e</w:t>
+        <w:t>[2f]</w:t>
+      </w:r>
+      <w:r>
+        <w:rPr>
+          <w:rFonts w:eastAsia="Times New Roman" w:cs="Times New Roman"/>
+          <w:color w:val="7030A0"/>
+          <w:lang w:val="en-US"/>
+        </w:rPr>
+        <w:t xml:space="preserve">, and application of flow-chemistry techniques for DS chemistry </w:t>
       </w:r>
       <w:r>
         <w:rPr>
@@ -444,7 +439,7 @@
           <w:highlight w:val="yellow"/>
           <w:lang w:val="en-US"/>
         </w:rPr>
-        <w:t>]</w:t>
+        <w:t>[2g].</w:t>
       </w:r>
       <w:r>
         <w:rPr>
@@ -452,14 +447,7 @@
           <w:color w:val="7030A0"/>
           <w:lang w:val="en-US"/>
         </w:rPr>
-        <w:t xml:space="preserve">, freezing of benzenediazonium chlorides up to -84 </w:t>
-      </w:r>
-      <w:r>
-        <w:rPr>
-          <w:color w:val="7030A0"/>
-          <w:lang w:val="en-US"/>
-        </w:rPr>
-        <w:t xml:space="preserve">° C </w:t>
+        <w:t xml:space="preserve"> Besides, to diminish the hazard level of DSs, twelve rules of handling these compounds were formulated </w:t>
       </w:r>
       <w:r>
         <w:rPr>
@@ -468,86 +456,7 @@
           <w:highlight w:val="yellow"/>
           <w:lang w:val="en-US"/>
         </w:rPr>
-        <w:t>[</w:t>
-      </w:r>
-      <w:r>
-        <w:rPr>
-          <w:rFonts w:eastAsia="Times New Roman" w:cs="Times New Roman"/>
-          <w:color w:val="7030A0"/>
-          <w:highlight w:val="yellow"/>
-          <w:lang w:val="en-US"/>
-        </w:rPr>
-        <w:t>2f</w:t>
-      </w:r>
-      <w:r>
-        <w:rPr>
-          <w:rFonts w:eastAsia="Times New Roman" w:cs="Times New Roman"/>
-          <w:color w:val="7030A0"/>
-          <w:highlight w:val="yellow"/>
-          <w:lang w:val="en-US"/>
-        </w:rPr>
-        <w:t>]</w:t>
-      </w:r>
-      <w:r>
-        <w:rPr>
-          <w:rFonts w:eastAsia="Times New Roman" w:cs="Times New Roman"/>
-          <w:color w:val="7030A0"/>
-          <w:lang w:val="en-US"/>
-        </w:rPr>
-        <w:t xml:space="preserve">, and application of flow-chemistry techniques for DS chemistry </w:t>
-      </w:r>
-      <w:r>
-        <w:rPr>
-          <w:rFonts w:eastAsia="Times New Roman" w:cs="Times New Roman"/>
-          <w:color w:val="7030A0"/>
-          <w:highlight w:val="yellow"/>
-          <w:lang w:val="en-US"/>
-        </w:rPr>
-        <w:t>[</w:t>
-      </w:r>
-      <w:r>
-        <w:rPr>
-          <w:rFonts w:eastAsia="Times New Roman" w:cs="Times New Roman"/>
-          <w:color w:val="7030A0"/>
-          <w:highlight w:val="yellow"/>
-          <w:lang w:val="en-US"/>
-        </w:rPr>
-        <w:t>2g</w:t>
-      </w:r>
-      <w:r>
-        <w:rPr>
-          <w:rFonts w:eastAsia="Times New Roman" w:cs="Times New Roman"/>
-          <w:color w:val="7030A0"/>
-          <w:highlight w:val="yellow"/>
-          <w:lang w:val="en-US"/>
-        </w:rPr>
-        <w:t>].</w:t>
-      </w:r>
-      <w:r>
-        <w:rPr>
-          <w:rFonts w:eastAsia="Times New Roman" w:cs="Times New Roman"/>
-          <w:color w:val="7030A0"/>
-          <w:lang w:val="en-US"/>
-        </w:rPr>
-        <w:t xml:space="preserve"> Besides, to diminish the hazard level of DSs, twelve rules of handling these compounds were formulated </w:t>
-      </w:r>
-      <w:r>
-        <w:rPr>
-          <w:rFonts w:eastAsia="Times New Roman" w:cs="Times New Roman"/>
-          <w:color w:val="7030A0"/>
-          <w:highlight w:val="yellow"/>
-          <w:lang w:val="en-US"/>
-        </w:rPr>
-        <w:t>[</w:t>
-      </w:r>
-      <w:r>
-        <w:rPr>
-          <w:rFonts w:eastAsia="Times New Roman" w:cs="Times New Roman"/>
-          <w:color w:val="7030A0"/>
-          <w:highlight w:val="yellow"/>
-          <w:lang w:val="en-US"/>
-        </w:rPr>
-        <w:t>2b</w:t>
+        <w:t>[2b</w:t>
       </w:r>
       <w:bookmarkEnd w:id="0"/>
       <w:r>
@@ -2367,7 +2276,7 @@
       <w:tblPr>
         <w:tblW w:w="5000" w:type="pct"/>
         <w:jc w:val="left"/>
-        <w:tblInd w:w="67" w:type="dxa"/>
+        <w:tblInd w:w="57" w:type="dxa"/>
         <w:tblBorders>
           <w:top w:val="single" w:sz="4" w:space="0" w:color="00000A"/>
           <w:left w:val="single" w:sz="4" w:space="0" w:color="00000A"/>
@@ -2378,7 +2287,7 @@
         </w:tblBorders>
         <w:tblCellMar>
           <w:top w:w="0" w:type="dxa"/>
-          <w:left w:w="63" w:type="dxa"/>
+          <w:left w:w="53" w:type="dxa"/>
           <w:bottom w:w="0" w:type="dxa"/>
           <w:right w:w="108" w:type="dxa"/>
         </w:tblCellMar>
@@ -2388,8 +2297,8 @@
         <w:gridCol w:w="2767"/>
         <w:gridCol w:w="1029"/>
         <w:gridCol w:w="2485"/>
-        <w:gridCol w:w="908"/>
-        <w:gridCol w:w="2449"/>
+        <w:gridCol w:w="907"/>
+        <w:gridCol w:w="2450"/>
       </w:tblGrid>
       <w:tr>
         <w:trPr/>
@@ -2407,7 +2316,7 @@
             </w:tcBorders>
             <w:shd w:color="auto" w:fill="FFFFFF" w:val="clear"/>
             <w:tcMar>
-              <w:left w:w="63" w:type="dxa"/>
+              <w:left w:w="53" w:type="dxa"/>
             </w:tcMar>
             <w:vAlign w:val="center"/>
           </w:tcPr>
@@ -2447,7 +2356,7 @@
             </w:tcBorders>
             <w:shd w:color="auto" w:fill="FFFFFF" w:val="clear"/>
             <w:tcMar>
-              <w:left w:w="63" w:type="dxa"/>
+              <w:left w:w="53" w:type="dxa"/>
             </w:tcMar>
           </w:tcPr>
           <w:p>
@@ -2482,7 +2391,7 @@
             </w:tcBorders>
             <w:shd w:color="auto" w:fill="FFFFFF" w:val="clear"/>
             <w:tcMar>
-              <w:left w:w="63" w:type="dxa"/>
+              <w:left w:w="53" w:type="dxa"/>
             </w:tcMar>
             <w:vAlign w:val="center"/>
           </w:tcPr>
@@ -2521,7 +2430,7 @@
             </w:tcBorders>
             <w:shd w:color="auto" w:fill="FFFFFF" w:val="clear"/>
             <w:tcMar>
-              <w:left w:w="63" w:type="dxa"/>
+              <w:left w:w="53" w:type="dxa"/>
             </w:tcMar>
             <w:vAlign w:val="center"/>
           </w:tcPr>
@@ -2552,7 +2461,7 @@
             </w:tcBorders>
             <w:shd w:color="auto" w:fill="FFFFFF" w:val="clear"/>
             <w:tcMar>
-              <w:left w:w="63" w:type="dxa"/>
+              <w:left w:w="53" w:type="dxa"/>
             </w:tcMar>
           </w:tcPr>
           <w:p>
@@ -2600,7 +2509,7 @@
             </w:tcBorders>
             <w:shd w:color="auto" w:fill="FFFFFF" w:val="clear"/>
             <w:tcMar>
-              <w:left w:w="63" w:type="dxa"/>
+              <w:left w:w="53" w:type="dxa"/>
             </w:tcMar>
           </w:tcPr>
           <w:p>
@@ -2643,7 +2552,7 @@
         </w:tc>
         <w:tc>
           <w:tcPr>
-            <w:tcW w:w="908" w:type="dxa"/>
+            <w:tcW w:w="907" w:type="dxa"/>
             <w:tcBorders>
               <w:top w:val="single" w:sz="4" w:space="0" w:color="00000A"/>
               <w:left w:val="single" w:sz="4" w:space="0" w:color="00000A"/>
@@ -2654,7 +2563,7 @@
             </w:tcBorders>
             <w:shd w:color="auto" w:fill="FFFFFF" w:val="clear"/>
             <w:tcMar>
-              <w:left w:w="63" w:type="dxa"/>
+              <w:left w:w="53" w:type="dxa"/>
             </w:tcMar>
             <w:vAlign w:val="center"/>
           </w:tcPr>
@@ -2692,7 +2601,7 @@
         </w:tc>
         <w:tc>
           <w:tcPr>
-            <w:tcW w:w="2449" w:type="dxa"/>
+            <w:tcW w:w="2450" w:type="dxa"/>
             <w:tcBorders>
               <w:top w:val="single" w:sz="4" w:space="0" w:color="00000A"/>
               <w:left w:val="single" w:sz="4" w:space="0" w:color="00000A"/>
@@ -2703,7 +2612,7 @@
             </w:tcBorders>
             <w:shd w:color="auto" w:fill="FFFFFF" w:val="clear"/>
             <w:tcMar>
-              <w:left w:w="63" w:type="dxa"/>
+              <w:left w:w="53" w:type="dxa"/>
             </w:tcMar>
             <w:vAlign w:val="center"/>
           </w:tcPr>
@@ -2761,7 +2670,7 @@
             </w:tcBorders>
             <w:shd w:color="auto" w:fill="FFFFFF" w:val="clear"/>
             <w:tcMar>
-              <w:left w:w="63" w:type="dxa"/>
+              <w:left w:w="53" w:type="dxa"/>
             </w:tcMar>
             <w:vAlign w:val="center"/>
           </w:tcPr>
@@ -2901,7 +2810,7 @@
             </w:tcBorders>
             <w:shd w:color="auto" w:fill="FFFFFF" w:val="clear"/>
             <w:tcMar>
-              <w:left w:w="63" w:type="dxa"/>
+              <w:left w:w="53" w:type="dxa"/>
             </w:tcMar>
           </w:tcPr>
           <w:p>
@@ -2939,7 +2848,7 @@
             </w:tcBorders>
             <w:shd w:color="auto" w:fill="FFFFFF" w:val="clear"/>
             <w:tcMar>
-              <w:left w:w="63" w:type="dxa"/>
+              <w:left w:w="53" w:type="dxa"/>
             </w:tcMar>
           </w:tcPr>
           <w:p>
@@ -2966,7 +2875,7 @@
         </w:tc>
         <w:tc>
           <w:tcPr>
-            <w:tcW w:w="908" w:type="dxa"/>
+            <w:tcW w:w="907" w:type="dxa"/>
             <w:tcBorders>
               <w:top w:val="single" w:sz="4" w:space="0" w:color="00000A"/>
               <w:left w:val="single" w:sz="4" w:space="0" w:color="00000A"/>
@@ -2977,7 +2886,7 @@
             </w:tcBorders>
             <w:shd w:color="auto" w:fill="FFFFFF" w:val="clear"/>
             <w:tcMar>
-              <w:left w:w="63" w:type="dxa"/>
+              <w:left w:w="53" w:type="dxa"/>
             </w:tcMar>
             <w:vAlign w:val="center"/>
           </w:tcPr>
@@ -3005,7 +2914,7 @@
         </w:tc>
         <w:tc>
           <w:tcPr>
-            <w:tcW w:w="2449" w:type="dxa"/>
+            <w:tcW w:w="2450" w:type="dxa"/>
             <w:tcBorders>
               <w:top w:val="single" w:sz="4" w:space="0" w:color="00000A"/>
               <w:left w:val="single" w:sz="4" w:space="0" w:color="00000A"/>
@@ -3016,7 +2925,7 @@
             </w:tcBorders>
             <w:shd w:color="auto" w:fill="FFFFFF" w:val="clear"/>
             <w:tcMar>
-              <w:left w:w="63" w:type="dxa"/>
+              <w:left w:w="53" w:type="dxa"/>
             </w:tcMar>
             <w:vAlign w:val="center"/>
           </w:tcPr>
@@ -3056,7 +2965,7 @@
             </w:tcBorders>
             <w:shd w:color="auto" w:fill="FFFFFF" w:val="clear"/>
             <w:tcMar>
-              <w:left w:w="63" w:type="dxa"/>
+              <w:left w:w="53" w:type="dxa"/>
             </w:tcMar>
             <w:vAlign w:val="center"/>
           </w:tcPr>
@@ -3196,7 +3105,7 @@
             </w:tcBorders>
             <w:shd w:color="auto" w:fill="FFFFFF" w:val="clear"/>
             <w:tcMar>
-              <w:left w:w="63" w:type="dxa"/>
+              <w:left w:w="53" w:type="dxa"/>
             </w:tcMar>
           </w:tcPr>
           <w:p>
@@ -3234,7 +3143,7 @@
             </w:tcBorders>
             <w:shd w:color="auto" w:fill="FFFFFF" w:val="clear"/>
             <w:tcMar>
-              <w:left w:w="63" w:type="dxa"/>
+              <w:left w:w="53" w:type="dxa"/>
             </w:tcMar>
           </w:tcPr>
           <w:p>
@@ -3261,7 +3170,7 @@
         </w:tc>
         <w:tc>
           <w:tcPr>
-            <w:tcW w:w="908" w:type="dxa"/>
+            <w:tcW w:w="907" w:type="dxa"/>
             <w:tcBorders>
               <w:top w:val="single" w:sz="4" w:space="0" w:color="00000A"/>
               <w:left w:val="single" w:sz="4" w:space="0" w:color="00000A"/>
@@ -3272,7 +3181,7 @@
             </w:tcBorders>
             <w:shd w:color="auto" w:fill="FFFFFF" w:val="clear"/>
             <w:tcMar>
-              <w:left w:w="63" w:type="dxa"/>
+              <w:left w:w="53" w:type="dxa"/>
             </w:tcMar>
             <w:vAlign w:val="center"/>
           </w:tcPr>
@@ -3300,7 +3209,7 @@
         </w:tc>
         <w:tc>
           <w:tcPr>
-            <w:tcW w:w="2449" w:type="dxa"/>
+            <w:tcW w:w="2450" w:type="dxa"/>
             <w:tcBorders>
               <w:top w:val="single" w:sz="4" w:space="0" w:color="00000A"/>
               <w:left w:val="single" w:sz="4" w:space="0" w:color="00000A"/>
@@ -3311,7 +3220,7 @@
             </w:tcBorders>
             <w:shd w:color="auto" w:fill="FFFFFF" w:val="clear"/>
             <w:tcMar>
-              <w:left w:w="63" w:type="dxa"/>
+              <w:left w:w="53" w:type="dxa"/>
             </w:tcMar>
             <w:vAlign w:val="center"/>
           </w:tcPr>
@@ -3351,7 +3260,7 @@
             </w:tcBorders>
             <w:shd w:color="auto" w:fill="FFFFFF" w:val="clear"/>
             <w:tcMar>
-              <w:left w:w="63" w:type="dxa"/>
+              <w:left w:w="53" w:type="dxa"/>
             </w:tcMar>
             <w:vAlign w:val="center"/>
           </w:tcPr>
@@ -3491,7 +3400,7 @@
             </w:tcBorders>
             <w:shd w:color="auto" w:fill="FFFFFF" w:val="clear"/>
             <w:tcMar>
-              <w:left w:w="63" w:type="dxa"/>
+              <w:left w:w="53" w:type="dxa"/>
             </w:tcMar>
           </w:tcPr>
           <w:p>
@@ -3529,7 +3438,7 @@
             </w:tcBorders>
             <w:shd w:color="auto" w:fill="FFFFFF" w:val="clear"/>
             <w:tcMar>
-              <w:left w:w="63" w:type="dxa"/>
+              <w:left w:w="53" w:type="dxa"/>
             </w:tcMar>
           </w:tcPr>
           <w:p>
@@ -3556,7 +3465,7 @@
         </w:tc>
         <w:tc>
           <w:tcPr>
-            <w:tcW w:w="908" w:type="dxa"/>
+            <w:tcW w:w="907" w:type="dxa"/>
             <w:tcBorders>
               <w:top w:val="single" w:sz="4" w:space="0" w:color="00000A"/>
               <w:left w:val="single" w:sz="4" w:space="0" w:color="00000A"/>
@@ -3567,7 +3476,7 @@
             </w:tcBorders>
             <w:shd w:color="auto" w:fill="FFFFFF" w:val="clear"/>
             <w:tcMar>
-              <w:left w:w="63" w:type="dxa"/>
+              <w:left w:w="53" w:type="dxa"/>
             </w:tcMar>
             <w:vAlign w:val="center"/>
           </w:tcPr>
@@ -3595,7 +3504,7 @@
         </w:tc>
         <w:tc>
           <w:tcPr>
-            <w:tcW w:w="2449" w:type="dxa"/>
+            <w:tcW w:w="2450" w:type="dxa"/>
             <w:tcBorders>
               <w:top w:val="single" w:sz="4" w:space="0" w:color="00000A"/>
               <w:left w:val="single" w:sz="4" w:space="0" w:color="00000A"/>
@@ -3606,7 +3515,7 @@
             </w:tcBorders>
             <w:shd w:color="auto" w:fill="FFFFFF" w:val="clear"/>
             <w:tcMar>
-              <w:left w:w="63" w:type="dxa"/>
+              <w:left w:w="53" w:type="dxa"/>
             </w:tcMar>
             <w:vAlign w:val="center"/>
           </w:tcPr>
@@ -3646,7 +3555,7 @@
             </w:tcBorders>
             <w:shd w:color="auto" w:fill="FFFFFF" w:val="clear"/>
             <w:tcMar>
-              <w:left w:w="63" w:type="dxa"/>
+              <w:left w:w="53" w:type="dxa"/>
             </w:tcMar>
             <w:vAlign w:val="center"/>
           </w:tcPr>
@@ -3769,7 +3678,7 @@
             </w:tcBorders>
             <w:shd w:color="auto" w:fill="FFFFFF" w:val="clear"/>
             <w:tcMar>
-              <w:left w:w="63" w:type="dxa"/>
+              <w:left w:w="53" w:type="dxa"/>
             </w:tcMar>
           </w:tcPr>
           <w:p>
@@ -3807,7 +3716,7 @@
             </w:tcBorders>
             <w:shd w:color="auto" w:fill="FFFFFF" w:val="clear"/>
             <w:tcMar>
-              <w:left w:w="63" w:type="dxa"/>
+              <w:left w:w="53" w:type="dxa"/>
             </w:tcMar>
           </w:tcPr>
           <w:p>
@@ -3834,7 +3743,7 @@
         </w:tc>
         <w:tc>
           <w:tcPr>
-            <w:tcW w:w="908" w:type="dxa"/>
+            <w:tcW w:w="907" w:type="dxa"/>
             <w:tcBorders>
               <w:top w:val="single" w:sz="4" w:space="0" w:color="00000A"/>
               <w:left w:val="single" w:sz="4" w:space="0" w:color="00000A"/>
@@ -3845,7 +3754,7 @@
             </w:tcBorders>
             <w:shd w:color="auto" w:fill="FFFFFF" w:val="clear"/>
             <w:tcMar>
-              <w:left w:w="63" w:type="dxa"/>
+              <w:left w:w="53" w:type="dxa"/>
             </w:tcMar>
             <w:vAlign w:val="center"/>
           </w:tcPr>
@@ -3873,7 +3782,7 @@
         </w:tc>
         <w:tc>
           <w:tcPr>
-            <w:tcW w:w="2449" w:type="dxa"/>
+            <w:tcW w:w="2450" w:type="dxa"/>
             <w:tcBorders>
               <w:top w:val="single" w:sz="4" w:space="0" w:color="00000A"/>
               <w:left w:val="single" w:sz="4" w:space="0" w:color="00000A"/>
@@ -3884,7 +3793,7 @@
             </w:tcBorders>
             <w:shd w:color="auto" w:fill="FFFFFF" w:val="clear"/>
             <w:tcMar>
-              <w:left w:w="63" w:type="dxa"/>
+              <w:left w:w="53" w:type="dxa"/>
             </w:tcMar>
             <w:vAlign w:val="center"/>
           </w:tcPr>
@@ -3924,7 +3833,7 @@
             </w:tcBorders>
             <w:shd w:color="auto" w:fill="FFFFFF" w:val="clear"/>
             <w:tcMar>
-              <w:left w:w="63" w:type="dxa"/>
+              <w:left w:w="53" w:type="dxa"/>
             </w:tcMar>
             <w:vAlign w:val="center"/>
           </w:tcPr>
@@ -4064,7 +3973,7 @@
             </w:tcBorders>
             <w:shd w:color="auto" w:fill="FFFFFF" w:val="clear"/>
             <w:tcMar>
-              <w:left w:w="63" w:type="dxa"/>
+              <w:left w:w="53" w:type="dxa"/>
             </w:tcMar>
           </w:tcPr>
           <w:p>
@@ -4102,7 +4011,7 @@
             </w:tcBorders>
             <w:shd w:color="auto" w:fill="FFFFFF" w:val="clear"/>
             <w:tcMar>
-              <w:left w:w="63" w:type="dxa"/>
+              <w:left w:w="53" w:type="dxa"/>
             </w:tcMar>
           </w:tcPr>
           <w:p>
@@ -4129,7 +4038,7 @@
         </w:tc>
         <w:tc>
           <w:tcPr>
-            <w:tcW w:w="908" w:type="dxa"/>
+            <w:tcW w:w="907" w:type="dxa"/>
             <w:tcBorders>
               <w:top w:val="single" w:sz="4" w:space="0" w:color="00000A"/>
               <w:left w:val="single" w:sz="4" w:space="0" w:color="00000A"/>
@@ -4140,7 +4049,7 @@
             </w:tcBorders>
             <w:shd w:color="auto" w:fill="FFFFFF" w:val="clear"/>
             <w:tcMar>
-              <w:left w:w="63" w:type="dxa"/>
+              <w:left w:w="53" w:type="dxa"/>
             </w:tcMar>
             <w:vAlign w:val="center"/>
           </w:tcPr>
@@ -4189,7 +4098,7 @@
         </w:tc>
         <w:tc>
           <w:tcPr>
-            <w:tcW w:w="2449" w:type="dxa"/>
+            <w:tcW w:w="2450" w:type="dxa"/>
             <w:tcBorders>
               <w:top w:val="single" w:sz="4" w:space="0" w:color="00000A"/>
               <w:left w:val="single" w:sz="4" w:space="0" w:color="00000A"/>
@@ -4200,7 +4109,7 @@
             </w:tcBorders>
             <w:shd w:color="auto" w:fill="FFFFFF" w:val="clear"/>
             <w:tcMar>
-              <w:left w:w="63" w:type="dxa"/>
+              <w:left w:w="53" w:type="dxa"/>
             </w:tcMar>
             <w:vAlign w:val="center"/>
           </w:tcPr>
@@ -4263,7 +4172,7 @@
             </w:tcBorders>
             <w:shd w:color="auto" w:fill="FFFFFF" w:val="clear"/>
             <w:tcMar>
-              <w:left w:w="63" w:type="dxa"/>
+              <w:left w:w="53" w:type="dxa"/>
             </w:tcMar>
             <w:vAlign w:val="center"/>
           </w:tcPr>
@@ -4412,7 +4321,7 @@
             </w:tcBorders>
             <w:shd w:color="auto" w:fill="FFFFFF" w:val="clear"/>
             <w:tcMar>
-              <w:left w:w="63" w:type="dxa"/>
+              <w:left w:w="53" w:type="dxa"/>
             </w:tcMar>
           </w:tcPr>
           <w:p>
@@ -4450,7 +4359,7 @@
             </w:tcBorders>
             <w:shd w:color="auto" w:fill="FFFFFF" w:val="clear"/>
             <w:tcMar>
-              <w:left w:w="63" w:type="dxa"/>
+              <w:left w:w="53" w:type="dxa"/>
             </w:tcMar>
           </w:tcPr>
           <w:p>
@@ -4477,7 +4386,7 @@
         </w:tc>
         <w:tc>
           <w:tcPr>
-            <w:tcW w:w="908" w:type="dxa"/>
+            <w:tcW w:w="907" w:type="dxa"/>
             <w:tcBorders>
               <w:top w:val="single" w:sz="4" w:space="0" w:color="00000A"/>
               <w:left w:val="single" w:sz="4" w:space="0" w:color="00000A"/>
@@ -4488,7 +4397,7 @@
             </w:tcBorders>
             <w:shd w:color="auto" w:fill="FFFFFF" w:val="clear"/>
             <w:tcMar>
-              <w:left w:w="63" w:type="dxa"/>
+              <w:left w:w="53" w:type="dxa"/>
             </w:tcMar>
             <w:vAlign w:val="center"/>
           </w:tcPr>
@@ -4516,7 +4425,7 @@
         </w:tc>
         <w:tc>
           <w:tcPr>
-            <w:tcW w:w="2449" w:type="dxa"/>
+            <w:tcW w:w="2450" w:type="dxa"/>
             <w:tcBorders>
               <w:top w:val="single" w:sz="4" w:space="0" w:color="00000A"/>
               <w:left w:val="single" w:sz="4" w:space="0" w:color="00000A"/>
@@ -4527,7 +4436,7 @@
             </w:tcBorders>
             <w:shd w:color="auto" w:fill="FFFFFF" w:val="clear"/>
             <w:tcMar>
-              <w:left w:w="63" w:type="dxa"/>
+              <w:left w:w="53" w:type="dxa"/>
             </w:tcMar>
             <w:vAlign w:val="center"/>
           </w:tcPr>
@@ -6134,7 +6043,7 @@
         </w:tblBorders>
         <w:tblCellMar>
           <w:top w:w="55" w:type="dxa"/>
-          <w:left w:w="32" w:type="dxa"/>
+          <w:left w:w="26" w:type="dxa"/>
           <w:bottom w:w="55" w:type="dxa"/>
           <w:right w:w="55" w:type="dxa"/>
         </w:tblCellMar>
@@ -6159,7 +6068,7 @@
             </w:tcBorders>
             <w:shd w:color="auto" w:fill="FFFFFF" w:val="clear"/>
             <w:tcMar>
-              <w:left w:w="32" w:type="dxa"/>
+              <w:left w:w="26" w:type="dxa"/>
             </w:tcMar>
             <w:vAlign w:val="center"/>
           </w:tcPr>
@@ -6200,7 +6109,7 @@
             </w:tcBorders>
             <w:shd w:color="auto" w:fill="FFFFFF" w:val="clear"/>
             <w:tcMar>
-              <w:left w:w="32" w:type="dxa"/>
+              <w:left w:w="26" w:type="dxa"/>
             </w:tcMar>
             <w:vAlign w:val="center"/>
           </w:tcPr>
@@ -6268,7 +6177,7 @@
             </w:tcBorders>
             <w:shd w:color="auto" w:fill="FFFFFF" w:val="clear"/>
             <w:tcMar>
-              <w:left w:w="32" w:type="dxa"/>
+              <w:left w:w="26" w:type="dxa"/>
             </w:tcMar>
             <w:vAlign w:val="center"/>
           </w:tcPr>
@@ -6337,7 +6246,7 @@
             </w:tcBorders>
             <w:shd w:color="auto" w:fill="FFFFFF" w:val="clear"/>
             <w:tcMar>
-              <w:left w:w="32" w:type="dxa"/>
+              <w:left w:w="26" w:type="dxa"/>
             </w:tcMar>
             <w:vAlign w:val="center"/>
           </w:tcPr>
@@ -6418,7 +6327,7 @@
             </w:tcBorders>
             <w:shd w:color="auto" w:fill="FFFFFF" w:val="clear"/>
             <w:tcMar>
-              <w:left w:w="37" w:type="dxa"/>
+              <w:left w:w="31" w:type="dxa"/>
             </w:tcMar>
             <w:vAlign w:val="center"/>
           </w:tcPr>
@@ -6570,7 +6479,7 @@
             </w:tcBorders>
             <w:shd w:color="auto" w:fill="FFFFFF" w:val="clear"/>
             <w:tcMar>
-              <w:left w:w="32" w:type="dxa"/>
+              <w:left w:w="26" w:type="dxa"/>
             </w:tcMar>
             <w:vAlign w:val="center"/>
           </w:tcPr>
@@ -6605,7 +6514,7 @@
             </w:tcBorders>
             <w:shd w:color="auto" w:fill="FFFFFF" w:val="clear"/>
             <w:tcMar>
-              <w:left w:w="32" w:type="dxa"/>
+              <w:left w:w="26" w:type="dxa"/>
             </w:tcMar>
             <w:vAlign w:val="center"/>
           </w:tcPr>
@@ -6643,7 +6552,7 @@
             </w:tcBorders>
             <w:shd w:color="auto" w:fill="FFFFFF" w:val="clear"/>
             <w:tcMar>
-              <w:left w:w="32" w:type="dxa"/>
+              <w:left w:w="26" w:type="dxa"/>
             </w:tcMar>
             <w:vAlign w:val="center"/>
           </w:tcPr>
@@ -6683,7 +6592,7 @@
             </w:tcBorders>
             <w:shd w:color="auto" w:fill="FFFFFF" w:val="clear"/>
             <w:tcMar>
-              <w:left w:w="32" w:type="dxa"/>
+              <w:left w:w="26" w:type="dxa"/>
             </w:tcMar>
             <w:vAlign w:val="center"/>
           </w:tcPr>
@@ -6733,7 +6642,7 @@
             </w:tcBorders>
             <w:shd w:color="auto" w:fill="FFFFFF" w:val="clear"/>
             <w:tcMar>
-              <w:left w:w="32" w:type="dxa"/>
+              <w:left w:w="26" w:type="dxa"/>
             </w:tcMar>
             <w:vAlign w:val="center"/>
           </w:tcPr>
@@ -6768,7 +6677,7 @@
             </w:tcBorders>
             <w:shd w:color="auto" w:fill="FFFFFF" w:val="clear"/>
             <w:tcMar>
-              <w:left w:w="32" w:type="dxa"/>
+              <w:left w:w="26" w:type="dxa"/>
             </w:tcMar>
             <w:vAlign w:val="center"/>
           </w:tcPr>
@@ -6806,7 +6715,7 @@
             </w:tcBorders>
             <w:shd w:color="auto" w:fill="FFFFFF" w:val="clear"/>
             <w:tcMar>
-              <w:left w:w="32" w:type="dxa"/>
+              <w:left w:w="26" w:type="dxa"/>
             </w:tcMar>
             <w:vAlign w:val="center"/>
           </w:tcPr>
@@ -6846,7 +6755,7 @@
             </w:tcBorders>
             <w:shd w:color="auto" w:fill="FFFFFF" w:val="clear"/>
             <w:tcMar>
-              <w:left w:w="32" w:type="dxa"/>
+              <w:left w:w="26" w:type="dxa"/>
             </w:tcMar>
             <w:vAlign w:val="center"/>
           </w:tcPr>
@@ -6887,7 +6796,7 @@
             </w:tcBorders>
             <w:shd w:color="auto" w:fill="FFFFFF" w:val="clear"/>
             <w:tcMar>
-              <w:left w:w="32" w:type="dxa"/>
+              <w:left w:w="26" w:type="dxa"/>
             </w:tcMar>
             <w:vAlign w:val="center"/>
           </w:tcPr>
@@ -6922,7 +6831,7 @@
             </w:tcBorders>
             <w:shd w:color="auto" w:fill="FFFFFF" w:val="clear"/>
             <w:tcMar>
-              <w:left w:w="32" w:type="dxa"/>
+              <w:left w:w="26" w:type="dxa"/>
             </w:tcMar>
             <w:vAlign w:val="center"/>
           </w:tcPr>
@@ -6960,7 +6869,7 @@
             </w:tcBorders>
             <w:shd w:color="auto" w:fill="FFFFFF" w:val="clear"/>
             <w:tcMar>
-              <w:left w:w="32" w:type="dxa"/>
+              <w:left w:w="26" w:type="dxa"/>
             </w:tcMar>
             <w:vAlign w:val="center"/>
           </w:tcPr>
@@ -7000,7 +6909,7 @@
             </w:tcBorders>
             <w:shd w:color="auto" w:fill="FFFFFF" w:val="clear"/>
             <w:tcMar>
-              <w:left w:w="32" w:type="dxa"/>
+              <w:left w:w="26" w:type="dxa"/>
             </w:tcMar>
             <w:vAlign w:val="center"/>
           </w:tcPr>
@@ -7041,7 +6950,7 @@
             </w:tcBorders>
             <w:shd w:color="auto" w:fill="FFFFFF" w:val="clear"/>
             <w:tcMar>
-              <w:left w:w="37" w:type="dxa"/>
+              <w:left w:w="31" w:type="dxa"/>
             </w:tcMar>
             <w:vAlign w:val="center"/>
           </w:tcPr>
@@ -7197,7 +7106,7 @@
             </w:tcBorders>
             <w:shd w:color="auto" w:fill="FFFFFF" w:val="clear"/>
             <w:tcMar>
-              <w:left w:w="32" w:type="dxa"/>
+              <w:left w:w="26" w:type="dxa"/>
             </w:tcMar>
             <w:vAlign w:val="center"/>
           </w:tcPr>
@@ -7232,7 +7141,7 @@
             </w:tcBorders>
             <w:shd w:color="auto" w:fill="FFFFFF" w:val="clear"/>
             <w:tcMar>
-              <w:left w:w="32" w:type="dxa"/>
+              <w:left w:w="26" w:type="dxa"/>
             </w:tcMar>
             <w:vAlign w:val="center"/>
           </w:tcPr>
@@ -7270,7 +7179,7 @@
             </w:tcBorders>
             <w:shd w:color="auto" w:fill="FFFFFF" w:val="clear"/>
             <w:tcMar>
-              <w:left w:w="32" w:type="dxa"/>
+              <w:left w:w="26" w:type="dxa"/>
             </w:tcMar>
             <w:vAlign w:val="center"/>
           </w:tcPr>
@@ -7310,7 +7219,7 @@
             </w:tcBorders>
             <w:shd w:color="auto" w:fill="FFFFFF" w:val="clear"/>
             <w:tcMar>
-              <w:left w:w="32" w:type="dxa"/>
+              <w:left w:w="26" w:type="dxa"/>
             </w:tcMar>
             <w:vAlign w:val="center"/>
           </w:tcPr>
@@ -7351,7 +7260,7 @@
             </w:tcBorders>
             <w:shd w:color="auto" w:fill="FFFFFF" w:val="clear"/>
             <w:tcMar>
-              <w:left w:w="32" w:type="dxa"/>
+              <w:left w:w="26" w:type="dxa"/>
             </w:tcMar>
             <w:vAlign w:val="center"/>
           </w:tcPr>
@@ -7386,7 +7295,7 @@
             </w:tcBorders>
             <w:shd w:color="auto" w:fill="FFFFFF" w:val="clear"/>
             <w:tcMar>
-              <w:left w:w="32" w:type="dxa"/>
+              <w:left w:w="26" w:type="dxa"/>
             </w:tcMar>
             <w:vAlign w:val="center"/>
           </w:tcPr>
@@ -7424,7 +7333,7 @@
             </w:tcBorders>
             <w:shd w:color="auto" w:fill="FFFFFF" w:val="clear"/>
             <w:tcMar>
-              <w:left w:w="32" w:type="dxa"/>
+              <w:left w:w="26" w:type="dxa"/>
             </w:tcMar>
             <w:vAlign w:val="center"/>
           </w:tcPr>
@@ -7464,7 +7373,7 @@
             </w:tcBorders>
             <w:shd w:color="auto" w:fill="FFFFFF" w:val="clear"/>
             <w:tcMar>
-              <w:left w:w="32" w:type="dxa"/>
+              <w:left w:w="26" w:type="dxa"/>
             </w:tcMar>
             <w:vAlign w:val="center"/>
           </w:tcPr>
@@ -7505,7 +7414,7 @@
             </w:tcBorders>
             <w:shd w:color="auto" w:fill="FFFFFF" w:val="clear"/>
             <w:tcMar>
-              <w:left w:w="32" w:type="dxa"/>
+              <w:left w:w="26" w:type="dxa"/>
             </w:tcMar>
             <w:vAlign w:val="center"/>
           </w:tcPr>
@@ -7564,7 +7473,7 @@
             </w:tcBorders>
             <w:shd w:color="auto" w:fill="FFFFFF" w:val="clear"/>
             <w:tcMar>
-              <w:left w:w="32" w:type="dxa"/>
+              <w:left w:w="26" w:type="dxa"/>
             </w:tcMar>
             <w:vAlign w:val="center"/>
           </w:tcPr>
@@ -7602,7 +7511,7 @@
             </w:tcBorders>
             <w:shd w:color="auto" w:fill="FFFFFF" w:val="clear"/>
             <w:tcMar>
-              <w:left w:w="32" w:type="dxa"/>
+              <w:left w:w="26" w:type="dxa"/>
             </w:tcMar>
             <w:vAlign w:val="center"/>
           </w:tcPr>
@@ -7642,7 +7551,7 @@
             </w:tcBorders>
             <w:shd w:color="auto" w:fill="FFFFFF" w:val="clear"/>
             <w:tcMar>
-              <w:left w:w="32" w:type="dxa"/>
+              <w:left w:w="26" w:type="dxa"/>
             </w:tcMar>
             <w:vAlign w:val="center"/>
           </w:tcPr>
@@ -7683,7 +7592,7 @@
             </w:tcBorders>
             <w:shd w:color="auto" w:fill="FFFFFF" w:val="clear"/>
             <w:tcMar>
-              <w:left w:w="37" w:type="dxa"/>
+              <w:left w:w="31" w:type="dxa"/>
             </w:tcMar>
             <w:vAlign w:val="center"/>
           </w:tcPr>
@@ -7829,7 +7738,7 @@
             </w:tcBorders>
             <w:shd w:color="auto" w:fill="FFFFFF" w:val="clear"/>
             <w:tcMar>
-              <w:left w:w="32" w:type="dxa"/>
+              <w:left w:w="26" w:type="dxa"/>
             </w:tcMar>
             <w:vAlign w:val="center"/>
           </w:tcPr>
@@ -7864,7 +7773,7 @@
             </w:tcBorders>
             <w:shd w:color="auto" w:fill="FFFFFF" w:val="clear"/>
             <w:tcMar>
-              <w:left w:w="32" w:type="dxa"/>
+              <w:left w:w="26" w:type="dxa"/>
             </w:tcMar>
             <w:vAlign w:val="center"/>
           </w:tcPr>
@@ -7902,7 +7811,7 @@
             </w:tcBorders>
             <w:shd w:color="auto" w:fill="FFFFFF" w:val="clear"/>
             <w:tcMar>
-              <w:left w:w="32" w:type="dxa"/>
+              <w:left w:w="26" w:type="dxa"/>
             </w:tcMar>
             <w:vAlign w:val="center"/>
           </w:tcPr>
@@ -7942,7 +7851,7 @@
             </w:tcBorders>
             <w:shd w:color="auto" w:fill="FFFFFF" w:val="clear"/>
             <w:tcMar>
-              <w:left w:w="32" w:type="dxa"/>
+              <w:left w:w="26" w:type="dxa"/>
             </w:tcMar>
             <w:vAlign w:val="center"/>
           </w:tcPr>
@@ -7983,7 +7892,7 @@
             </w:tcBorders>
             <w:shd w:color="auto" w:fill="FFFFFF" w:val="clear"/>
             <w:tcMar>
-              <w:left w:w="32" w:type="dxa"/>
+              <w:left w:w="26" w:type="dxa"/>
             </w:tcMar>
             <w:vAlign w:val="center"/>
           </w:tcPr>
@@ -8018,7 +7927,7 @@
             </w:tcBorders>
             <w:shd w:color="auto" w:fill="FFFFFF" w:val="clear"/>
             <w:tcMar>
-              <w:left w:w="32" w:type="dxa"/>
+              <w:left w:w="26" w:type="dxa"/>
             </w:tcMar>
             <w:vAlign w:val="center"/>
           </w:tcPr>
@@ -8056,7 +7965,7 @@
             </w:tcBorders>
             <w:shd w:color="auto" w:fill="FFFFFF" w:val="clear"/>
             <w:tcMar>
-              <w:left w:w="32" w:type="dxa"/>
+              <w:left w:w="26" w:type="dxa"/>
             </w:tcMar>
             <w:vAlign w:val="center"/>
           </w:tcPr>
@@ -8096,7 +8005,7 @@
             </w:tcBorders>
             <w:shd w:color="auto" w:fill="FFFFFF" w:val="clear"/>
             <w:tcMar>
-              <w:left w:w="32" w:type="dxa"/>
+              <w:left w:w="26" w:type="dxa"/>
             </w:tcMar>
             <w:vAlign w:val="center"/>
           </w:tcPr>
@@ -8137,7 +8046,7 @@
             </w:tcBorders>
             <w:shd w:color="auto" w:fill="FFFFFF" w:val="clear"/>
             <w:tcMar>
-              <w:left w:w="32" w:type="dxa"/>
+              <w:left w:w="26" w:type="dxa"/>
             </w:tcMar>
             <w:vAlign w:val="center"/>
           </w:tcPr>
@@ -8172,7 +8081,7 @@
             </w:tcBorders>
             <w:shd w:color="auto" w:fill="FFFFFF" w:val="clear"/>
             <w:tcMar>
-              <w:left w:w="32" w:type="dxa"/>
+              <w:left w:w="26" w:type="dxa"/>
             </w:tcMar>
             <w:vAlign w:val="center"/>
           </w:tcPr>
@@ -8210,7 +8119,7 @@
             </w:tcBorders>
             <w:shd w:color="auto" w:fill="FFFFFF" w:val="clear"/>
             <w:tcMar>
-              <w:left w:w="32" w:type="dxa"/>
+              <w:left w:w="26" w:type="dxa"/>
             </w:tcMar>
             <w:vAlign w:val="center"/>
           </w:tcPr>
@@ -8250,7 +8159,7 @@
             </w:tcBorders>
             <w:shd w:color="auto" w:fill="FFFFFF" w:val="clear"/>
             <w:tcMar>
-              <w:left w:w="32" w:type="dxa"/>
+              <w:left w:w="26" w:type="dxa"/>
             </w:tcMar>
             <w:vAlign w:val="center"/>
           </w:tcPr>
@@ -8291,7 +8200,7 @@
             </w:tcBorders>
             <w:shd w:color="auto" w:fill="FFFFFF" w:val="clear"/>
             <w:tcMar>
-              <w:left w:w="34" w:type="dxa"/>
+              <w:left w:w="28" w:type="dxa"/>
             </w:tcMar>
             <w:vAlign w:val="center"/>
           </w:tcPr>
@@ -8437,7 +8346,7 @@
             </w:tcBorders>
             <w:shd w:color="auto" w:fill="FFFFFF" w:val="clear"/>
             <w:tcMar>
-              <w:left w:w="32" w:type="dxa"/>
+              <w:left w:w="26" w:type="dxa"/>
             </w:tcMar>
             <w:vAlign w:val="center"/>
           </w:tcPr>
@@ -8478,7 +8387,7 @@
             </w:tcBorders>
             <w:shd w:color="auto" w:fill="FFFFFF" w:val="clear"/>
             <w:tcMar>
-              <w:left w:w="32" w:type="dxa"/>
+              <w:left w:w="26" w:type="dxa"/>
             </w:tcMar>
             <w:vAlign w:val="center"/>
           </w:tcPr>
@@ -8519,7 +8428,7 @@
             </w:tcBorders>
             <w:shd w:color="auto" w:fill="FFFFFF" w:val="clear"/>
             <w:tcMar>
-              <w:left w:w="32" w:type="dxa"/>
+              <w:left w:w="26" w:type="dxa"/>
             </w:tcMar>
             <w:vAlign w:val="center"/>
           </w:tcPr>
@@ -8562,7 +8471,7 @@
             </w:tcBorders>
             <w:shd w:color="auto" w:fill="FFFFFF" w:val="clear"/>
             <w:tcMar>
-              <w:left w:w="32" w:type="dxa"/>
+              <w:left w:w="26" w:type="dxa"/>
             </w:tcMar>
             <w:vAlign w:val="center"/>
           </w:tcPr>
@@ -9034,7 +8943,7 @@
       <w:tblPr>
         <w:tblW w:w="9640" w:type="dxa"/>
         <w:jc w:val="left"/>
-        <w:tblInd w:w="36" w:type="dxa"/>
+        <w:tblInd w:w="32" w:type="dxa"/>
         <w:tblBorders>
           <w:top w:val="single" w:sz="2" w:space="0" w:color="000001"/>
           <w:left w:val="single" w:sz="2" w:space="0" w:color="000001"/>
@@ -9043,7 +8952,7 @@
         </w:tblBorders>
         <w:tblCellMar>
           <w:top w:w="55" w:type="dxa"/>
-          <w:left w:w="26" w:type="dxa"/>
+          <w:left w:w="20" w:type="dxa"/>
           <w:bottom w:w="55" w:type="dxa"/>
           <w:right w:w="55" w:type="dxa"/>
         </w:tblCellMar>
@@ -9075,7 +8984,7 @@
             </w:tcBorders>
             <w:shd w:color="auto" w:fill="FFFFFF" w:val="clear"/>
             <w:tcMar>
-              <w:left w:w="26" w:type="dxa"/>
+              <w:left w:w="20" w:type="dxa"/>
             </w:tcMar>
             <w:vAlign w:val="center"/>
           </w:tcPr>
@@ -9115,7 +9024,7 @@
             </w:tcBorders>
             <w:shd w:color="auto" w:fill="FFFFFF" w:val="clear"/>
             <w:tcMar>
-              <w:left w:w="26" w:type="dxa"/>
+              <w:left w:w="20" w:type="dxa"/>
             </w:tcMar>
             <w:vAlign w:val="center"/>
           </w:tcPr>
@@ -9164,7 +9073,7 @@
             </w:tcBorders>
             <w:shd w:color="auto" w:fill="FFFFFF" w:val="clear"/>
             <w:tcMar>
-              <w:left w:w="26" w:type="dxa"/>
+              <w:left w:w="20" w:type="dxa"/>
             </w:tcMar>
             <w:vAlign w:val="center"/>
           </w:tcPr>
@@ -9219,7 +9128,7 @@
             </w:tcBorders>
             <w:shd w:color="auto" w:fill="FFFFFF" w:val="clear"/>
             <w:tcMar>
-              <w:left w:w="26" w:type="dxa"/>
+              <w:left w:w="20" w:type="dxa"/>
             </w:tcMar>
             <w:vAlign w:val="center"/>
           </w:tcPr>
@@ -9248,7 +9157,7 @@
             </w:tcBorders>
             <w:shd w:color="auto" w:fill="FFFFFF" w:val="clear"/>
             <w:tcMar>
-              <w:left w:w="26" w:type="dxa"/>
+              <w:left w:w="20" w:type="dxa"/>
             </w:tcMar>
             <w:vAlign w:val="center"/>
           </w:tcPr>
@@ -9290,7 +9199,7 @@
             </w:tcBorders>
             <w:shd w:color="auto" w:fill="FFFFFF" w:val="clear"/>
             <w:tcMar>
-              <w:left w:w="26" w:type="dxa"/>
+              <w:left w:w="20" w:type="dxa"/>
             </w:tcMar>
             <w:vAlign w:val="center"/>
           </w:tcPr>
@@ -9332,7 +9241,7 @@
             </w:tcBorders>
             <w:shd w:color="auto" w:fill="FFFFFF" w:val="clear"/>
             <w:tcMar>
-              <w:left w:w="26" w:type="dxa"/>
+              <w:left w:w="20" w:type="dxa"/>
             </w:tcMar>
             <w:vAlign w:val="center"/>
           </w:tcPr>
@@ -9374,7 +9283,7 @@
             </w:tcBorders>
             <w:shd w:color="auto" w:fill="FFFFFF" w:val="clear"/>
             <w:tcMar>
-              <w:left w:w="26" w:type="dxa"/>
+              <w:left w:w="20" w:type="dxa"/>
             </w:tcMar>
             <w:vAlign w:val="center"/>
           </w:tcPr>
@@ -9416,7 +9325,7 @@
             </w:tcBorders>
             <w:shd w:color="auto" w:fill="FFFFFF" w:val="clear"/>
             <w:tcMar>
-              <w:left w:w="26" w:type="dxa"/>
+              <w:left w:w="20" w:type="dxa"/>
             </w:tcMar>
             <w:vAlign w:val="center"/>
           </w:tcPr>
@@ -9460,7 +9369,7 @@
             </w:tcBorders>
             <w:shd w:color="auto" w:fill="FFFFFF" w:val="clear"/>
             <w:tcMar>
-              <w:left w:w="26" w:type="dxa"/>
+              <w:left w:w="20" w:type="dxa"/>
             </w:tcMar>
             <w:vAlign w:val="center"/>
           </w:tcPr>
@@ -9507,7 +9416,7 @@
             </w:tcBorders>
             <w:shd w:color="auto" w:fill="FFFFFF" w:val="clear"/>
             <w:tcMar>
-              <w:left w:w="26" w:type="dxa"/>
+              <w:left w:w="20" w:type="dxa"/>
             </w:tcMar>
             <w:vAlign w:val="center"/>
           </w:tcPr>
@@ -9653,7 +9562,7 @@
             </w:tcBorders>
             <w:shd w:color="auto" w:fill="FFFFFF" w:val="clear"/>
             <w:tcMar>
-              <w:left w:w="26" w:type="dxa"/>
+              <w:left w:w="20" w:type="dxa"/>
             </w:tcMar>
             <w:vAlign w:val="center"/>
           </w:tcPr>
@@ -9688,7 +9597,7 @@
             </w:tcBorders>
             <w:shd w:color="auto" w:fill="FFFFFF" w:val="clear"/>
             <w:tcMar>
-              <w:left w:w="26" w:type="dxa"/>
+              <w:left w:w="20" w:type="dxa"/>
             </w:tcMar>
             <w:vAlign w:val="center"/>
           </w:tcPr>
@@ -9723,7 +9632,7 @@
             </w:tcBorders>
             <w:shd w:color="auto" w:fill="FFFFFF" w:val="clear"/>
             <w:tcMar>
-              <w:left w:w="26" w:type="dxa"/>
+              <w:left w:w="20" w:type="dxa"/>
             </w:tcMar>
             <w:vAlign w:val="center"/>
           </w:tcPr>
@@ -9760,7 +9669,7 @@
             </w:tcBorders>
             <w:shd w:color="auto" w:fill="FFFFFF" w:val="clear"/>
             <w:tcMar>
-              <w:left w:w="26" w:type="dxa"/>
+              <w:left w:w="20" w:type="dxa"/>
             </w:tcMar>
             <w:vAlign w:val="center"/>
           </w:tcPr>
@@ -9795,7 +9704,7 @@
             </w:tcBorders>
             <w:shd w:color="auto" w:fill="FFFFFF" w:val="clear"/>
             <w:tcMar>
-              <w:left w:w="26" w:type="dxa"/>
+              <w:left w:w="20" w:type="dxa"/>
             </w:tcMar>
             <w:vAlign w:val="center"/>
           </w:tcPr>
@@ -9832,7 +9741,7 @@
             </w:tcBorders>
             <w:shd w:color="auto" w:fill="FFFFFF" w:val="clear"/>
             <w:tcMar>
-              <w:left w:w="26" w:type="dxa"/>
+              <w:left w:w="20" w:type="dxa"/>
             </w:tcMar>
             <w:vAlign w:val="center"/>
           </w:tcPr>
@@ -9872,7 +9781,7 @@
             </w:tcBorders>
             <w:shd w:color="auto" w:fill="FFFFFF" w:val="clear"/>
             <w:tcMar>
-              <w:left w:w="26" w:type="dxa"/>
+              <w:left w:w="20" w:type="dxa"/>
             </w:tcMar>
             <w:vAlign w:val="center"/>
           </w:tcPr>
@@ -10018,7 +9927,7 @@
             </w:tcBorders>
             <w:shd w:color="auto" w:fill="FFFFFF" w:val="clear"/>
             <w:tcMar>
-              <w:left w:w="26" w:type="dxa"/>
+              <w:left w:w="20" w:type="dxa"/>
             </w:tcMar>
             <w:vAlign w:val="center"/>
           </w:tcPr>
@@ -10053,7 +9962,7 @@
             </w:tcBorders>
             <w:shd w:color="auto" w:fill="FFFFFF" w:val="clear"/>
             <w:tcMar>
-              <w:left w:w="26" w:type="dxa"/>
+              <w:left w:w="20" w:type="dxa"/>
             </w:tcMar>
             <w:vAlign w:val="center"/>
           </w:tcPr>
@@ -10088,7 +9997,7 @@
             </w:tcBorders>
             <w:shd w:color="auto" w:fill="FFFFFF" w:val="clear"/>
             <w:tcMar>
-              <w:left w:w="26" w:type="dxa"/>
+              <w:left w:w="20" w:type="dxa"/>
             </w:tcMar>
             <w:vAlign w:val="center"/>
           </w:tcPr>
@@ -10125,7 +10034,7 @@
             </w:tcBorders>
             <w:shd w:color="auto" w:fill="FFFFFF" w:val="clear"/>
             <w:tcMar>
-              <w:left w:w="26" w:type="dxa"/>
+              <w:left w:w="20" w:type="dxa"/>
             </w:tcMar>
             <w:vAlign w:val="center"/>
           </w:tcPr>
@@ -10160,7 +10069,7 @@
             </w:tcBorders>
             <w:shd w:color="auto" w:fill="FFFFFF" w:val="clear"/>
             <w:tcMar>
-              <w:left w:w="26" w:type="dxa"/>
+              <w:left w:w="20" w:type="dxa"/>
             </w:tcMar>
             <w:vAlign w:val="center"/>
           </w:tcPr>
@@ -10197,7 +10106,7 @@
             </w:tcBorders>
             <w:shd w:color="auto" w:fill="FFFFFF" w:val="clear"/>
             <w:tcMar>
-              <w:left w:w="26" w:type="dxa"/>
+              <w:left w:w="20" w:type="dxa"/>
             </w:tcMar>
             <w:vAlign w:val="center"/>
           </w:tcPr>
@@ -10237,7 +10146,7 @@
             </w:tcBorders>
             <w:shd w:color="auto" w:fill="FFFFFF" w:val="clear"/>
             <w:tcMar>
-              <w:left w:w="26" w:type="dxa"/>
+              <w:left w:w="20" w:type="dxa"/>
             </w:tcMar>
             <w:vAlign w:val="center"/>
           </w:tcPr>
@@ -10383,7 +10292,7 @@
             </w:tcBorders>
             <w:shd w:color="auto" w:fill="FFFFFF" w:val="clear"/>
             <w:tcMar>
-              <w:left w:w="26" w:type="dxa"/>
+              <w:left w:w="20" w:type="dxa"/>
             </w:tcMar>
             <w:vAlign w:val="center"/>
           </w:tcPr>
@@ -10418,7 +10327,7 @@
             </w:tcBorders>
             <w:shd w:color="auto" w:fill="FFFFFF" w:val="clear"/>
             <w:tcMar>
-              <w:left w:w="26" w:type="dxa"/>
+              <w:left w:w="20" w:type="dxa"/>
             </w:tcMar>
             <w:vAlign w:val="center"/>
           </w:tcPr>
@@ -10453,7 +10362,7 @@
             </w:tcBorders>
             <w:shd w:color="auto" w:fill="FFFFFF" w:val="clear"/>
             <w:tcMar>
-              <w:left w:w="26" w:type="dxa"/>
+              <w:left w:w="20" w:type="dxa"/>
             </w:tcMar>
             <w:vAlign w:val="center"/>
           </w:tcPr>
@@ -10490,7 +10399,7 @@
             </w:tcBorders>
             <w:shd w:color="auto" w:fill="FFFFFF" w:val="clear"/>
             <w:tcMar>
-              <w:left w:w="26" w:type="dxa"/>
+              <w:left w:w="20" w:type="dxa"/>
             </w:tcMar>
             <w:vAlign w:val="center"/>
           </w:tcPr>
@@ -10525,7 +10434,7 @@
             </w:tcBorders>
             <w:shd w:color="auto" w:fill="FFFFFF" w:val="clear"/>
             <w:tcMar>
-              <w:left w:w="26" w:type="dxa"/>
+              <w:left w:w="20" w:type="dxa"/>
             </w:tcMar>
             <w:vAlign w:val="center"/>
           </w:tcPr>
@@ -10562,7 +10471,7 @@
             </w:tcBorders>
             <w:shd w:color="auto" w:fill="FFFFFF" w:val="clear"/>
             <w:tcMar>
-              <w:left w:w="26" w:type="dxa"/>
+              <w:left w:w="20" w:type="dxa"/>
             </w:tcMar>
             <w:vAlign w:val="center"/>
           </w:tcPr>
@@ -10602,7 +10511,7 @@
             </w:tcBorders>
             <w:shd w:color="auto" w:fill="FFFFFF" w:val="clear"/>
             <w:tcMar>
-              <w:left w:w="26" w:type="dxa"/>
+              <w:left w:w="20" w:type="dxa"/>
             </w:tcMar>
             <w:vAlign w:val="center"/>
           </w:tcPr>
@@ -10731,7 +10640,7 @@
             </w:tcBorders>
             <w:shd w:color="auto" w:fill="FFFFFF" w:val="clear"/>
             <w:tcMar>
-              <w:left w:w="26" w:type="dxa"/>
+              <w:left w:w="20" w:type="dxa"/>
             </w:tcMar>
             <w:vAlign w:val="center"/>
           </w:tcPr>
@@ -10766,7 +10675,7 @@
             </w:tcBorders>
             <w:shd w:color="auto" w:fill="FFFFFF" w:val="clear"/>
             <w:tcMar>
-              <w:left w:w="26" w:type="dxa"/>
+              <w:left w:w="20" w:type="dxa"/>
             </w:tcMar>
             <w:vAlign w:val="center"/>
           </w:tcPr>
@@ -10801,7 +10710,7 @@
             </w:tcBorders>
             <w:shd w:color="auto" w:fill="FFFFFF" w:val="clear"/>
             <w:tcMar>
-              <w:left w:w="26" w:type="dxa"/>
+              <w:left w:w="20" w:type="dxa"/>
             </w:tcMar>
             <w:vAlign w:val="center"/>
           </w:tcPr>
@@ -10838,7 +10747,7 @@
             </w:tcBorders>
             <w:shd w:color="auto" w:fill="FFFFFF" w:val="clear"/>
             <w:tcMar>
-              <w:left w:w="26" w:type="dxa"/>
+              <w:left w:w="20" w:type="dxa"/>
             </w:tcMar>
             <w:vAlign w:val="center"/>
           </w:tcPr>
@@ -10873,7 +10782,7 @@
             </w:tcBorders>
             <w:shd w:color="auto" w:fill="FFFFFF" w:val="clear"/>
             <w:tcMar>
-              <w:left w:w="26" w:type="dxa"/>
+              <w:left w:w="20" w:type="dxa"/>
             </w:tcMar>
             <w:vAlign w:val="center"/>
           </w:tcPr>
@@ -10910,7 +10819,7 @@
             </w:tcBorders>
             <w:shd w:color="auto" w:fill="FFFFFF" w:val="clear"/>
             <w:tcMar>
-              <w:left w:w="26" w:type="dxa"/>
+              <w:left w:w="20" w:type="dxa"/>
             </w:tcMar>
             <w:vAlign w:val="center"/>
           </w:tcPr>
@@ -10950,7 +10859,7 @@
             </w:tcBorders>
             <w:shd w:color="auto" w:fill="FFFFFF" w:val="clear"/>
             <w:tcMar>
-              <w:left w:w="26" w:type="dxa"/>
+              <w:left w:w="20" w:type="dxa"/>
             </w:tcMar>
             <w:vAlign w:val="center"/>
           </w:tcPr>
@@ -11096,7 +11005,7 @@
             </w:tcBorders>
             <w:shd w:color="auto" w:fill="FFFFFF" w:val="clear"/>
             <w:tcMar>
-              <w:left w:w="26" w:type="dxa"/>
+              <w:left w:w="20" w:type="dxa"/>
             </w:tcMar>
             <w:vAlign w:val="center"/>
           </w:tcPr>
@@ -11131,7 +11040,7 @@
             </w:tcBorders>
             <w:shd w:color="auto" w:fill="FFFFFF" w:val="clear"/>
             <w:tcMar>
-              <w:left w:w="26" w:type="dxa"/>
+              <w:left w:w="20" w:type="dxa"/>
             </w:tcMar>
             <w:vAlign w:val="center"/>
           </w:tcPr>
@@ -11166,7 +11075,7 @@
             </w:tcBorders>
             <w:shd w:color="auto" w:fill="FFFFFF" w:val="clear"/>
             <w:tcMar>
-              <w:left w:w="26" w:type="dxa"/>
+              <w:left w:w="20" w:type="dxa"/>
             </w:tcMar>
             <w:vAlign w:val="center"/>
           </w:tcPr>
@@ -11201,7 +11110,7 @@
             </w:tcBorders>
             <w:shd w:color="auto" w:fill="FFFFFF" w:val="clear"/>
             <w:tcMar>
-              <w:left w:w="26" w:type="dxa"/>
+              <w:left w:w="20" w:type="dxa"/>
             </w:tcMar>
             <w:vAlign w:val="center"/>
           </w:tcPr>
@@ -11236,7 +11145,7 @@
             </w:tcBorders>
             <w:shd w:color="auto" w:fill="FFFFFF" w:val="clear"/>
             <w:tcMar>
-              <w:left w:w="26" w:type="dxa"/>
+              <w:left w:w="20" w:type="dxa"/>
             </w:tcMar>
             <w:vAlign w:val="center"/>
           </w:tcPr>
@@ -11273,7 +11182,7 @@
             </w:tcBorders>
             <w:shd w:color="auto" w:fill="FFFFFF" w:val="clear"/>
             <w:tcMar>
-              <w:left w:w="26" w:type="dxa"/>
+              <w:left w:w="20" w:type="dxa"/>
             </w:tcMar>
             <w:vAlign w:val="center"/>
           </w:tcPr>
@@ -11313,7 +11222,7 @@
             </w:tcBorders>
             <w:shd w:color="auto" w:fill="FFFFFF" w:val="clear"/>
             <w:tcMar>
-              <w:left w:w="26" w:type="dxa"/>
+              <w:left w:w="20" w:type="dxa"/>
             </w:tcMar>
             <w:vAlign w:val="center"/>
           </w:tcPr>
@@ -11468,7 +11377,7 @@
             </w:tcBorders>
             <w:shd w:color="auto" w:fill="FFFFFF" w:val="clear"/>
             <w:tcMar>
-              <w:left w:w="26" w:type="dxa"/>
+              <w:left w:w="20" w:type="dxa"/>
             </w:tcMar>
             <w:vAlign w:val="center"/>
           </w:tcPr>
@@ -11503,7 +11412,7 @@
             </w:tcBorders>
             <w:shd w:color="auto" w:fill="FFFFFF" w:val="clear"/>
             <w:tcMar>
-              <w:left w:w="26" w:type="dxa"/>
+              <w:left w:w="20" w:type="dxa"/>
             </w:tcMar>
             <w:vAlign w:val="center"/>
           </w:tcPr>
@@ -11538,7 +11447,7 @@
             </w:tcBorders>
             <w:shd w:color="auto" w:fill="FFFFFF" w:val="clear"/>
             <w:tcMar>
-              <w:left w:w="26" w:type="dxa"/>
+              <w:left w:w="20" w:type="dxa"/>
             </w:tcMar>
             <w:vAlign w:val="center"/>
           </w:tcPr>
@@ -11573,7 +11482,7 @@
             </w:tcBorders>
             <w:shd w:color="auto" w:fill="FFFFFF" w:val="clear"/>
             <w:tcMar>
-              <w:left w:w="26" w:type="dxa"/>
+              <w:left w:w="20" w:type="dxa"/>
             </w:tcMar>
             <w:vAlign w:val="center"/>
           </w:tcPr>
@@ -11608,7 +11517,7 @@
             </w:tcBorders>
             <w:shd w:color="auto" w:fill="FFFFFF" w:val="clear"/>
             <w:tcMar>
-              <w:left w:w="26" w:type="dxa"/>
+              <w:left w:w="20" w:type="dxa"/>
             </w:tcMar>
             <w:vAlign w:val="center"/>
           </w:tcPr>
@@ -11645,7 +11554,7 @@
             </w:tcBorders>
             <w:shd w:color="auto" w:fill="FFFFFF" w:val="clear"/>
             <w:tcMar>
-              <w:left w:w="26" w:type="dxa"/>
+              <w:left w:w="20" w:type="dxa"/>
             </w:tcMar>
             <w:vAlign w:val="center"/>
           </w:tcPr>
@@ -12491,7 +12400,7 @@
       <w:tblPr>
         <w:tblW w:w="9641" w:type="dxa"/>
         <w:jc w:val="left"/>
-        <w:tblInd w:w="36" w:type="dxa"/>
+        <w:tblInd w:w="32" w:type="dxa"/>
         <w:tblBorders>
           <w:top w:val="single" w:sz="2" w:space="0" w:color="000001"/>
           <w:left w:val="single" w:sz="2" w:space="0" w:color="000001"/>
@@ -12500,7 +12409,7 @@
         </w:tblBorders>
         <w:tblCellMar>
           <w:top w:w="55" w:type="dxa"/>
-          <w:left w:w="26" w:type="dxa"/>
+          <w:left w:w="20" w:type="dxa"/>
           <w:bottom w:w="55" w:type="dxa"/>
           <w:right w:w="55" w:type="dxa"/>
         </w:tblCellMar>
@@ -12533,7 +12442,7 @@
             </w:tcBorders>
             <w:shd w:color="auto" w:fill="FFFFFF" w:val="clear"/>
             <w:tcMar>
-              <w:left w:w="26" w:type="dxa"/>
+              <w:left w:w="20" w:type="dxa"/>
             </w:tcMar>
             <w:vAlign w:val="center"/>
           </w:tcPr>
@@ -12573,7 +12482,7 @@
             </w:tcBorders>
             <w:shd w:color="auto" w:fill="FFFFFF" w:val="clear"/>
             <w:tcMar>
-              <w:left w:w="26" w:type="dxa"/>
+              <w:left w:w="20" w:type="dxa"/>
             </w:tcMar>
             <w:vAlign w:val="center"/>
           </w:tcPr>
@@ -12622,7 +12531,7 @@
             </w:tcBorders>
             <w:shd w:color="auto" w:fill="FFFFFF" w:val="clear"/>
             <w:tcMar>
-              <w:left w:w="26" w:type="dxa"/>
+              <w:left w:w="20" w:type="dxa"/>
             </w:tcMar>
             <w:vAlign w:val="center"/>
           </w:tcPr>
@@ -12681,7 +12590,7 @@
             </w:tcBorders>
             <w:shd w:color="auto" w:fill="FFFFFF" w:val="clear"/>
             <w:tcMar>
-              <w:left w:w="26" w:type="dxa"/>
+              <w:left w:w="20" w:type="dxa"/>
             </w:tcMar>
             <w:vAlign w:val="center"/>
           </w:tcPr>
@@ -12710,7 +12619,7 @@
             </w:tcBorders>
             <w:shd w:color="auto" w:fill="FFFFFF" w:val="clear"/>
             <w:tcMar>
-              <w:left w:w="26" w:type="dxa"/>
+              <w:left w:w="20" w:type="dxa"/>
             </w:tcMar>
             <w:vAlign w:val="center"/>
           </w:tcPr>
@@ -12750,7 +12659,7 @@
             </w:tcBorders>
             <w:shd w:color="auto" w:fill="FFFFFF" w:val="clear"/>
             <w:tcMar>
-              <w:left w:w="26" w:type="dxa"/>
+              <w:left w:w="20" w:type="dxa"/>
             </w:tcMar>
             <w:vAlign w:val="center"/>
           </w:tcPr>
@@ -12791,7 +12700,7 @@
             </w:tcBorders>
             <w:shd w:color="auto" w:fill="FFFFFF" w:val="clear"/>
             <w:tcMar>
-              <w:left w:w="26" w:type="dxa"/>
+              <w:left w:w="20" w:type="dxa"/>
             </w:tcMar>
             <w:vAlign w:val="center"/>
           </w:tcPr>
@@ -12831,7 +12740,7 @@
             </w:tcBorders>
             <w:shd w:color="auto" w:fill="FFFFFF" w:val="clear"/>
             <w:tcMar>
-              <w:left w:w="26" w:type="dxa"/>
+              <w:left w:w="20" w:type="dxa"/>
             </w:tcMar>
             <w:vAlign w:val="center"/>
           </w:tcPr>
@@ -12871,7 +12780,7 @@
             </w:tcBorders>
             <w:shd w:color="auto" w:fill="FFFFFF" w:val="clear"/>
             <w:tcMar>
-              <w:left w:w="26" w:type="dxa"/>
+              <w:left w:w="20" w:type="dxa"/>
             </w:tcMar>
             <w:vAlign w:val="center"/>
           </w:tcPr>
@@ -12913,7 +12822,7 @@
             </w:tcBorders>
             <w:shd w:color="auto" w:fill="FFFFFF" w:val="clear"/>
             <w:tcMar>
-              <w:left w:w="26" w:type="dxa"/>
+              <w:left w:w="20" w:type="dxa"/>
             </w:tcMar>
             <w:vAlign w:val="center"/>
           </w:tcPr>
@@ -12958,7 +12867,7 @@
             </w:tcBorders>
             <w:shd w:color="auto" w:fill="FFFFFF" w:val="clear"/>
             <w:tcMar>
-              <w:left w:w="26" w:type="dxa"/>
+              <w:left w:w="20" w:type="dxa"/>
             </w:tcMar>
             <w:vAlign w:val="center"/>
           </w:tcPr>
@@ -13096,7 +13005,7 @@
             </w:tcBorders>
             <w:shd w:color="auto" w:fill="FFFFFF" w:val="clear"/>
             <w:tcMar>
-              <w:left w:w="26" w:type="dxa"/>
+              <w:left w:w="20" w:type="dxa"/>
             </w:tcMar>
             <w:vAlign w:val="center"/>
           </w:tcPr>
@@ -13129,7 +13038,7 @@
             </w:tcBorders>
             <w:shd w:color="auto" w:fill="FFFFFF" w:val="clear"/>
             <w:tcMar>
-              <w:left w:w="26" w:type="dxa"/>
+              <w:left w:w="20" w:type="dxa"/>
             </w:tcMar>
             <w:vAlign w:val="center"/>
           </w:tcPr>
@@ -13163,7 +13072,7 @@
             </w:tcBorders>
             <w:shd w:color="auto" w:fill="FFFFFF" w:val="clear"/>
             <w:tcMar>
-              <w:left w:w="26" w:type="dxa"/>
+              <w:left w:w="20" w:type="dxa"/>
             </w:tcMar>
             <w:vAlign w:val="center"/>
           </w:tcPr>
@@ -13196,7 +13105,7 @@
             </w:tcBorders>
             <w:shd w:color="auto" w:fill="FFFFFF" w:val="clear"/>
             <w:tcMar>
-              <w:left w:w="26" w:type="dxa"/>
+              <w:left w:w="20" w:type="dxa"/>
             </w:tcMar>
             <w:vAlign w:val="center"/>
           </w:tcPr>
@@ -13229,7 +13138,7 @@
             </w:tcBorders>
             <w:shd w:color="auto" w:fill="FFFFFF" w:val="clear"/>
             <w:tcMar>
-              <w:left w:w="26" w:type="dxa"/>
+              <w:left w:w="20" w:type="dxa"/>
             </w:tcMar>
             <w:vAlign w:val="center"/>
           </w:tcPr>
@@ -13264,7 +13173,7 @@
             </w:tcBorders>
             <w:shd w:color="auto" w:fill="FFFFFF" w:val="clear"/>
             <w:tcMar>
-              <w:left w:w="26" w:type="dxa"/>
+              <w:left w:w="20" w:type="dxa"/>
             </w:tcMar>
             <w:vAlign w:val="center"/>
           </w:tcPr>
@@ -13302,7 +13211,7 @@
             </w:tcBorders>
             <w:shd w:color="auto" w:fill="FFFFFF" w:val="clear"/>
             <w:tcMar>
-              <w:left w:w="26" w:type="dxa"/>
+              <w:left w:w="20" w:type="dxa"/>
             </w:tcMar>
             <w:vAlign w:val="center"/>
           </w:tcPr>
@@ -13440,7 +13349,7 @@
             </w:tcBorders>
             <w:shd w:color="auto" w:fill="FFFFFF" w:val="clear"/>
             <w:tcMar>
-              <w:left w:w="26" w:type="dxa"/>
+              <w:left w:w="20" w:type="dxa"/>
             </w:tcMar>
             <w:vAlign w:val="center"/>
           </w:tcPr>
@@ -13473,7 +13382,7 @@
             </w:tcBorders>
             <w:shd w:color="auto" w:fill="FFFFFF" w:val="clear"/>
             <w:tcMar>
-              <w:left w:w="26" w:type="dxa"/>
+              <w:left w:w="20" w:type="dxa"/>
             </w:tcMar>
             <w:vAlign w:val="center"/>
           </w:tcPr>
@@ -13507,7 +13416,7 @@
             </w:tcBorders>
             <w:shd w:color="auto" w:fill="FFFFFF" w:val="clear"/>
             <w:tcMar>
-              <w:left w:w="26" w:type="dxa"/>
+              <w:left w:w="20" w:type="dxa"/>
             </w:tcMar>
             <w:vAlign w:val="center"/>
           </w:tcPr>
@@ -13540,7 +13449,7 @@
             </w:tcBorders>
             <w:shd w:color="auto" w:fill="FFFFFF" w:val="clear"/>
             <w:tcMar>
-              <w:left w:w="26" w:type="dxa"/>
+              <w:left w:w="20" w:type="dxa"/>
             </w:tcMar>
             <w:vAlign w:val="center"/>
           </w:tcPr>
@@ -13573,7 +13482,7 @@
             </w:tcBorders>
             <w:shd w:color="auto" w:fill="FFFFFF" w:val="clear"/>
             <w:tcMar>
-              <w:left w:w="26" w:type="dxa"/>
+              <w:left w:w="20" w:type="dxa"/>
             </w:tcMar>
             <w:vAlign w:val="center"/>
           </w:tcPr>
@@ -13608,7 +13517,7 @@
             </w:tcBorders>
             <w:shd w:color="auto" w:fill="FFFFFF" w:val="clear"/>
             <w:tcMar>
-              <w:left w:w="26" w:type="dxa"/>
+              <w:left w:w="20" w:type="dxa"/>
             </w:tcMar>
             <w:vAlign w:val="center"/>
           </w:tcPr>
@@ -13646,7 +13555,7 @@
             </w:tcBorders>
             <w:shd w:color="auto" w:fill="FFFFFF" w:val="clear"/>
             <w:tcMar>
-              <w:left w:w="26" w:type="dxa"/>
+              <w:left w:w="20" w:type="dxa"/>
             </w:tcMar>
             <w:vAlign w:val="center"/>
           </w:tcPr>
@@ -13784,7 +13693,7 @@
             </w:tcBorders>
             <w:shd w:color="auto" w:fill="FFFFFF" w:val="clear"/>
             <w:tcMar>
-              <w:left w:w="26" w:type="dxa"/>
+              <w:left w:w="20" w:type="dxa"/>
             </w:tcMar>
             <w:vAlign w:val="center"/>
           </w:tcPr>
@@ -13817,7 +13726,7 @@
             </w:tcBorders>
             <w:shd w:color="auto" w:fill="FFFFFF" w:val="clear"/>
             <w:tcMar>
-              <w:left w:w="26" w:type="dxa"/>
+              <w:left w:w="20" w:type="dxa"/>
             </w:tcMar>
             <w:vAlign w:val="center"/>
           </w:tcPr>
@@ -13851,7 +13760,7 @@
             </w:tcBorders>
             <w:shd w:color="auto" w:fill="FFFFFF" w:val="clear"/>
             <w:tcMar>
-              <w:left w:w="26" w:type="dxa"/>
+              <w:left w:w="20" w:type="dxa"/>
             </w:tcMar>
             <w:vAlign w:val="center"/>
           </w:tcPr>
@@ -13884,7 +13793,7 @@
             </w:tcBorders>
             <w:shd w:color="auto" w:fill="FFFFFF" w:val="clear"/>
             <w:tcMar>
-              <w:left w:w="26" w:type="dxa"/>
+              <w:left w:w="20" w:type="dxa"/>
             </w:tcMar>
             <w:vAlign w:val="center"/>
           </w:tcPr>
@@ -13917,7 +13826,7 @@
             </w:tcBorders>
             <w:shd w:color="auto" w:fill="FFFFFF" w:val="clear"/>
             <w:tcMar>
-              <w:left w:w="26" w:type="dxa"/>
+              <w:left w:w="20" w:type="dxa"/>
             </w:tcMar>
             <w:vAlign w:val="center"/>
           </w:tcPr>
@@ -13952,7 +13861,7 @@
             </w:tcBorders>
             <w:shd w:color="auto" w:fill="FFFFFF" w:val="clear"/>
             <w:tcMar>
-              <w:left w:w="26" w:type="dxa"/>
+              <w:left w:w="20" w:type="dxa"/>
             </w:tcMar>
             <w:vAlign w:val="center"/>
           </w:tcPr>
@@ -13990,7 +13899,7 @@
             </w:tcBorders>
             <w:shd w:color="auto" w:fill="FFFFFF" w:val="clear"/>
             <w:tcMar>
-              <w:left w:w="26" w:type="dxa"/>
+              <w:left w:w="20" w:type="dxa"/>
             </w:tcMar>
             <w:vAlign w:val="center"/>
           </w:tcPr>
@@ -14111,7 +14020,7 @@
             </w:tcBorders>
             <w:shd w:color="auto" w:fill="FFFFFF" w:val="clear"/>
             <w:tcMar>
-              <w:left w:w="26" w:type="dxa"/>
+              <w:left w:w="20" w:type="dxa"/>
             </w:tcMar>
             <w:vAlign w:val="center"/>
           </w:tcPr>
@@ -14144,7 +14053,7 @@
             </w:tcBorders>
             <w:shd w:color="auto" w:fill="FFFFFF" w:val="clear"/>
             <w:tcMar>
-              <w:left w:w="26" w:type="dxa"/>
+              <w:left w:w="20" w:type="dxa"/>
             </w:tcMar>
             <w:vAlign w:val="center"/>
           </w:tcPr>
@@ -14178,7 +14087,7 @@
             </w:tcBorders>
             <w:shd w:color="auto" w:fill="FFFFFF" w:val="clear"/>
             <w:tcMar>
-              <w:left w:w="26" w:type="dxa"/>
+              <w:left w:w="20" w:type="dxa"/>
             </w:tcMar>
             <w:vAlign w:val="center"/>
           </w:tcPr>
@@ -14211,7 +14120,7 @@
             </w:tcBorders>
             <w:shd w:color="auto" w:fill="FFFFFF" w:val="clear"/>
             <w:tcMar>
-              <w:left w:w="26" w:type="dxa"/>
+              <w:left w:w="20" w:type="dxa"/>
             </w:tcMar>
             <w:vAlign w:val="center"/>
           </w:tcPr>
@@ -14244,7 +14153,7 @@
             </w:tcBorders>
             <w:shd w:color="auto" w:fill="FFFFFF" w:val="clear"/>
             <w:tcMar>
-              <w:left w:w="26" w:type="dxa"/>
+              <w:left w:w="20" w:type="dxa"/>
             </w:tcMar>
             <w:vAlign w:val="center"/>
           </w:tcPr>
@@ -14279,7 +14188,7 @@
             </w:tcBorders>
             <w:shd w:color="auto" w:fill="FFFFFF" w:val="clear"/>
             <w:tcMar>
-              <w:left w:w="26" w:type="dxa"/>
+              <w:left w:w="20" w:type="dxa"/>
             </w:tcMar>
             <w:vAlign w:val="center"/>
           </w:tcPr>
@@ -14317,7 +14226,7 @@
             </w:tcBorders>
             <w:shd w:color="auto" w:fill="FFFFFF" w:val="clear"/>
             <w:tcMar>
-              <w:left w:w="26" w:type="dxa"/>
+              <w:left w:w="20" w:type="dxa"/>
             </w:tcMar>
             <w:vAlign w:val="center"/>
           </w:tcPr>
@@ -14455,7 +14364,7 @@
             </w:tcBorders>
             <w:shd w:color="auto" w:fill="FFFFFF" w:val="clear"/>
             <w:tcMar>
-              <w:left w:w="26" w:type="dxa"/>
+              <w:left w:w="20" w:type="dxa"/>
             </w:tcMar>
             <w:vAlign w:val="center"/>
           </w:tcPr>
@@ -14488,7 +14397,7 @@
             </w:tcBorders>
             <w:shd w:color="auto" w:fill="FFFFFF" w:val="clear"/>
             <w:tcMar>
-              <w:left w:w="26" w:type="dxa"/>
+              <w:left w:w="20" w:type="dxa"/>
             </w:tcMar>
             <w:vAlign w:val="center"/>
           </w:tcPr>
@@ -14522,7 +14431,7 @@
             </w:tcBorders>
             <w:shd w:color="auto" w:fill="FFFFFF" w:val="clear"/>
             <w:tcMar>
-              <w:left w:w="26" w:type="dxa"/>
+              <w:left w:w="20" w:type="dxa"/>
             </w:tcMar>
             <w:vAlign w:val="center"/>
           </w:tcPr>
@@ -14555,7 +14464,7 @@
             </w:tcBorders>
             <w:shd w:color="auto" w:fill="FFFFFF" w:val="clear"/>
             <w:tcMar>
-              <w:left w:w="26" w:type="dxa"/>
+              <w:left w:w="20" w:type="dxa"/>
             </w:tcMar>
             <w:vAlign w:val="center"/>
           </w:tcPr>
@@ -14588,7 +14497,7 @@
             </w:tcBorders>
             <w:shd w:color="auto" w:fill="FFFFFF" w:val="clear"/>
             <w:tcMar>
-              <w:left w:w="26" w:type="dxa"/>
+              <w:left w:w="20" w:type="dxa"/>
             </w:tcMar>
             <w:vAlign w:val="center"/>
           </w:tcPr>
@@ -14623,7 +14532,7 @@
             </w:tcBorders>
             <w:shd w:color="auto" w:fill="FFFFFF" w:val="clear"/>
             <w:tcMar>
-              <w:left w:w="26" w:type="dxa"/>
+              <w:left w:w="20" w:type="dxa"/>
             </w:tcMar>
             <w:vAlign w:val="center"/>
           </w:tcPr>
@@ -14661,7 +14570,7 @@
             </w:tcBorders>
             <w:shd w:color="auto" w:fill="FFFFFF" w:val="clear"/>
             <w:tcMar>
-              <w:left w:w="26" w:type="dxa"/>
+              <w:left w:w="20" w:type="dxa"/>
             </w:tcMar>
             <w:vAlign w:val="center"/>
           </w:tcPr>
@@ -14808,7 +14717,7 @@
             </w:tcBorders>
             <w:shd w:color="auto" w:fill="FFFFFF" w:val="clear"/>
             <w:tcMar>
-              <w:left w:w="26" w:type="dxa"/>
+              <w:left w:w="20" w:type="dxa"/>
             </w:tcMar>
             <w:vAlign w:val="center"/>
           </w:tcPr>
@@ -14841,7 +14750,7 @@
             </w:tcBorders>
             <w:shd w:color="auto" w:fill="FFFFFF" w:val="clear"/>
             <w:tcMar>
-              <w:left w:w="26" w:type="dxa"/>
+              <w:left w:w="20" w:type="dxa"/>
             </w:tcMar>
             <w:vAlign w:val="center"/>
           </w:tcPr>
@@ -14875,7 +14784,7 @@
             </w:tcBorders>
             <w:shd w:color="auto" w:fill="FFFFFF" w:val="clear"/>
             <w:tcMar>
-              <w:left w:w="26" w:type="dxa"/>
+              <w:left w:w="20" w:type="dxa"/>
             </w:tcMar>
             <w:vAlign w:val="center"/>
           </w:tcPr>
@@ -14908,7 +14817,7 @@
             </w:tcBorders>
             <w:shd w:color="auto" w:fill="FFFFFF" w:val="clear"/>
             <w:tcMar>
-              <w:left w:w="26" w:type="dxa"/>
+              <w:left w:w="20" w:type="dxa"/>
             </w:tcMar>
             <w:vAlign w:val="center"/>
           </w:tcPr>
@@ -14943,7 +14852,7 @@
             </w:tcBorders>
             <w:shd w:color="auto" w:fill="FFFFFF" w:val="clear"/>
             <w:tcMar>
-              <w:left w:w="26" w:type="dxa"/>
+              <w:left w:w="20" w:type="dxa"/>
             </w:tcMar>
             <w:vAlign w:val="center"/>
           </w:tcPr>
@@ -14978,7 +14887,7 @@
             </w:tcBorders>
             <w:shd w:color="auto" w:fill="FFFFFF" w:val="clear"/>
             <w:tcMar>
-              <w:left w:w="26" w:type="dxa"/>
+              <w:left w:w="20" w:type="dxa"/>
             </w:tcMar>
             <w:vAlign w:val="center"/>
           </w:tcPr>
@@ -15617,7 +15526,7 @@
       <w:tblPr>
         <w:tblW w:w="7313" w:type="dxa"/>
         <w:jc w:val="left"/>
-        <w:tblInd w:w="1482" w:type="dxa"/>
+        <w:tblInd w:w="1478" w:type="dxa"/>
         <w:tblBorders>
           <w:top w:val="single" w:sz="2" w:space="0" w:color="000001"/>
           <w:left w:val="single" w:sz="2" w:space="0" w:color="000001"/>
@@ -15626,7 +15535,7 @@
         </w:tblBorders>
         <w:tblCellMar>
           <w:top w:w="55" w:type="dxa"/>
-          <w:left w:w="26" w:type="dxa"/>
+          <w:left w:w="20" w:type="dxa"/>
           <w:bottom w:w="55" w:type="dxa"/>
           <w:right w:w="55" w:type="dxa"/>
         </w:tblCellMar>
@@ -15652,7 +15561,7 @@
             </w:tcBorders>
             <w:shd w:color="auto" w:fill="FFFFFF" w:val="clear"/>
             <w:tcMar>
-              <w:left w:w="26" w:type="dxa"/>
+              <w:left w:w="20" w:type="dxa"/>
             </w:tcMar>
           </w:tcPr>
           <w:p>
@@ -15689,7 +15598,7 @@
             </w:tcBorders>
             <w:shd w:color="auto" w:fill="FFFFFF" w:val="clear"/>
             <w:tcMar>
-              <w:left w:w="26" w:type="dxa"/>
+              <w:left w:w="20" w:type="dxa"/>
             </w:tcMar>
           </w:tcPr>
           <w:p>
@@ -15761,7 +15670,7 @@
             </w:tcBorders>
             <w:shd w:color="auto" w:fill="FFFFFF" w:val="clear"/>
             <w:tcMar>
-              <w:left w:w="26" w:type="dxa"/>
+              <w:left w:w="20" w:type="dxa"/>
             </w:tcMar>
           </w:tcPr>
           <w:p>
@@ -15797,7 +15706,7 @@
             </w:tcBorders>
             <w:shd w:color="auto" w:fill="FFFFFF" w:val="clear"/>
             <w:tcMar>
-              <w:left w:w="26" w:type="dxa"/>
+              <w:left w:w="20" w:type="dxa"/>
             </w:tcMar>
           </w:tcPr>
           <w:p>
@@ -15933,7 +15842,7 @@
             </w:tcBorders>
             <w:shd w:color="auto" w:fill="FFFFFF" w:val="clear"/>
             <w:tcMar>
-              <w:left w:w="26" w:type="dxa"/>
+              <w:left w:w="20" w:type="dxa"/>
             </w:tcMar>
             <w:vAlign w:val="center"/>
           </w:tcPr>
@@ -15974,7 +15883,7 @@
             </w:tcBorders>
             <w:shd w:color="auto" w:fill="FFFFFF" w:val="clear"/>
             <w:tcMar>
-              <w:left w:w="26" w:type="dxa"/>
+              <w:left w:w="20" w:type="dxa"/>
             </w:tcMar>
             <w:vAlign w:val="center"/>
           </w:tcPr>
@@ -16011,7 +15920,7 @@
             </w:tcBorders>
             <w:shd w:color="auto" w:fill="FFFFFF" w:val="clear"/>
             <w:tcMar>
-              <w:left w:w="26" w:type="dxa"/>
+              <w:left w:w="20" w:type="dxa"/>
             </w:tcMar>
           </w:tcPr>
           <w:p>
@@ -16147,7 +16056,7 @@
             </w:tcBorders>
             <w:shd w:color="auto" w:fill="FFFFFF" w:val="clear"/>
             <w:tcMar>
-              <w:left w:w="26" w:type="dxa"/>
+              <w:left w:w="20" w:type="dxa"/>
             </w:tcMar>
             <w:vAlign w:val="center"/>
           </w:tcPr>
@@ -16188,7 +16097,7 @@
             </w:tcBorders>
             <w:shd w:color="auto" w:fill="FFFFFF" w:val="clear"/>
             <w:tcMar>
-              <w:left w:w="26" w:type="dxa"/>
+              <w:left w:w="20" w:type="dxa"/>
             </w:tcMar>
             <w:vAlign w:val="center"/>
           </w:tcPr>
@@ -16225,7 +16134,7 @@
             </w:tcBorders>
             <w:shd w:color="auto" w:fill="FFFFFF" w:val="clear"/>
             <w:tcMar>
-              <w:left w:w="26" w:type="dxa"/>
+              <w:left w:w="20" w:type="dxa"/>
             </w:tcMar>
           </w:tcPr>
           <w:p>
@@ -16361,7 +16270,7 @@
             </w:tcBorders>
             <w:shd w:color="auto" w:fill="FFFFFF" w:val="clear"/>
             <w:tcMar>
-              <w:left w:w="26" w:type="dxa"/>
+              <w:left w:w="20" w:type="dxa"/>
             </w:tcMar>
             <w:vAlign w:val="center"/>
           </w:tcPr>
@@ -16402,7 +16311,7 @@
             </w:tcBorders>
             <w:shd w:color="auto" w:fill="FFFFFF" w:val="clear"/>
             <w:tcMar>
-              <w:left w:w="26" w:type="dxa"/>
+              <w:left w:w="20" w:type="dxa"/>
             </w:tcMar>
             <w:vAlign w:val="center"/>
           </w:tcPr>
@@ -16439,7 +16348,7 @@
             </w:tcBorders>
             <w:shd w:color="auto" w:fill="FFFFFF" w:val="clear"/>
             <w:tcMar>
-              <w:left w:w="26" w:type="dxa"/>
+              <w:left w:w="20" w:type="dxa"/>
             </w:tcMar>
           </w:tcPr>
           <w:p>
@@ -16558,7 +16467,7 @@
             </w:tcBorders>
             <w:shd w:color="auto" w:fill="FFFFFF" w:val="clear"/>
             <w:tcMar>
-              <w:left w:w="26" w:type="dxa"/>
+              <w:left w:w="20" w:type="dxa"/>
             </w:tcMar>
             <w:vAlign w:val="center"/>
           </w:tcPr>
@@ -16599,7 +16508,7 @@
             </w:tcBorders>
             <w:shd w:color="auto" w:fill="FFFFFF" w:val="clear"/>
             <w:tcMar>
-              <w:left w:w="26" w:type="dxa"/>
+              <w:left w:w="20" w:type="dxa"/>
             </w:tcMar>
             <w:vAlign w:val="center"/>
           </w:tcPr>
@@ -16636,7 +16545,7 @@
             </w:tcBorders>
             <w:shd w:color="auto" w:fill="FFFFFF" w:val="clear"/>
             <w:tcMar>
-              <w:left w:w="26" w:type="dxa"/>
+              <w:left w:w="20" w:type="dxa"/>
             </w:tcMar>
           </w:tcPr>
           <w:p>
@@ -16772,7 +16681,7 @@
             </w:tcBorders>
             <w:shd w:color="auto" w:fill="FFFFFF" w:val="clear"/>
             <w:tcMar>
-              <w:left w:w="26" w:type="dxa"/>
+              <w:left w:w="20" w:type="dxa"/>
             </w:tcMar>
             <w:vAlign w:val="center"/>
           </w:tcPr>
@@ -16813,7 +16722,7 @@
             </w:tcBorders>
             <w:shd w:color="auto" w:fill="FFFFFF" w:val="clear"/>
             <w:tcMar>
-              <w:left w:w="26" w:type="dxa"/>
+              <w:left w:w="20" w:type="dxa"/>
             </w:tcMar>
             <w:vAlign w:val="center"/>
           </w:tcPr>
@@ -16850,7 +16759,7 @@
             </w:tcBorders>
             <w:shd w:color="auto" w:fill="FFFFFF" w:val="clear"/>
             <w:tcMar>
-              <w:left w:w="26" w:type="dxa"/>
+              <w:left w:w="20" w:type="dxa"/>
             </w:tcMar>
           </w:tcPr>
           <w:p>
@@ -16995,7 +16904,7 @@
             </w:tcBorders>
             <w:shd w:color="auto" w:fill="FFFFFF" w:val="clear"/>
             <w:tcMar>
-              <w:left w:w="26" w:type="dxa"/>
+              <w:left w:w="20" w:type="dxa"/>
             </w:tcMar>
             <w:vAlign w:val="center"/>
           </w:tcPr>
@@ -17036,7 +16945,7 @@
             </w:tcBorders>
             <w:shd w:color="auto" w:fill="FFFFFF" w:val="clear"/>
             <w:tcMar>
-              <w:left w:w="26" w:type="dxa"/>
+              <w:left w:w="20" w:type="dxa"/>
             </w:tcMar>
             <w:vAlign w:val="center"/>
           </w:tcPr>
@@ -18407,7 +18316,7 @@
       <w:tblPr>
         <w:tblW w:w="9645" w:type="dxa"/>
         <w:jc w:val="left"/>
-        <w:tblInd w:w="36" w:type="dxa"/>
+        <w:tblInd w:w="32" w:type="dxa"/>
         <w:tblBorders>
           <w:top w:val="single" w:sz="2" w:space="0" w:color="000001"/>
           <w:left w:val="single" w:sz="2" w:space="0" w:color="000001"/>
@@ -18416,7 +18325,7 @@
         </w:tblBorders>
         <w:tblCellMar>
           <w:top w:w="55" w:type="dxa"/>
-          <w:left w:w="26" w:type="dxa"/>
+          <w:left w:w="20" w:type="dxa"/>
           <w:bottom w:w="55" w:type="dxa"/>
           <w:right w:w="55" w:type="dxa"/>
         </w:tblCellMar>
@@ -18443,7 +18352,7 @@
             </w:tcBorders>
             <w:shd w:color="auto" w:fill="FFFFFF" w:val="clear"/>
             <w:tcMar>
-              <w:left w:w="26" w:type="dxa"/>
+              <w:left w:w="20" w:type="dxa"/>
             </w:tcMar>
           </w:tcPr>
           <w:p>
@@ -18476,7 +18385,7 @@
             </w:tcBorders>
             <w:shd w:color="auto" w:fill="FFFFFF" w:val="clear"/>
             <w:tcMar>
-              <w:left w:w="26" w:type="dxa"/>
+              <w:left w:w="20" w:type="dxa"/>
             </w:tcMar>
           </w:tcPr>
           <w:p>
@@ -18514,7 +18423,7 @@
             </w:tcBorders>
             <w:shd w:color="auto" w:fill="FFFFFF" w:val="clear"/>
             <w:tcMar>
-              <w:left w:w="26" w:type="dxa"/>
+              <w:left w:w="20" w:type="dxa"/>
             </w:tcMar>
           </w:tcPr>
           <w:p>
@@ -18555,7 +18464,7 @@
             </w:tcBorders>
             <w:shd w:color="auto" w:fill="FFFFFF" w:val="clear"/>
             <w:tcMar>
-              <w:left w:w="26" w:type="dxa"/>
+              <w:left w:w="20" w:type="dxa"/>
             </w:tcMar>
           </w:tcPr>
           <w:p>
@@ -18586,7 +18495,7 @@
             </w:tcBorders>
             <w:shd w:color="auto" w:fill="FFFFFF" w:val="clear"/>
             <w:tcMar>
-              <w:left w:w="26" w:type="dxa"/>
+              <w:left w:w="20" w:type="dxa"/>
             </w:tcMar>
           </w:tcPr>
           <w:p>
@@ -18788,7 +18697,7 @@
             </w:tcBorders>
             <w:shd w:color="auto" w:fill="FFFFFF" w:val="clear"/>
             <w:tcMar>
-              <w:left w:w="26" w:type="dxa"/>
+              <w:left w:w="20" w:type="dxa"/>
             </w:tcMar>
           </w:tcPr>
           <w:p>
@@ -19190,7 +19099,7 @@
             </w:tcBorders>
             <w:shd w:color="auto" w:fill="FFFFFF" w:val="clear"/>
             <w:tcMar>
-              <w:left w:w="26" w:type="dxa"/>
+              <w:left w:w="20" w:type="dxa"/>
             </w:tcMar>
           </w:tcPr>
           <w:p>
@@ -19221,7 +19130,7 @@
             </w:tcBorders>
             <w:shd w:color="auto" w:fill="FFFFFF" w:val="clear"/>
             <w:tcMar>
-              <w:left w:w="26" w:type="dxa"/>
+              <w:left w:w="20" w:type="dxa"/>
             </w:tcMar>
           </w:tcPr>
           <w:p>
@@ -19301,7 +19210,7 @@
             </w:tcBorders>
             <w:shd w:color="auto" w:fill="FFFFFF" w:val="clear"/>
             <w:tcMar>
-              <w:left w:w="26" w:type="dxa"/>
+              <w:left w:w="20" w:type="dxa"/>
             </w:tcMar>
           </w:tcPr>
           <w:p>
@@ -19402,7 +19311,7 @@
             </w:tcBorders>
             <w:shd w:color="auto" w:fill="FFFFFF" w:val="clear"/>
             <w:tcMar>
-              <w:left w:w="26" w:type="dxa"/>
+              <w:left w:w="20" w:type="dxa"/>
             </w:tcMar>
           </w:tcPr>
           <w:p>
@@ -19433,7 +19342,7 @@
             </w:tcBorders>
             <w:shd w:color="auto" w:fill="FFFFFF" w:val="clear"/>
             <w:tcMar>
-              <w:left w:w="26" w:type="dxa"/>
+              <w:left w:w="20" w:type="dxa"/>
             </w:tcMar>
           </w:tcPr>
           <w:p>
@@ -19576,7 +19485,7 @@
             </w:tcBorders>
             <w:shd w:color="auto" w:fill="FFFFFF" w:val="clear"/>
             <w:tcMar>
-              <w:left w:w="26" w:type="dxa"/>
+              <w:left w:w="20" w:type="dxa"/>
             </w:tcMar>
           </w:tcPr>
           <w:p>
@@ -20120,10 +20029,7 @@
     <w:p>
       <w:pPr>
         <w:pStyle w:val="Normal"/>
-        <w:rPr>
-          <w:color w:val="000000" w:themeColor="text1"/>
-          <w:lang w:val="en-US"/>
-        </w:rPr>
+        <w:rPr/>
       </w:pPr>
       <w:r>
         <w:rPr>
@@ -20221,7 +20127,23 @@
           <w:highlight w:val="yellow"/>
           <w:lang w:val="en-US"/>
         </w:rPr>
-        <w:t>[De Rossi 1970, Bertorello 1970]</w:t>
+        <w:t>[</w:t>
+      </w:r>
+      <w:r>
+        <w:rPr>
+          <w:color w:val="7030A0"/>
+          <w:highlight w:val="yellow"/>
+          <w:lang w:val="en-US"/>
+        </w:rPr>
+        <w:t>2h, 2i</w:t>
+      </w:r>
+      <w:r>
+        <w:rPr>
+          <w:color w:val="7030A0"/>
+          <w:highlight w:val="yellow"/>
+          <w:lang w:val="en-US"/>
+        </w:rPr>
+        <w:t>]</w:t>
       </w:r>
       <w:r>
         <w:rPr>
@@ -20690,7 +20612,7 @@
       <w:tblPr>
         <w:tblW w:w="9357" w:type="dxa"/>
         <w:jc w:val="left"/>
-        <w:tblInd w:w="34" w:type="dxa"/>
+        <w:tblInd w:w="30" w:type="dxa"/>
         <w:tblBorders>
           <w:top w:val="single" w:sz="2" w:space="0" w:color="000001"/>
           <w:left w:val="single" w:sz="2" w:space="0" w:color="000001"/>
@@ -20699,7 +20621,7 @@
         </w:tblBorders>
         <w:tblCellMar>
           <w:top w:w="55" w:type="dxa"/>
-          <w:left w:w="23" w:type="dxa"/>
+          <w:left w:w="17" w:type="dxa"/>
           <w:bottom w:w="55" w:type="dxa"/>
           <w:right w:w="55" w:type="dxa"/>
         </w:tblCellMar>
@@ -20725,7 +20647,7 @@
             </w:tcBorders>
             <w:shd w:color="auto" w:fill="FFFFFF" w:val="clear"/>
             <w:tcMar>
-              <w:left w:w="23" w:type="dxa"/>
+              <w:left w:w="17" w:type="dxa"/>
             </w:tcMar>
           </w:tcPr>
           <w:p>
@@ -20765,7 +20687,7 @@
             </w:tcBorders>
             <w:shd w:color="auto" w:fill="FFFFFF" w:val="clear"/>
             <w:tcMar>
-              <w:left w:w="23" w:type="dxa"/>
+              <w:left w:w="17" w:type="dxa"/>
             </w:tcMar>
           </w:tcPr>
           <w:p>
@@ -20805,7 +20727,7 @@
             </w:tcBorders>
             <w:shd w:color="auto" w:fill="FFFFFF" w:val="clear"/>
             <w:tcMar>
-              <w:left w:w="23" w:type="dxa"/>
+              <w:left w:w="17" w:type="dxa"/>
             </w:tcMar>
           </w:tcPr>
           <w:p>
@@ -20872,7 +20794,7 @@
             </w:tcBorders>
             <w:shd w:color="auto" w:fill="FFFFFF" w:val="clear"/>
             <w:tcMar>
-              <w:left w:w="23" w:type="dxa"/>
+              <w:left w:w="17" w:type="dxa"/>
             </w:tcMar>
           </w:tcPr>
           <w:p>
@@ -20972,7 +20894,7 @@
             </w:tcBorders>
             <w:shd w:color="auto" w:fill="FFFFFF" w:val="clear"/>
             <w:tcMar>
-              <w:left w:w="23" w:type="dxa"/>
+              <w:left w:w="17" w:type="dxa"/>
             </w:tcMar>
           </w:tcPr>
           <w:p>
@@ -21052,7 +20974,7 @@
             </w:tcBorders>
             <w:shd w:color="auto" w:fill="FFFFFF" w:val="clear"/>
             <w:tcMar>
-              <w:left w:w="23" w:type="dxa"/>
+              <w:left w:w="17" w:type="dxa"/>
             </w:tcMar>
           </w:tcPr>
           <w:p>
@@ -21087,7 +21009,7 @@
             </w:tcBorders>
             <w:shd w:color="auto" w:fill="FFFFFF" w:val="clear"/>
             <w:tcMar>
-              <w:left w:w="23" w:type="dxa"/>
+              <w:left w:w="17" w:type="dxa"/>
             </w:tcMar>
           </w:tcPr>
           <w:p>
@@ -21291,7 +21213,7 @@
             </w:tcBorders>
             <w:shd w:color="auto" w:fill="FFFFFF" w:val="clear"/>
             <w:tcMar>
-              <w:left w:w="23" w:type="dxa"/>
+              <w:left w:w="17" w:type="dxa"/>
             </w:tcMar>
           </w:tcPr>
           <w:p>
@@ -21326,7 +21248,7 @@
             </w:tcBorders>
             <w:shd w:color="auto" w:fill="FFFFFF" w:val="clear"/>
             <w:tcMar>
-              <w:left w:w="23" w:type="dxa"/>
+              <w:left w:w="17" w:type="dxa"/>
             </w:tcMar>
           </w:tcPr>
           <w:p>
@@ -21363,7 +21285,7 @@
             </w:tcBorders>
             <w:shd w:color="auto" w:fill="FFFFFF" w:val="clear"/>
             <w:tcMar>
-              <w:left w:w="23" w:type="dxa"/>
+              <w:left w:w="17" w:type="dxa"/>
             </w:tcMar>
           </w:tcPr>
           <w:p>
@@ -21401,7 +21323,7 @@
             </w:tcBorders>
             <w:shd w:color="auto" w:fill="FFFFFF" w:val="clear"/>
             <w:tcMar>
-              <w:left w:w="23" w:type="dxa"/>
+              <w:left w:w="17" w:type="dxa"/>
             </w:tcMar>
           </w:tcPr>
           <w:p>
@@ -21436,7 +21358,7 @@
             </w:tcBorders>
             <w:shd w:color="auto" w:fill="FFFFFF" w:val="clear"/>
             <w:tcMar>
-              <w:left w:w="23" w:type="dxa"/>
+              <w:left w:w="17" w:type="dxa"/>
             </w:tcMar>
           </w:tcPr>
           <w:p>
@@ -21640,7 +21562,7 @@
             </w:tcBorders>
             <w:shd w:color="auto" w:fill="FFFFFF" w:val="clear"/>
             <w:tcMar>
-              <w:left w:w="23" w:type="dxa"/>
+              <w:left w:w="17" w:type="dxa"/>
             </w:tcMar>
           </w:tcPr>
           <w:p>
@@ -21675,7 +21597,7 @@
             </w:tcBorders>
             <w:shd w:color="auto" w:fill="FFFFFF" w:val="clear"/>
             <w:tcMar>
-              <w:left w:w="23" w:type="dxa"/>
+              <w:left w:w="17" w:type="dxa"/>
             </w:tcMar>
           </w:tcPr>
           <w:p>
@@ -21712,7 +21634,7 @@
             </w:tcBorders>
             <w:shd w:color="auto" w:fill="FFFFFF" w:val="clear"/>
             <w:tcMar>
-              <w:left w:w="23" w:type="dxa"/>
+              <w:left w:w="17" w:type="dxa"/>
             </w:tcMar>
           </w:tcPr>
           <w:p>
@@ -21750,7 +21672,7 @@
             </w:tcBorders>
             <w:shd w:color="auto" w:fill="FFFFFF" w:val="clear"/>
             <w:tcMar>
-              <w:left w:w="23" w:type="dxa"/>
+              <w:left w:w="17" w:type="dxa"/>
             </w:tcMar>
           </w:tcPr>
           <w:p>
@@ -21785,7 +21707,7 @@
             </w:tcBorders>
             <w:shd w:color="auto" w:fill="FFFFFF" w:val="clear"/>
             <w:tcMar>
-              <w:left w:w="23" w:type="dxa"/>
+              <w:left w:w="17" w:type="dxa"/>
             </w:tcMar>
           </w:tcPr>
           <w:p>
@@ -21989,7 +21911,7 @@
             </w:tcBorders>
             <w:shd w:color="auto" w:fill="FFFFFF" w:val="clear"/>
             <w:tcMar>
-              <w:left w:w="23" w:type="dxa"/>
+              <w:left w:w="17" w:type="dxa"/>
             </w:tcMar>
           </w:tcPr>
           <w:p>
@@ -22024,7 +21946,7 @@
             </w:tcBorders>
             <w:shd w:color="auto" w:fill="FFFFFF" w:val="clear"/>
             <w:tcMar>
-              <w:left w:w="23" w:type="dxa"/>
+              <w:left w:w="17" w:type="dxa"/>
             </w:tcMar>
           </w:tcPr>
           <w:p>
@@ -22061,7 +21983,7 @@
             </w:tcBorders>
             <w:shd w:color="auto" w:fill="FFFFFF" w:val="clear"/>
             <w:tcMar>
-              <w:left w:w="23" w:type="dxa"/>
+              <w:left w:w="17" w:type="dxa"/>
             </w:tcMar>
           </w:tcPr>
           <w:p>
@@ -22099,7 +22021,7 @@
             </w:tcBorders>
             <w:shd w:color="auto" w:fill="FFFFFF" w:val="clear"/>
             <w:tcMar>
-              <w:left w:w="23" w:type="dxa"/>
+              <w:left w:w="17" w:type="dxa"/>
             </w:tcMar>
           </w:tcPr>
           <w:p>
@@ -22134,7 +22056,7 @@
             </w:tcBorders>
             <w:shd w:color="auto" w:fill="FFFFFF" w:val="clear"/>
             <w:tcMar>
-              <w:left w:w="23" w:type="dxa"/>
+              <w:left w:w="17" w:type="dxa"/>
             </w:tcMar>
           </w:tcPr>
           <w:p>
@@ -22304,7 +22226,7 @@
             </w:tcBorders>
             <w:shd w:color="auto" w:fill="FFFFFF" w:val="clear"/>
             <w:tcMar>
-              <w:left w:w="23" w:type="dxa"/>
+              <w:left w:w="17" w:type="dxa"/>
             </w:tcMar>
           </w:tcPr>
           <w:p>
@@ -22339,7 +22261,7 @@
             </w:tcBorders>
             <w:shd w:color="auto" w:fill="FFFFFF" w:val="clear"/>
             <w:tcMar>
-              <w:left w:w="23" w:type="dxa"/>
+              <w:left w:w="17" w:type="dxa"/>
             </w:tcMar>
           </w:tcPr>
           <w:p>
@@ -22376,7 +22298,7 @@
             </w:tcBorders>
             <w:shd w:color="auto" w:fill="FFFFFF" w:val="clear"/>
             <w:tcMar>
-              <w:left w:w="23" w:type="dxa"/>
+              <w:left w:w="17" w:type="dxa"/>
             </w:tcMar>
           </w:tcPr>
           <w:p>
@@ -22414,7 +22336,7 @@
             </w:tcBorders>
             <w:shd w:color="auto" w:fill="FFFFFF" w:val="clear"/>
             <w:tcMar>
-              <w:left w:w="23" w:type="dxa"/>
+              <w:left w:w="17" w:type="dxa"/>
             </w:tcMar>
           </w:tcPr>
           <w:p>
@@ -22449,7 +22371,7 @@
             </w:tcBorders>
             <w:shd w:color="auto" w:fill="FFFFFF" w:val="clear"/>
             <w:tcMar>
-              <w:left w:w="23" w:type="dxa"/>
+              <w:left w:w="17" w:type="dxa"/>
             </w:tcMar>
           </w:tcPr>
           <w:p>
@@ -22653,7 +22575,7 @@
             </w:tcBorders>
             <w:shd w:color="auto" w:fill="FFFFFF" w:val="clear"/>
             <w:tcMar>
-              <w:left w:w="23" w:type="dxa"/>
+              <w:left w:w="17" w:type="dxa"/>
             </w:tcMar>
           </w:tcPr>
           <w:p>
@@ -22688,7 +22610,7 @@
             </w:tcBorders>
             <w:shd w:color="auto" w:fill="FFFFFF" w:val="clear"/>
             <w:tcMar>
-              <w:left w:w="23" w:type="dxa"/>
+              <w:left w:w="17" w:type="dxa"/>
             </w:tcMar>
           </w:tcPr>
           <w:p>
@@ -22725,7 +22647,7 @@
             </w:tcBorders>
             <w:shd w:color="auto" w:fill="FFFFFF" w:val="clear"/>
             <w:tcMar>
-              <w:left w:w="23" w:type="dxa"/>
+              <w:left w:w="17" w:type="dxa"/>
             </w:tcMar>
           </w:tcPr>
           <w:p>
@@ -22763,7 +22685,7 @@
             </w:tcBorders>
             <w:shd w:color="auto" w:fill="FFFFFF" w:val="clear"/>
             <w:tcMar>
-              <w:left w:w="23" w:type="dxa"/>
+              <w:left w:w="17" w:type="dxa"/>
             </w:tcMar>
           </w:tcPr>
           <w:p>
@@ -22798,7 +22720,7 @@
             </w:tcBorders>
             <w:shd w:color="auto" w:fill="FFFFFF" w:val="clear"/>
             <w:tcMar>
-              <w:left w:w="23" w:type="dxa"/>
+              <w:left w:w="17" w:type="dxa"/>
             </w:tcMar>
           </w:tcPr>
           <w:p>
@@ -23036,7 +22958,7 @@
             </w:tcBorders>
             <w:shd w:color="auto" w:fill="FFFFFF" w:val="clear"/>
             <w:tcMar>
-              <w:left w:w="23" w:type="dxa"/>
+              <w:left w:w="17" w:type="dxa"/>
             </w:tcMar>
           </w:tcPr>
           <w:p>
@@ -23071,7 +22993,7 @@
             </w:tcBorders>
             <w:shd w:color="auto" w:fill="FFFFFF" w:val="clear"/>
             <w:tcMar>
-              <w:left w:w="23" w:type="dxa"/>
+              <w:left w:w="17" w:type="dxa"/>
             </w:tcMar>
           </w:tcPr>
           <w:p>
@@ -23108,7 +23030,7 @@
             </w:tcBorders>
             <w:shd w:color="auto" w:fill="FFFFFF" w:val="clear"/>
             <w:tcMar>
-              <w:left w:w="23" w:type="dxa"/>
+              <w:left w:w="17" w:type="dxa"/>
             </w:tcMar>
           </w:tcPr>
           <w:p>
@@ -23146,7 +23068,7 @@
             </w:tcBorders>
             <w:shd w:color="auto" w:fill="FFFFFF" w:val="clear"/>
             <w:tcMar>
-              <w:left w:w="23" w:type="dxa"/>
+              <w:left w:w="17" w:type="dxa"/>
             </w:tcMar>
           </w:tcPr>
           <w:p>
@@ -23179,7 +23101,7 @@
             </w:tcBorders>
             <w:shd w:color="auto" w:fill="FFFFFF" w:val="clear"/>
             <w:tcMar>
-              <w:left w:w="23" w:type="dxa"/>
+              <w:left w:w="17" w:type="dxa"/>
             </w:tcMar>
           </w:tcPr>
           <w:p>
@@ -23425,7 +23347,7 @@
             </w:tcBorders>
             <w:shd w:color="auto" w:fill="FFFFFF" w:val="clear"/>
             <w:tcMar>
-              <w:left w:w="23" w:type="dxa"/>
+              <w:left w:w="17" w:type="dxa"/>
             </w:tcMar>
           </w:tcPr>
           <w:p>
@@ -23462,7 +23384,7 @@
             </w:tcBorders>
             <w:shd w:color="auto" w:fill="FFFFFF" w:val="clear"/>
             <w:tcMar>
-              <w:left w:w="23" w:type="dxa"/>
+              <w:left w:w="17" w:type="dxa"/>
             </w:tcMar>
           </w:tcPr>
           <w:p>
@@ -23501,7 +23423,7 @@
             </w:tcBorders>
             <w:shd w:color="auto" w:fill="FFFFFF" w:val="clear"/>
             <w:tcMar>
-              <w:left w:w="23" w:type="dxa"/>
+              <w:left w:w="17" w:type="dxa"/>
             </w:tcMar>
           </w:tcPr>
           <w:p>
@@ -23541,7 +23463,7 @@
             </w:tcBorders>
             <w:shd w:color="auto" w:fill="FFFFFF" w:val="clear"/>
             <w:tcMar>
-              <w:left w:w="23" w:type="dxa"/>
+              <w:left w:w="17" w:type="dxa"/>
             </w:tcMar>
           </w:tcPr>
           <w:p>
@@ -23576,7 +23498,7 @@
             </w:tcBorders>
             <w:shd w:color="auto" w:fill="FFFFFF" w:val="clear"/>
             <w:tcMar>
-              <w:left w:w="23" w:type="dxa"/>
+              <w:left w:w="17" w:type="dxa"/>
             </w:tcMar>
           </w:tcPr>
           <w:p>
@@ -23771,7 +23693,7 @@
             </w:tcBorders>
             <w:shd w:color="auto" w:fill="FFFFFF" w:val="clear"/>
             <w:tcMar>
-              <w:left w:w="23" w:type="dxa"/>
+              <w:left w:w="17" w:type="dxa"/>
             </w:tcMar>
           </w:tcPr>
           <w:p>
@@ -23808,7 +23730,7 @@
             </w:tcBorders>
             <w:shd w:color="auto" w:fill="FFFFFF" w:val="clear"/>
             <w:tcMar>
-              <w:left w:w="23" w:type="dxa"/>
+              <w:left w:w="17" w:type="dxa"/>
             </w:tcMar>
           </w:tcPr>
           <w:p>
@@ -23847,7 +23769,7 @@
             </w:tcBorders>
             <w:shd w:color="auto" w:fill="FFFFFF" w:val="clear"/>
             <w:tcMar>
-              <w:left w:w="23" w:type="dxa"/>
+              <w:left w:w="17" w:type="dxa"/>
             </w:tcMar>
           </w:tcPr>
           <w:p>
@@ -23907,7 +23829,7 @@
       <w:tblPr>
         <w:tblW w:w="9775" w:type="dxa"/>
         <w:jc w:val="left"/>
-        <w:tblInd w:w="35" w:type="dxa"/>
+        <w:tblInd w:w="31" w:type="dxa"/>
         <w:tblBorders>
           <w:top w:val="single" w:sz="2" w:space="0" w:color="000001"/>
           <w:left w:val="single" w:sz="2" w:space="0" w:color="000001"/>
@@ -23916,7 +23838,7 @@
         </w:tblBorders>
         <w:tblCellMar>
           <w:top w:w="55" w:type="dxa"/>
-          <w:left w:w="23" w:type="dxa"/>
+          <w:left w:w="17" w:type="dxa"/>
           <w:bottom w:w="55" w:type="dxa"/>
           <w:right w:w="55" w:type="dxa"/>
         </w:tblCellMar>
@@ -23927,8 +23849,8 @@
         <w:gridCol w:w="1679"/>
         <w:gridCol w:w="787"/>
         <w:gridCol w:w="838"/>
-        <w:gridCol w:w="842"/>
-        <w:gridCol w:w="1"/>
+        <w:gridCol w:w="840"/>
+        <w:gridCol w:w="3"/>
         <w:gridCol w:w="1244"/>
       </w:tblGrid>
       <w:tr>
@@ -23945,7 +23867,7 @@
             </w:tcBorders>
             <w:shd w:color="auto" w:fill="FFFFFF" w:val="clear"/>
             <w:tcMar>
-              <w:left w:w="23" w:type="dxa"/>
+              <w:left w:w="17" w:type="dxa"/>
             </w:tcMar>
           </w:tcPr>
           <w:p>
@@ -23983,7 +23905,7 @@
             </w:tcBorders>
             <w:shd w:color="auto" w:fill="FFFFFF" w:val="clear"/>
             <w:tcMar>
-              <w:left w:w="23" w:type="dxa"/>
+              <w:left w:w="17" w:type="dxa"/>
             </w:tcMar>
           </w:tcPr>
           <w:p>
@@ -24022,7 +23944,7 @@
             </w:tcBorders>
             <w:shd w:color="auto" w:fill="FFFFFF" w:val="clear"/>
             <w:tcMar>
-              <w:left w:w="23" w:type="dxa"/>
+              <w:left w:w="17" w:type="dxa"/>
             </w:tcMar>
           </w:tcPr>
           <w:p>
@@ -24062,7 +23984,7 @@
             </w:tcBorders>
             <w:shd w:color="auto" w:fill="FFFFFF" w:val="clear"/>
             <w:tcMar>
-              <w:left w:w="23" w:type="dxa"/>
+              <w:left w:w="17" w:type="dxa"/>
             </w:tcMar>
           </w:tcPr>
           <w:p>
@@ -24115,7 +24037,7 @@
             </w:tcBorders>
             <w:shd w:color="auto" w:fill="FFFFFF" w:val="clear"/>
             <w:tcMar>
-              <w:left w:w="23" w:type="dxa"/>
+              <w:left w:w="17" w:type="dxa"/>
             </w:tcMar>
           </w:tcPr>
           <w:p>
@@ -24146,7 +24068,7 @@
             </w:tcBorders>
             <w:shd w:color="auto" w:fill="FFFFFF" w:val="clear"/>
             <w:tcMar>
-              <w:left w:w="23" w:type="dxa"/>
+              <w:left w:w="17" w:type="dxa"/>
             </w:tcMar>
           </w:tcPr>
           <w:p>
@@ -24276,7 +24198,7 @@
             </w:tcBorders>
             <w:shd w:color="auto" w:fill="FFFFFF" w:val="clear"/>
             <w:tcMar>
-              <w:left w:w="23" w:type="dxa"/>
+              <w:left w:w="17" w:type="dxa"/>
             </w:tcMar>
           </w:tcPr>
           <w:p>
@@ -24365,7 +24287,7 @@
             </w:tcBorders>
             <w:shd w:color="auto" w:fill="FFFFFF" w:val="clear"/>
             <w:tcMar>
-              <w:left w:w="23" w:type="dxa"/>
+              <w:left w:w="17" w:type="dxa"/>
             </w:tcMar>
           </w:tcPr>
           <w:p>
@@ -24445,7 +24367,7 @@
         </w:tc>
         <w:tc>
           <w:tcPr>
-            <w:tcW w:w="842" w:type="dxa"/>
+            <w:tcW w:w="840" w:type="dxa"/>
             <w:tcBorders>
               <w:top w:val="single" w:sz="2" w:space="0" w:color="000001"/>
               <w:left w:val="single" w:sz="2" w:space="0" w:color="000001"/>
@@ -24454,7 +24376,7 @@
             </w:tcBorders>
             <w:shd w:color="auto" w:fill="FFFFFF" w:val="clear"/>
             <w:tcMar>
-              <w:left w:w="23" w:type="dxa"/>
+              <w:left w:w="17" w:type="dxa"/>
             </w:tcMar>
           </w:tcPr>
           <w:p>
@@ -24534,7 +24456,7 @@
         </w:tc>
         <w:tc>
           <w:tcPr>
-            <w:tcW w:w="1245" w:type="dxa"/>
+            <w:tcW w:w="1247" w:type="dxa"/>
             <w:gridSpan w:val="2"/>
             <w:tcBorders>
               <w:top w:val="single" w:sz="2" w:space="0" w:color="000001"/>
@@ -24546,7 +24468,7 @@
             </w:tcBorders>
             <w:shd w:color="auto" w:fill="FFFFFF" w:val="clear"/>
             <w:tcMar>
-              <w:left w:w="23" w:type="dxa"/>
+              <w:left w:w="17" w:type="dxa"/>
             </w:tcMar>
           </w:tcPr>
           <w:p>
@@ -24617,7 +24539,7 @@
             </w:tcBorders>
             <w:shd w:color="auto" w:fill="FFFFFF" w:val="clear"/>
             <w:tcMar>
-              <w:left w:w="23" w:type="dxa"/>
+              <w:left w:w="17" w:type="dxa"/>
             </w:tcMar>
           </w:tcPr>
           <w:p>
@@ -24841,7 +24763,7 @@
             </w:tcBorders>
             <w:shd w:color="auto" w:fill="FFFFFF" w:val="clear"/>
             <w:tcMar>
-              <w:left w:w="23" w:type="dxa"/>
+              <w:left w:w="17" w:type="dxa"/>
             </w:tcMar>
           </w:tcPr>
           <w:p>
@@ -24878,7 +24800,7 @@
             </w:tcBorders>
             <w:shd w:color="auto" w:fill="FFFFFF" w:val="clear"/>
             <w:tcMar>
-              <w:left w:w="23" w:type="dxa"/>
+              <w:left w:w="17" w:type="dxa"/>
             </w:tcMar>
           </w:tcPr>
           <w:p>
@@ -24915,7 +24837,7 @@
             </w:tcBorders>
             <w:shd w:color="auto" w:fill="FFFFFF" w:val="clear"/>
             <w:tcMar>
-              <w:left w:w="23" w:type="dxa"/>
+              <w:left w:w="17" w:type="dxa"/>
             </w:tcMar>
           </w:tcPr>
           <w:p>
@@ -24943,7 +24865,7 @@
         </w:tc>
         <w:tc>
           <w:tcPr>
-            <w:tcW w:w="842" w:type="dxa"/>
+            <w:tcW w:w="840" w:type="dxa"/>
             <w:tcBorders>
               <w:top w:val="single" w:sz="2" w:space="0" w:color="000001"/>
               <w:left w:val="single" w:sz="2" w:space="0" w:color="000001"/>
@@ -24952,7 +24874,7 @@
             </w:tcBorders>
             <w:shd w:color="auto" w:fill="FFFFFF" w:val="clear"/>
             <w:tcMar>
-              <w:left w:w="23" w:type="dxa"/>
+              <w:left w:w="17" w:type="dxa"/>
             </w:tcMar>
           </w:tcPr>
           <w:p>
@@ -24980,7 +24902,7 @@
         </w:tc>
         <w:tc>
           <w:tcPr>
-            <w:tcW w:w="1245" w:type="dxa"/>
+            <w:tcW w:w="1247" w:type="dxa"/>
             <w:gridSpan w:val="2"/>
             <w:tcBorders>
               <w:top w:val="single" w:sz="2" w:space="0" w:color="000001"/>
@@ -24992,7 +24914,7 @@
             </w:tcBorders>
             <w:shd w:color="auto" w:fill="FFFFFF" w:val="clear"/>
             <w:tcMar>
-              <w:left w:w="23" w:type="dxa"/>
+              <w:left w:w="17" w:type="dxa"/>
             </w:tcMar>
           </w:tcPr>
           <w:p>
@@ -25032,7 +24954,7 @@
             </w:tcBorders>
             <w:shd w:color="auto" w:fill="FFFFFF" w:val="clear"/>
             <w:tcMar>
-              <w:left w:w="23" w:type="dxa"/>
+              <w:left w:w="17" w:type="dxa"/>
             </w:tcMar>
           </w:tcPr>
           <w:p>
@@ -25256,7 +25178,7 @@
             </w:tcBorders>
             <w:shd w:color="auto" w:fill="FFFFFF" w:val="clear"/>
             <w:tcMar>
-              <w:left w:w="23" w:type="dxa"/>
+              <w:left w:w="17" w:type="dxa"/>
             </w:tcMar>
           </w:tcPr>
           <w:p>
@@ -25293,7 +25215,7 @@
             </w:tcBorders>
             <w:shd w:color="auto" w:fill="FFFFFF" w:val="clear"/>
             <w:tcMar>
-              <w:left w:w="23" w:type="dxa"/>
+              <w:left w:w="17" w:type="dxa"/>
             </w:tcMar>
           </w:tcPr>
           <w:p>
@@ -25330,7 +25252,7 @@
             </w:tcBorders>
             <w:shd w:color="auto" w:fill="FFFFFF" w:val="clear"/>
             <w:tcMar>
-              <w:left w:w="23" w:type="dxa"/>
+              <w:left w:w="17" w:type="dxa"/>
             </w:tcMar>
           </w:tcPr>
           <w:p>
@@ -25358,7 +25280,7 @@
         </w:tc>
         <w:tc>
           <w:tcPr>
-            <w:tcW w:w="842" w:type="dxa"/>
+            <w:tcW w:w="840" w:type="dxa"/>
             <w:tcBorders>
               <w:top w:val="single" w:sz="2" w:space="0" w:color="000001"/>
               <w:left w:val="single" w:sz="2" w:space="0" w:color="000001"/>
@@ -25367,7 +25289,7 @@
             </w:tcBorders>
             <w:shd w:color="auto" w:fill="FFFFFF" w:val="clear"/>
             <w:tcMar>
-              <w:left w:w="23" w:type="dxa"/>
+              <w:left w:w="17" w:type="dxa"/>
             </w:tcMar>
           </w:tcPr>
           <w:p>
@@ -25395,7 +25317,7 @@
         </w:tc>
         <w:tc>
           <w:tcPr>
-            <w:tcW w:w="1245" w:type="dxa"/>
+            <w:tcW w:w="1247" w:type="dxa"/>
             <w:gridSpan w:val="2"/>
             <w:tcBorders>
               <w:top w:val="single" w:sz="2" w:space="0" w:color="000001"/>
@@ -25407,7 +25329,7 @@
             </w:tcBorders>
             <w:shd w:color="auto" w:fill="FFFFFF" w:val="clear"/>
             <w:tcMar>
-              <w:left w:w="23" w:type="dxa"/>
+              <w:left w:w="17" w:type="dxa"/>
             </w:tcMar>
           </w:tcPr>
           <w:p>
@@ -25447,7 +25369,7 @@
             </w:tcBorders>
             <w:shd w:color="auto" w:fill="FFFFFF" w:val="clear"/>
             <w:tcMar>
-              <w:left w:w="23" w:type="dxa"/>
+              <w:left w:w="17" w:type="dxa"/>
             </w:tcMar>
           </w:tcPr>
           <w:p>
@@ -25671,7 +25593,7 @@
             </w:tcBorders>
             <w:shd w:color="auto" w:fill="FFFFFF" w:val="clear"/>
             <w:tcMar>
-              <w:left w:w="23" w:type="dxa"/>
+              <w:left w:w="17" w:type="dxa"/>
             </w:tcMar>
           </w:tcPr>
           <w:p>
@@ -25708,7 +25630,7 @@
             </w:tcBorders>
             <w:shd w:color="auto" w:fill="FFFFFF" w:val="clear"/>
             <w:tcMar>
-              <w:left w:w="23" w:type="dxa"/>
+              <w:left w:w="17" w:type="dxa"/>
             </w:tcMar>
           </w:tcPr>
           <w:p>
@@ -25745,7 +25667,7 @@
             </w:tcBorders>
             <w:shd w:color="auto" w:fill="FFFFFF" w:val="clear"/>
             <w:tcMar>
-              <w:left w:w="23" w:type="dxa"/>
+              <w:left w:w="17" w:type="dxa"/>
             </w:tcMar>
           </w:tcPr>
           <w:p>
@@ -25773,7 +25695,7 @@
         </w:tc>
         <w:tc>
           <w:tcPr>
-            <w:tcW w:w="842" w:type="dxa"/>
+            <w:tcW w:w="840" w:type="dxa"/>
             <w:tcBorders>
               <w:top w:val="single" w:sz="2" w:space="0" w:color="000001"/>
               <w:left w:val="single" w:sz="2" w:space="0" w:color="000001"/>
@@ -25782,7 +25704,7 @@
             </w:tcBorders>
             <w:shd w:color="auto" w:fill="FFFFFF" w:val="clear"/>
             <w:tcMar>
-              <w:left w:w="23" w:type="dxa"/>
+              <w:left w:w="17" w:type="dxa"/>
             </w:tcMar>
           </w:tcPr>
           <w:p>
@@ -25810,7 +25732,7 @@
         </w:tc>
         <w:tc>
           <w:tcPr>
-            <w:tcW w:w="1245" w:type="dxa"/>
+            <w:tcW w:w="1247" w:type="dxa"/>
             <w:gridSpan w:val="2"/>
             <w:tcBorders>
               <w:top w:val="single" w:sz="2" w:space="0" w:color="000001"/>
@@ -25822,7 +25744,7 @@
             </w:tcBorders>
             <w:shd w:color="auto" w:fill="FFFFFF" w:val="clear"/>
             <w:tcMar>
-              <w:left w:w="23" w:type="dxa"/>
+              <w:left w:w="17" w:type="dxa"/>
             </w:tcMar>
           </w:tcPr>
           <w:p>
@@ -25862,7 +25784,7 @@
             </w:tcBorders>
             <w:shd w:color="auto" w:fill="FFFFFF" w:val="clear"/>
             <w:tcMar>
-              <w:left w:w="23" w:type="dxa"/>
+              <w:left w:w="17" w:type="dxa"/>
             </w:tcMar>
           </w:tcPr>
           <w:p>
@@ -26048,7 +25970,7 @@
             </w:tcBorders>
             <w:shd w:color="auto" w:fill="FFFFFF" w:val="clear"/>
             <w:tcMar>
-              <w:left w:w="23" w:type="dxa"/>
+              <w:left w:w="17" w:type="dxa"/>
             </w:tcMar>
           </w:tcPr>
           <w:p>
@@ -26085,7 +26007,7 @@
             </w:tcBorders>
             <w:shd w:color="auto" w:fill="FFFFFF" w:val="clear"/>
             <w:tcMar>
-              <w:left w:w="23" w:type="dxa"/>
+              <w:left w:w="17" w:type="dxa"/>
             </w:tcMar>
           </w:tcPr>
           <w:p>
@@ -26122,7 +26044,7 @@
             </w:tcBorders>
             <w:shd w:color="auto" w:fill="FFFFFF" w:val="clear"/>
             <w:tcMar>
-              <w:left w:w="23" w:type="dxa"/>
+              <w:left w:w="17" w:type="dxa"/>
             </w:tcMar>
           </w:tcPr>
           <w:p>
@@ -26150,7 +26072,7 @@
         </w:tc>
         <w:tc>
           <w:tcPr>
-            <w:tcW w:w="842" w:type="dxa"/>
+            <w:tcW w:w="840" w:type="dxa"/>
             <w:tcBorders>
               <w:top w:val="single" w:sz="2" w:space="0" w:color="000001"/>
               <w:left w:val="single" w:sz="2" w:space="0" w:color="000001"/>
@@ -26159,7 +26081,7 @@
             </w:tcBorders>
             <w:shd w:color="auto" w:fill="FFFFFF" w:val="clear"/>
             <w:tcMar>
-              <w:left w:w="23" w:type="dxa"/>
+              <w:left w:w="17" w:type="dxa"/>
             </w:tcMar>
           </w:tcPr>
           <w:p>
@@ -26187,7 +26109,7 @@
         </w:tc>
         <w:tc>
           <w:tcPr>
-            <w:tcW w:w="1245" w:type="dxa"/>
+            <w:tcW w:w="1247" w:type="dxa"/>
             <w:gridSpan w:val="2"/>
             <w:tcBorders>
               <w:top w:val="single" w:sz="2" w:space="0" w:color="000001"/>
@@ -26199,7 +26121,7 @@
             </w:tcBorders>
             <w:shd w:color="auto" w:fill="FFFFFF" w:val="clear"/>
             <w:tcMar>
-              <w:left w:w="23" w:type="dxa"/>
+              <w:left w:w="17" w:type="dxa"/>
             </w:tcMar>
           </w:tcPr>
           <w:p>
@@ -26239,7 +26161,7 @@
             </w:tcBorders>
             <w:shd w:color="auto" w:fill="FFFFFF" w:val="clear"/>
             <w:tcMar>
-              <w:left w:w="23" w:type="dxa"/>
+              <w:left w:w="17" w:type="dxa"/>
             </w:tcMar>
           </w:tcPr>
           <w:p>
@@ -26463,7 +26385,7 @@
             </w:tcBorders>
             <w:shd w:color="auto" w:fill="FFFFFF" w:val="clear"/>
             <w:tcMar>
-              <w:left w:w="23" w:type="dxa"/>
+              <w:left w:w="17" w:type="dxa"/>
             </w:tcMar>
           </w:tcPr>
           <w:p>
@@ -26500,7 +26422,7 @@
             </w:tcBorders>
             <w:shd w:color="auto" w:fill="FFFFFF" w:val="clear"/>
             <w:tcMar>
-              <w:left w:w="23" w:type="dxa"/>
+              <w:left w:w="17" w:type="dxa"/>
             </w:tcMar>
           </w:tcPr>
           <w:p>
@@ -26537,7 +26459,7 @@
             </w:tcBorders>
             <w:shd w:color="auto" w:fill="FFFFFF" w:val="clear"/>
             <w:tcMar>
-              <w:left w:w="23" w:type="dxa"/>
+              <w:left w:w="17" w:type="dxa"/>
             </w:tcMar>
           </w:tcPr>
           <w:p>
@@ -26565,7 +26487,7 @@
         </w:tc>
         <w:tc>
           <w:tcPr>
-            <w:tcW w:w="842" w:type="dxa"/>
+            <w:tcW w:w="840" w:type="dxa"/>
             <w:tcBorders>
               <w:top w:val="single" w:sz="2" w:space="0" w:color="000001"/>
               <w:left w:val="single" w:sz="2" w:space="0" w:color="000001"/>
@@ -26574,7 +26496,7 @@
             </w:tcBorders>
             <w:shd w:color="auto" w:fill="FFFFFF" w:val="clear"/>
             <w:tcMar>
-              <w:left w:w="23" w:type="dxa"/>
+              <w:left w:w="17" w:type="dxa"/>
             </w:tcMar>
           </w:tcPr>
           <w:p>
@@ -26602,7 +26524,7 @@
         </w:tc>
         <w:tc>
           <w:tcPr>
-            <w:tcW w:w="1245" w:type="dxa"/>
+            <w:tcW w:w="1247" w:type="dxa"/>
             <w:gridSpan w:val="2"/>
             <w:tcBorders>
               <w:top w:val="single" w:sz="2" w:space="0" w:color="000001"/>
@@ -26614,7 +26536,7 @@
             </w:tcBorders>
             <w:shd w:color="auto" w:fill="FFFFFF" w:val="clear"/>
             <w:tcMar>
-              <w:left w:w="23" w:type="dxa"/>
+              <w:left w:w="17" w:type="dxa"/>
             </w:tcMar>
           </w:tcPr>
           <w:p>
@@ -26654,7 +26576,7 @@
             </w:tcBorders>
             <w:shd w:color="auto" w:fill="FFFFFF" w:val="clear"/>
             <w:tcMar>
-              <w:left w:w="23" w:type="dxa"/>
+              <w:left w:w="17" w:type="dxa"/>
             </w:tcMar>
           </w:tcPr>
           <w:p>
@@ -26916,7 +26838,7 @@
             </w:tcBorders>
             <w:shd w:color="auto" w:fill="FFFFFF" w:val="clear"/>
             <w:tcMar>
-              <w:left w:w="23" w:type="dxa"/>
+              <w:left w:w="17" w:type="dxa"/>
             </w:tcMar>
           </w:tcPr>
           <w:p>
@@ -26953,7 +26875,7 @@
             </w:tcBorders>
             <w:shd w:color="auto" w:fill="FFFFFF" w:val="clear"/>
             <w:tcMar>
-              <w:left w:w="23" w:type="dxa"/>
+              <w:left w:w="17" w:type="dxa"/>
             </w:tcMar>
           </w:tcPr>
           <w:p>
@@ -26990,7 +26912,7 @@
             </w:tcBorders>
             <w:shd w:color="auto" w:fill="FFFFFF" w:val="clear"/>
             <w:tcMar>
-              <w:left w:w="23" w:type="dxa"/>
+              <w:left w:w="17" w:type="dxa"/>
             </w:tcMar>
           </w:tcPr>
           <w:p>
@@ -27018,7 +26940,7 @@
         </w:tc>
         <w:tc>
           <w:tcPr>
-            <w:tcW w:w="842" w:type="dxa"/>
+            <w:tcW w:w="840" w:type="dxa"/>
             <w:tcBorders>
               <w:top w:val="single" w:sz="2" w:space="0" w:color="000001"/>
               <w:left w:val="single" w:sz="2" w:space="0" w:color="000001"/>
@@ -27027,7 +26949,7 @@
             </w:tcBorders>
             <w:shd w:color="auto" w:fill="FFFFFF" w:val="clear"/>
             <w:tcMar>
-              <w:left w:w="23" w:type="dxa"/>
+              <w:left w:w="17" w:type="dxa"/>
             </w:tcMar>
           </w:tcPr>
           <w:p>
@@ -27055,7 +26977,7 @@
         </w:tc>
         <w:tc>
           <w:tcPr>
-            <w:tcW w:w="1245" w:type="dxa"/>
+            <w:tcW w:w="1247" w:type="dxa"/>
             <w:gridSpan w:val="2"/>
             <w:tcBorders>
               <w:top w:val="single" w:sz="2" w:space="0" w:color="000001"/>
@@ -27067,7 +26989,7 @@
             </w:tcBorders>
             <w:shd w:color="auto" w:fill="FFFFFF" w:val="clear"/>
             <w:tcMar>
-              <w:left w:w="23" w:type="dxa"/>
+              <w:left w:w="17" w:type="dxa"/>
             </w:tcMar>
           </w:tcPr>
           <w:p>
@@ -27892,14 +27814,7 @@
           <w:rFonts w:cs="Times New Roman" w:ascii="FreeSerif" w:hAnsi="FreeSerif"/>
           <w:lang w:val="en-US"/>
         </w:rPr>
-        <w:t xml:space="preserve">(a) </w:t>
-      </w:r>
-      <w:r>
-        <w:rPr>
-          <w:rFonts w:cs="Times New Roman" w:ascii="FreeSerif" w:hAnsi="FreeSerif"/>
-          <w:lang w:val="en-US"/>
-        </w:rPr>
-        <w:t xml:space="preserve">Mahouche-Chergui, S.; Gam-Derouich, S.; Manganey, C.; Chehimi, M. M. </w:t>
+        <w:t xml:space="preserve">(a) Mahouche-Chergui, S.; Gam-Derouich, S.; Manganey, C.; Chehimi, M. M. </w:t>
       </w:r>
       <w:r>
         <w:rPr>
@@ -27947,14 +27862,7 @@
           <w:rFonts w:cs="Times New Roman" w:ascii="FreeSerif" w:hAnsi="FreeSerif"/>
           <w:lang w:val="en-US"/>
         </w:rPr>
-        <w:t xml:space="preserve">, 4143. </w:t>
-      </w:r>
-      <w:r>
-        <w:rPr>
-          <w:rFonts w:cs="Times New Roman" w:ascii="FreeSerif" w:hAnsi="FreeSerif"/>
-          <w:lang w:val="en-US"/>
-        </w:rPr>
-        <w:t xml:space="preserve">(b) </w:t>
+        <w:t xml:space="preserve">, 4143. (b) </w:t>
       </w:r>
       <w:r>
         <w:rPr/>
@@ -28062,7 +27970,41 @@
           <w:rFonts w:cs="Times New Roman" w:ascii="FreeSerif" w:hAnsi="FreeSerif"/>
           <w:lang w:val="en-US"/>
         </w:rPr>
-        <w:t xml:space="preserve">. </w:t>
+        <w:t xml:space="preserve">. (h) Hoyos de Rossi, R.; Bertorello, H. E.; Rossi, R. A. Thermal Decomposition Reactions of Carboxybenzenediazonium Salts. I. 1,4-Dehydroaromatic Compounds from O-Carboxybenzenediazonium Salts. The Journal of Organic Chemistry 1970, 35 (10), 3328–3332. </w:t>
+      </w:r>
+      <w:hyperlink r:id="rId31">
+        <w:r>
+          <w:rPr>
+            <w:rStyle w:val="Style13"/>
+            <w:rFonts w:cs="Times New Roman" w:ascii="FreeSerif" w:hAnsi="FreeSerif"/>
+            <w:lang w:val="en-US"/>
+          </w:rPr>
+          <w:t>https://doi.org/10.1021/jo00835a031</w:t>
+        </w:r>
+      </w:hyperlink>
+      <w:r>
+        <w:rPr>
+          <w:rFonts w:cs="Times New Roman" w:ascii="FreeSerif" w:hAnsi="FreeSerif"/>
+          <w:lang w:val="en-US"/>
+        </w:rPr>
+        <w:t xml:space="preserve">. (i) Bertorello, H. E.; Rossi, R. A.; Hoyos de Rossi, R. Thermal Decomposition of Carboxybenzenediazonium Salts. II. 1,3-Dehydroaromatic Compounds from Carboxybenzenediazonium Salts. The Journal of Organic Chemistry 1970, 35 (10), 3332–3338. </w:t>
+      </w:r>
+      <w:hyperlink r:id="rId32">
+        <w:r>
+          <w:rPr>
+            <w:rStyle w:val="Style13"/>
+            <w:rFonts w:cs="Times New Roman" w:ascii="FreeSerif" w:hAnsi="FreeSerif"/>
+            <w:lang w:val="en-US"/>
+          </w:rPr>
+          <w:t>https://doi.org/10.1021/jo00835a032</w:t>
+        </w:r>
+      </w:hyperlink>
+      <w:r>
+        <w:rPr>
+          <w:rFonts w:cs="Times New Roman" w:ascii="FreeSerif" w:hAnsi="FreeSerif"/>
+          <w:lang w:val="en-US"/>
+        </w:rPr>
+        <w:t>.</w:t>
       </w:r>
     </w:p>
     <w:p>
@@ -28165,7 +28107,7 @@
         </w:rPr>
         <w:t xml:space="preserve">,  </w:t>
       </w:r>
-      <w:hyperlink r:id="rId31">
+      <w:hyperlink r:id="rId33">
         <w:r>
           <w:rPr>
             <w:rStyle w:val="Style13"/>
@@ -28877,7 +28819,7 @@
         <w:jc w:val="both"/>
         <w:rPr/>
       </w:pPr>
-      <w:hyperlink r:id="rId32">
+      <w:hyperlink r:id="rId34">
         <w:r>
           <w:rPr>
             <w:rStyle w:val="Style13"/>
@@ -29129,7 +29071,7 @@
         </w:rPr>
         <w:t xml:space="preserve">(a) Williams, T. and Kelley, C. (2011). Gnuplot 4.5: an interactive plotting program. URL http://gnuplot.info. (Last accessed: 2011 June 7) (b) R Core Team (2017). R: A language and environment for statistical computing. R Foundation for Statistical / Computing, Vienna, Austria. URL </w:t>
       </w:r>
-      <w:hyperlink r:id="rId33">
+      <w:hyperlink r:id="rId35">
         <w:r>
           <w:rPr>
             <w:rStyle w:val="Style13"/>
@@ -29486,7 +29428,7 @@
       <w:tblPr>
         <w:tblW w:w="5000" w:type="pct"/>
         <w:jc w:val="left"/>
-        <w:tblInd w:w="36" w:type="dxa"/>
+        <w:tblInd w:w="32" w:type="dxa"/>
         <w:tblBorders>
           <w:top w:val="single" w:sz="2" w:space="0" w:color="000001"/>
           <w:left w:val="single" w:sz="2" w:space="0" w:color="000001"/>
@@ -29495,7 +29437,7 @@
         </w:tblBorders>
         <w:tblCellMar>
           <w:top w:w="55" w:type="dxa"/>
-          <w:left w:w="30" w:type="dxa"/>
+          <w:left w:w="24" w:type="dxa"/>
           <w:bottom w:w="55" w:type="dxa"/>
           <w:right w:w="55" w:type="dxa"/>
         </w:tblCellMar>
@@ -29505,11 +29447,11 @@
         <w:gridCol w:w="626"/>
         <w:gridCol w:w="1295"/>
         <w:gridCol w:w="1219"/>
-        <w:gridCol w:w="1354"/>
+        <w:gridCol w:w="1356"/>
         <w:gridCol w:w="1508"/>
         <w:gridCol w:w="1205"/>
         <w:gridCol w:w="1261"/>
-        <w:gridCol w:w="1168"/>
+        <w:gridCol w:w="1166"/>
       </w:tblGrid>
       <w:tr>
         <w:trPr>
@@ -29526,7 +29468,7 @@
             </w:tcBorders>
             <w:shd w:color="auto" w:fill="FFFFFF" w:val="clear"/>
             <w:tcMar>
-              <w:left w:w="30" w:type="dxa"/>
+              <w:left w:w="24" w:type="dxa"/>
             </w:tcMar>
             <w:vAlign w:val="bottom"/>
           </w:tcPr>
@@ -29578,7 +29520,7 @@
             </w:tcBorders>
             <w:shd w:color="auto" w:fill="FFFFFF" w:val="clear"/>
             <w:tcMar>
-              <w:left w:w="30" w:type="dxa"/>
+              <w:left w:w="24" w:type="dxa"/>
             </w:tcMar>
             <w:vAlign w:val="bottom"/>
           </w:tcPr>
@@ -29622,7 +29564,7 @@
             </w:tcBorders>
             <w:shd w:color="auto" w:fill="FFFFFF" w:val="clear"/>
             <w:tcMar>
-              <w:left w:w="30" w:type="dxa"/>
+              <w:left w:w="24" w:type="dxa"/>
             </w:tcMar>
             <w:vAlign w:val="bottom"/>
           </w:tcPr>
@@ -29657,7 +29599,7 @@
         </w:tc>
         <w:tc>
           <w:tcPr>
-            <w:tcW w:w="1354" w:type="dxa"/>
+            <w:tcW w:w="1356" w:type="dxa"/>
             <w:tcBorders>
               <w:top w:val="single" w:sz="2" w:space="0" w:color="000001"/>
               <w:left w:val="single" w:sz="2" w:space="0" w:color="000001"/>
@@ -29666,7 +29608,7 @@
             </w:tcBorders>
             <w:shd w:color="auto" w:fill="FFFFFF" w:val="clear"/>
             <w:tcMar>
-              <w:left w:w="30" w:type="dxa"/>
+              <w:left w:w="24" w:type="dxa"/>
             </w:tcMar>
             <w:vAlign w:val="bottom"/>
           </w:tcPr>
@@ -29710,7 +29652,7 @@
             </w:tcBorders>
             <w:shd w:color="auto" w:fill="FFFFFF" w:val="clear"/>
             <w:tcMar>
-              <w:left w:w="30" w:type="dxa"/>
+              <w:left w:w="24" w:type="dxa"/>
             </w:tcMar>
             <w:vAlign w:val="bottom"/>
           </w:tcPr>
@@ -29754,7 +29696,7 @@
             </w:tcBorders>
             <w:shd w:color="auto" w:fill="FFFFFF" w:val="clear"/>
             <w:tcMar>
-              <w:left w:w="30" w:type="dxa"/>
+              <w:left w:w="24" w:type="dxa"/>
             </w:tcMar>
             <w:vAlign w:val="bottom"/>
           </w:tcPr>
@@ -29798,7 +29740,7 @@
             </w:tcBorders>
             <w:shd w:color="auto" w:fill="FFFFFF" w:val="clear"/>
             <w:tcMar>
-              <w:left w:w="30" w:type="dxa"/>
+              <w:left w:w="24" w:type="dxa"/>
             </w:tcMar>
             <w:vAlign w:val="bottom"/>
           </w:tcPr>
@@ -29833,7 +29775,7 @@
         </w:tc>
         <w:tc>
           <w:tcPr>
-            <w:tcW w:w="1168" w:type="dxa"/>
+            <w:tcW w:w="1166" w:type="dxa"/>
             <w:tcBorders>
               <w:top w:val="single" w:sz="2" w:space="0" w:color="000001"/>
               <w:left w:val="single" w:sz="2" w:space="0" w:color="000001"/>
@@ -29844,7 +29786,7 @@
             </w:tcBorders>
             <w:shd w:color="auto" w:fill="FFFFFF" w:val="clear"/>
             <w:tcMar>
-              <w:left w:w="30" w:type="dxa"/>
+              <w:left w:w="24" w:type="dxa"/>
             </w:tcMar>
             <w:vAlign w:val="bottom"/>
           </w:tcPr>
@@ -29887,7 +29829,7 @@
             </w:tcBorders>
             <w:shd w:color="auto" w:fill="FFFFFF" w:val="clear"/>
             <w:tcMar>
-              <w:left w:w="30" w:type="dxa"/>
+              <w:left w:w="24" w:type="dxa"/>
             </w:tcMar>
             <w:vAlign w:val="bottom"/>
           </w:tcPr>
@@ -29920,7 +29862,7 @@
             </w:tcBorders>
             <w:shd w:color="auto" w:fill="FFFFFF" w:val="clear"/>
             <w:tcMar>
-              <w:left w:w="30" w:type="dxa"/>
+              <w:left w:w="24" w:type="dxa"/>
             </w:tcMar>
             <w:vAlign w:val="bottom"/>
           </w:tcPr>
@@ -29953,7 +29895,7 @@
             </w:tcBorders>
             <w:shd w:color="auto" w:fill="FFFFFF" w:val="clear"/>
             <w:tcMar>
-              <w:left w:w="30" w:type="dxa"/>
+              <w:left w:w="24" w:type="dxa"/>
             </w:tcMar>
             <w:vAlign w:val="bottom"/>
           </w:tcPr>
@@ -29977,7 +29919,7 @@
         </w:tc>
         <w:tc>
           <w:tcPr>
-            <w:tcW w:w="1354" w:type="dxa"/>
+            <w:tcW w:w="1356" w:type="dxa"/>
             <w:tcBorders>
               <w:top w:val="single" w:sz="2" w:space="0" w:color="000001"/>
               <w:left w:val="single" w:sz="2" w:space="0" w:color="000001"/>
@@ -29986,7 +29928,7 @@
             </w:tcBorders>
             <w:shd w:color="auto" w:fill="FFFFFF" w:val="clear"/>
             <w:tcMar>
-              <w:left w:w="30" w:type="dxa"/>
+              <w:left w:w="24" w:type="dxa"/>
             </w:tcMar>
             <w:vAlign w:val="bottom"/>
           </w:tcPr>
@@ -30019,7 +29961,7 @@
             </w:tcBorders>
             <w:shd w:color="auto" w:fill="FFFFFF" w:val="clear"/>
             <w:tcMar>
-              <w:left w:w="30" w:type="dxa"/>
+              <w:left w:w="24" w:type="dxa"/>
             </w:tcMar>
             <w:vAlign w:val="bottom"/>
           </w:tcPr>
@@ -30052,7 +29994,7 @@
             </w:tcBorders>
             <w:shd w:color="auto" w:fill="FFFFFF" w:val="clear"/>
             <w:tcMar>
-              <w:left w:w="30" w:type="dxa"/>
+              <w:left w:w="24" w:type="dxa"/>
             </w:tcMar>
             <w:vAlign w:val="bottom"/>
           </w:tcPr>
@@ -30085,7 +30027,7 @@
             </w:tcBorders>
             <w:shd w:color="auto" w:fill="FFFFFF" w:val="clear"/>
             <w:tcMar>
-              <w:left w:w="30" w:type="dxa"/>
+              <w:left w:w="24" w:type="dxa"/>
             </w:tcMar>
             <w:vAlign w:val="bottom"/>
           </w:tcPr>
@@ -30109,7 +30051,7 @@
         </w:tc>
         <w:tc>
           <w:tcPr>
-            <w:tcW w:w="1168" w:type="dxa"/>
+            <w:tcW w:w="1166" w:type="dxa"/>
             <w:tcBorders>
               <w:top w:val="single" w:sz="2" w:space="0" w:color="000001"/>
               <w:left w:val="single" w:sz="2" w:space="0" w:color="000001"/>
@@ -30120,7 +30062,7 @@
             </w:tcBorders>
             <w:shd w:color="auto" w:fill="FFFFFF" w:val="clear"/>
             <w:tcMar>
-              <w:left w:w="30" w:type="dxa"/>
+              <w:left w:w="24" w:type="dxa"/>
             </w:tcMar>
             <w:vAlign w:val="bottom"/>
           </w:tcPr>
@@ -30165,7 +30107,7 @@
             </w:tcBorders>
             <w:shd w:color="auto" w:fill="FFFFFF" w:val="clear"/>
             <w:tcMar>
-              <w:left w:w="30" w:type="dxa"/>
+              <w:left w:w="24" w:type="dxa"/>
             </w:tcMar>
             <w:vAlign w:val="bottom"/>
           </w:tcPr>
@@ -30198,7 +30140,7 @@
             </w:tcBorders>
             <w:shd w:color="auto" w:fill="FFFFFF" w:val="clear"/>
             <w:tcMar>
-              <w:left w:w="30" w:type="dxa"/>
+              <w:left w:w="24" w:type="dxa"/>
             </w:tcMar>
             <w:vAlign w:val="bottom"/>
           </w:tcPr>
@@ -30231,7 +30173,7 @@
             </w:tcBorders>
             <w:shd w:color="auto" w:fill="FFFFFF" w:val="clear"/>
             <w:tcMar>
-              <w:left w:w="30" w:type="dxa"/>
+              <w:left w:w="24" w:type="dxa"/>
             </w:tcMar>
             <w:vAlign w:val="bottom"/>
           </w:tcPr>
@@ -30255,7 +30197,7 @@
         </w:tc>
         <w:tc>
           <w:tcPr>
-            <w:tcW w:w="1354" w:type="dxa"/>
+            <w:tcW w:w="1356" w:type="dxa"/>
             <w:tcBorders>
               <w:top w:val="single" w:sz="2" w:space="0" w:color="000001"/>
               <w:left w:val="single" w:sz="2" w:space="0" w:color="000001"/>
@@ -30264,7 +30206,7 @@
             </w:tcBorders>
             <w:shd w:color="auto" w:fill="FFFFFF" w:val="clear"/>
             <w:tcMar>
-              <w:left w:w="30" w:type="dxa"/>
+              <w:left w:w="24" w:type="dxa"/>
             </w:tcMar>
             <w:vAlign w:val="bottom"/>
           </w:tcPr>
@@ -30297,7 +30239,7 @@
             </w:tcBorders>
             <w:shd w:color="auto" w:fill="FFFFFF" w:val="clear"/>
             <w:tcMar>
-              <w:left w:w="30" w:type="dxa"/>
+              <w:left w:w="24" w:type="dxa"/>
             </w:tcMar>
             <w:vAlign w:val="bottom"/>
           </w:tcPr>
@@ -30330,7 +30272,7 @@
             </w:tcBorders>
             <w:shd w:color="auto" w:fill="FFFFFF" w:val="clear"/>
             <w:tcMar>
-              <w:left w:w="30" w:type="dxa"/>
+              <w:left w:w="24" w:type="dxa"/>
             </w:tcMar>
             <w:vAlign w:val="bottom"/>
           </w:tcPr>
@@ -30363,7 +30305,7 @@
             </w:tcBorders>
             <w:shd w:color="auto" w:fill="FFFFFF" w:val="clear"/>
             <w:tcMar>
-              <w:left w:w="30" w:type="dxa"/>
+              <w:left w:w="24" w:type="dxa"/>
             </w:tcMar>
             <w:vAlign w:val="bottom"/>
           </w:tcPr>
@@ -30387,7 +30329,7 @@
         </w:tc>
         <w:tc>
           <w:tcPr>
-            <w:tcW w:w="1168" w:type="dxa"/>
+            <w:tcW w:w="1166" w:type="dxa"/>
             <w:tcBorders>
               <w:top w:val="single" w:sz="2" w:space="0" w:color="000001"/>
               <w:left w:val="single" w:sz="2" w:space="0" w:color="000001"/>
@@ -30398,7 +30340,7 @@
             </w:tcBorders>
             <w:shd w:color="auto" w:fill="FFFFFF" w:val="clear"/>
             <w:tcMar>
-              <w:left w:w="30" w:type="dxa"/>
+              <w:left w:w="24" w:type="dxa"/>
             </w:tcMar>
             <w:vAlign w:val="bottom"/>
           </w:tcPr>
@@ -30443,7 +30385,7 @@
             </w:tcBorders>
             <w:shd w:color="auto" w:fill="FFFFFF" w:val="clear"/>
             <w:tcMar>
-              <w:left w:w="30" w:type="dxa"/>
+              <w:left w:w="24" w:type="dxa"/>
             </w:tcMar>
             <w:vAlign w:val="bottom"/>
           </w:tcPr>
@@ -30476,7 +30418,7 @@
             </w:tcBorders>
             <w:shd w:color="auto" w:fill="FFFFFF" w:val="clear"/>
             <w:tcMar>
-              <w:left w:w="30" w:type="dxa"/>
+              <w:left w:w="24" w:type="dxa"/>
             </w:tcMar>
             <w:vAlign w:val="bottom"/>
           </w:tcPr>
@@ -30509,7 +30451,7 @@
             </w:tcBorders>
             <w:shd w:color="auto" w:fill="FFFFFF" w:val="clear"/>
             <w:tcMar>
-              <w:left w:w="30" w:type="dxa"/>
+              <w:left w:w="24" w:type="dxa"/>
             </w:tcMar>
             <w:vAlign w:val="bottom"/>
           </w:tcPr>
@@ -30533,7 +30475,7 @@
         </w:tc>
         <w:tc>
           <w:tcPr>
-            <w:tcW w:w="1354" w:type="dxa"/>
+            <w:tcW w:w="1356" w:type="dxa"/>
             <w:tcBorders>
               <w:top w:val="single" w:sz="2" w:space="0" w:color="000001"/>
               <w:left w:val="single" w:sz="2" w:space="0" w:color="000001"/>
@@ -30542,7 +30484,7 @@
             </w:tcBorders>
             <w:shd w:color="auto" w:fill="FFFFFF" w:val="clear"/>
             <w:tcMar>
-              <w:left w:w="30" w:type="dxa"/>
+              <w:left w:w="24" w:type="dxa"/>
             </w:tcMar>
             <w:vAlign w:val="bottom"/>
           </w:tcPr>
@@ -30575,7 +30517,7 @@
             </w:tcBorders>
             <w:shd w:color="auto" w:fill="FFFFFF" w:val="clear"/>
             <w:tcMar>
-              <w:left w:w="30" w:type="dxa"/>
+              <w:left w:w="24" w:type="dxa"/>
             </w:tcMar>
             <w:vAlign w:val="bottom"/>
           </w:tcPr>
@@ -30608,7 +30550,7 @@
             </w:tcBorders>
             <w:shd w:color="auto" w:fill="FFFFFF" w:val="clear"/>
             <w:tcMar>
-              <w:left w:w="30" w:type="dxa"/>
+              <w:left w:w="24" w:type="dxa"/>
             </w:tcMar>
             <w:vAlign w:val="bottom"/>
           </w:tcPr>
@@ -30641,7 +30583,7 @@
             </w:tcBorders>
             <w:shd w:color="auto" w:fill="FFFFFF" w:val="clear"/>
             <w:tcMar>
-              <w:left w:w="30" w:type="dxa"/>
+              <w:left w:w="24" w:type="dxa"/>
             </w:tcMar>
             <w:vAlign w:val="bottom"/>
           </w:tcPr>
@@ -30665,7 +30607,7 @@
         </w:tc>
         <w:tc>
           <w:tcPr>
-            <w:tcW w:w="1168" w:type="dxa"/>
+            <w:tcW w:w="1166" w:type="dxa"/>
             <w:tcBorders>
               <w:top w:val="single" w:sz="2" w:space="0" w:color="000001"/>
               <w:left w:val="single" w:sz="2" w:space="0" w:color="000001"/>
@@ -30676,7 +30618,7 @@
             </w:tcBorders>
             <w:shd w:color="auto" w:fill="FFFFFF" w:val="clear"/>
             <w:tcMar>
-              <w:left w:w="30" w:type="dxa"/>
+              <w:left w:w="24" w:type="dxa"/>
             </w:tcMar>
             <w:vAlign w:val="bottom"/>
           </w:tcPr>
@@ -30784,7 +30726,7 @@
       <w:tblPr>
         <w:tblW w:w="5000" w:type="pct"/>
         <w:jc w:val="left"/>
-        <w:tblInd w:w="36" w:type="dxa"/>
+        <w:tblInd w:w="32" w:type="dxa"/>
         <w:tblBorders>
           <w:top w:val="single" w:sz="2" w:space="0" w:color="000001"/>
           <w:left w:val="single" w:sz="2" w:space="0" w:color="000001"/>
@@ -30793,7 +30735,7 @@
         </w:tblBorders>
         <w:tblCellMar>
           <w:top w:w="55" w:type="dxa"/>
-          <w:left w:w="30" w:type="dxa"/>
+          <w:left w:w="24" w:type="dxa"/>
           <w:bottom w:w="55" w:type="dxa"/>
           <w:right w:w="55" w:type="dxa"/>
         </w:tblCellMar>
@@ -30803,11 +30745,11 @@
         <w:gridCol w:w="626"/>
         <w:gridCol w:w="1295"/>
         <w:gridCol w:w="1219"/>
-        <w:gridCol w:w="1354"/>
+        <w:gridCol w:w="1356"/>
         <w:gridCol w:w="1508"/>
         <w:gridCol w:w="1205"/>
         <w:gridCol w:w="1261"/>
-        <w:gridCol w:w="1168"/>
+        <w:gridCol w:w="1166"/>
       </w:tblGrid>
       <w:tr>
         <w:trPr>
@@ -30824,7 +30766,7 @@
             </w:tcBorders>
             <w:shd w:color="auto" w:fill="FFFFFF" w:val="clear"/>
             <w:tcMar>
-              <w:left w:w="30" w:type="dxa"/>
+              <w:left w:w="24" w:type="dxa"/>
             </w:tcMar>
             <w:vAlign w:val="bottom"/>
           </w:tcPr>
@@ -30876,7 +30818,7 @@
             </w:tcBorders>
             <w:shd w:color="auto" w:fill="FFFFFF" w:val="clear"/>
             <w:tcMar>
-              <w:left w:w="30" w:type="dxa"/>
+              <w:left w:w="24" w:type="dxa"/>
             </w:tcMar>
             <w:vAlign w:val="bottom"/>
           </w:tcPr>
@@ -30920,7 +30862,7 @@
             </w:tcBorders>
             <w:shd w:color="auto" w:fill="FFFFFF" w:val="clear"/>
             <w:tcMar>
-              <w:left w:w="30" w:type="dxa"/>
+              <w:left w:w="24" w:type="dxa"/>
             </w:tcMar>
             <w:vAlign w:val="bottom"/>
           </w:tcPr>
@@ -30955,7 +30897,7 @@
         </w:tc>
         <w:tc>
           <w:tcPr>
-            <w:tcW w:w="1354" w:type="dxa"/>
+            <w:tcW w:w="1356" w:type="dxa"/>
             <w:tcBorders>
               <w:top w:val="single" w:sz="2" w:space="0" w:color="000001"/>
               <w:left w:val="single" w:sz="2" w:space="0" w:color="000001"/>
@@ -30964,7 +30906,7 @@
             </w:tcBorders>
             <w:shd w:color="auto" w:fill="FFFFFF" w:val="clear"/>
             <w:tcMar>
-              <w:left w:w="30" w:type="dxa"/>
+              <w:left w:w="24" w:type="dxa"/>
             </w:tcMar>
             <w:vAlign w:val="bottom"/>
           </w:tcPr>
@@ -31008,7 +30950,7 @@
             </w:tcBorders>
             <w:shd w:color="auto" w:fill="FFFFFF" w:val="clear"/>
             <w:tcMar>
-              <w:left w:w="30" w:type="dxa"/>
+              <w:left w:w="24" w:type="dxa"/>
             </w:tcMar>
             <w:vAlign w:val="bottom"/>
           </w:tcPr>
@@ -31052,7 +30994,7 @@
             </w:tcBorders>
             <w:shd w:color="auto" w:fill="FFFFFF" w:val="clear"/>
             <w:tcMar>
-              <w:left w:w="30" w:type="dxa"/>
+              <w:left w:w="24" w:type="dxa"/>
             </w:tcMar>
             <w:vAlign w:val="bottom"/>
           </w:tcPr>
@@ -31096,7 +31038,7 @@
             </w:tcBorders>
             <w:shd w:color="auto" w:fill="FFFFFF" w:val="clear"/>
             <w:tcMar>
-              <w:left w:w="30" w:type="dxa"/>
+              <w:left w:w="24" w:type="dxa"/>
             </w:tcMar>
             <w:vAlign w:val="bottom"/>
           </w:tcPr>
@@ -31131,7 +31073,7 @@
         </w:tc>
         <w:tc>
           <w:tcPr>
-            <w:tcW w:w="1168" w:type="dxa"/>
+            <w:tcW w:w="1166" w:type="dxa"/>
             <w:tcBorders>
               <w:top w:val="single" w:sz="2" w:space="0" w:color="000001"/>
               <w:left w:val="single" w:sz="2" w:space="0" w:color="000001"/>
@@ -31142,7 +31084,7 @@
             </w:tcBorders>
             <w:shd w:color="auto" w:fill="FFFFFF" w:val="clear"/>
             <w:tcMar>
-              <w:left w:w="30" w:type="dxa"/>
+              <w:left w:w="24" w:type="dxa"/>
             </w:tcMar>
             <w:vAlign w:val="bottom"/>
           </w:tcPr>
@@ -31185,7 +31127,7 @@
             </w:tcBorders>
             <w:shd w:color="auto" w:fill="FFFFFF" w:val="clear"/>
             <w:tcMar>
-              <w:left w:w="30" w:type="dxa"/>
+              <w:left w:w="24" w:type="dxa"/>
             </w:tcMar>
             <w:vAlign w:val="bottom"/>
           </w:tcPr>
@@ -31218,7 +31160,7 @@
             </w:tcBorders>
             <w:shd w:color="auto" w:fill="FFFFFF" w:val="clear"/>
             <w:tcMar>
-              <w:left w:w="30" w:type="dxa"/>
+              <w:left w:w="24" w:type="dxa"/>
             </w:tcMar>
             <w:vAlign w:val="bottom"/>
           </w:tcPr>
@@ -31251,7 +31193,7 @@
             </w:tcBorders>
             <w:shd w:color="auto" w:fill="FFFFFF" w:val="clear"/>
             <w:tcMar>
-              <w:left w:w="30" w:type="dxa"/>
+              <w:left w:w="24" w:type="dxa"/>
             </w:tcMar>
             <w:vAlign w:val="bottom"/>
           </w:tcPr>
@@ -31275,7 +31217,7 @@
         </w:tc>
         <w:tc>
           <w:tcPr>
-            <w:tcW w:w="1354" w:type="dxa"/>
+            <w:tcW w:w="1356" w:type="dxa"/>
             <w:tcBorders>
               <w:top w:val="single" w:sz="2" w:space="0" w:color="000001"/>
               <w:left w:val="single" w:sz="2" w:space="0" w:color="000001"/>
@@ -31284,7 +31226,7 @@
             </w:tcBorders>
             <w:shd w:color="auto" w:fill="FFFFFF" w:val="clear"/>
             <w:tcMar>
-              <w:left w:w="30" w:type="dxa"/>
+              <w:left w:w="24" w:type="dxa"/>
             </w:tcMar>
             <w:vAlign w:val="bottom"/>
           </w:tcPr>
@@ -31317,7 +31259,7 @@
             </w:tcBorders>
             <w:shd w:color="auto" w:fill="FFFFFF" w:val="clear"/>
             <w:tcMar>
-              <w:left w:w="30" w:type="dxa"/>
+              <w:left w:w="24" w:type="dxa"/>
             </w:tcMar>
             <w:vAlign w:val="bottom"/>
           </w:tcPr>
@@ -31350,7 +31292,7 @@
             </w:tcBorders>
             <w:shd w:color="auto" w:fill="FFFFFF" w:val="clear"/>
             <w:tcMar>
-              <w:left w:w="30" w:type="dxa"/>
+              <w:left w:w="24" w:type="dxa"/>
             </w:tcMar>
             <w:vAlign w:val="bottom"/>
           </w:tcPr>
@@ -31383,7 +31325,7 @@
             </w:tcBorders>
             <w:shd w:color="auto" w:fill="FFFFFF" w:val="clear"/>
             <w:tcMar>
-              <w:left w:w="30" w:type="dxa"/>
+              <w:left w:w="24" w:type="dxa"/>
             </w:tcMar>
             <w:vAlign w:val="bottom"/>
           </w:tcPr>
@@ -31407,7 +31349,7 @@
         </w:tc>
         <w:tc>
           <w:tcPr>
-            <w:tcW w:w="1168" w:type="dxa"/>
+            <w:tcW w:w="1166" w:type="dxa"/>
             <w:tcBorders>
               <w:top w:val="single" w:sz="2" w:space="0" w:color="000001"/>
               <w:left w:val="single" w:sz="2" w:space="0" w:color="000001"/>
@@ -31418,7 +31360,7 @@
             </w:tcBorders>
             <w:shd w:color="auto" w:fill="FFFFFF" w:val="clear"/>
             <w:tcMar>
-              <w:left w:w="30" w:type="dxa"/>
+              <w:left w:w="24" w:type="dxa"/>
             </w:tcMar>
             <w:vAlign w:val="bottom"/>
           </w:tcPr>
@@ -31463,7 +31405,7 @@
             </w:tcBorders>
             <w:shd w:color="auto" w:fill="FFFFFF" w:val="clear"/>
             <w:tcMar>
-              <w:left w:w="30" w:type="dxa"/>
+              <w:left w:w="24" w:type="dxa"/>
             </w:tcMar>
             <w:vAlign w:val="bottom"/>
           </w:tcPr>
@@ -31496,7 +31438,7 @@
             </w:tcBorders>
             <w:shd w:color="auto" w:fill="FFFFFF" w:val="clear"/>
             <w:tcMar>
-              <w:left w:w="30" w:type="dxa"/>
+              <w:left w:w="24" w:type="dxa"/>
             </w:tcMar>
             <w:vAlign w:val="bottom"/>
           </w:tcPr>
@@ -31529,7 +31471,7 @@
             </w:tcBorders>
             <w:shd w:color="auto" w:fill="FFFFFF" w:val="clear"/>
             <w:tcMar>
-              <w:left w:w="30" w:type="dxa"/>
+              <w:left w:w="24" w:type="dxa"/>
             </w:tcMar>
             <w:vAlign w:val="bottom"/>
           </w:tcPr>
@@ -31553,7 +31495,7 @@
         </w:tc>
         <w:tc>
           <w:tcPr>
-            <w:tcW w:w="1354" w:type="dxa"/>
+            <w:tcW w:w="1356" w:type="dxa"/>
             <w:tcBorders>
               <w:top w:val="single" w:sz="2" w:space="0" w:color="000001"/>
               <w:left w:val="single" w:sz="2" w:space="0" w:color="000001"/>
@@ -31562,7 +31504,7 @@
             </w:tcBorders>
             <w:shd w:color="auto" w:fill="FFFFFF" w:val="clear"/>
             <w:tcMar>
-              <w:left w:w="30" w:type="dxa"/>
+              <w:left w:w="24" w:type="dxa"/>
             </w:tcMar>
             <w:vAlign w:val="bottom"/>
           </w:tcPr>
@@ -31595,7 +31537,7 @@
             </w:tcBorders>
             <w:shd w:color="auto" w:fill="FFFFFF" w:val="clear"/>
             <w:tcMar>
-              <w:left w:w="30" w:type="dxa"/>
+              <w:left w:w="24" w:type="dxa"/>
             </w:tcMar>
             <w:vAlign w:val="bottom"/>
           </w:tcPr>
@@ -31628,7 +31570,7 @@
             </w:tcBorders>
             <w:shd w:color="auto" w:fill="FFFFFF" w:val="clear"/>
             <w:tcMar>
-              <w:left w:w="30" w:type="dxa"/>
+              <w:left w:w="24" w:type="dxa"/>
             </w:tcMar>
             <w:vAlign w:val="bottom"/>
           </w:tcPr>
@@ -31661,7 +31603,7 @@
             </w:tcBorders>
             <w:shd w:color="auto" w:fill="FFFFFF" w:val="clear"/>
             <w:tcMar>
-              <w:left w:w="30" w:type="dxa"/>
+              <w:left w:w="24" w:type="dxa"/>
             </w:tcMar>
             <w:vAlign w:val="bottom"/>
           </w:tcPr>
@@ -31685,7 +31627,7 @@
         </w:tc>
         <w:tc>
           <w:tcPr>
-            <w:tcW w:w="1168" w:type="dxa"/>
+            <w:tcW w:w="1166" w:type="dxa"/>
             <w:tcBorders>
               <w:top w:val="single" w:sz="2" w:space="0" w:color="000001"/>
               <w:left w:val="single" w:sz="2" w:space="0" w:color="000001"/>
@@ -31696,7 +31638,7 @@
             </w:tcBorders>
             <w:shd w:color="auto" w:fill="FFFFFF" w:val="clear"/>
             <w:tcMar>
-              <w:left w:w="30" w:type="dxa"/>
+              <w:left w:w="24" w:type="dxa"/>
             </w:tcMar>
             <w:vAlign w:val="bottom"/>
           </w:tcPr>
@@ -31741,7 +31683,7 @@
             </w:tcBorders>
             <w:shd w:color="auto" w:fill="FFFFFF" w:val="clear"/>
             <w:tcMar>
-              <w:left w:w="30" w:type="dxa"/>
+              <w:left w:w="24" w:type="dxa"/>
             </w:tcMar>
             <w:vAlign w:val="bottom"/>
           </w:tcPr>
@@ -31774,7 +31716,7 @@
             </w:tcBorders>
             <w:shd w:color="auto" w:fill="FFFFFF" w:val="clear"/>
             <w:tcMar>
-              <w:left w:w="30" w:type="dxa"/>
+              <w:left w:w="24" w:type="dxa"/>
             </w:tcMar>
             <w:vAlign w:val="bottom"/>
           </w:tcPr>
@@ -31807,7 +31749,7 @@
             </w:tcBorders>
             <w:shd w:color="auto" w:fill="FFFFFF" w:val="clear"/>
             <w:tcMar>
-              <w:left w:w="30" w:type="dxa"/>
+              <w:left w:w="24" w:type="dxa"/>
             </w:tcMar>
             <w:vAlign w:val="bottom"/>
           </w:tcPr>
@@ -31831,7 +31773,7 @@
         </w:tc>
         <w:tc>
           <w:tcPr>
-            <w:tcW w:w="1354" w:type="dxa"/>
+            <w:tcW w:w="1356" w:type="dxa"/>
             <w:tcBorders>
               <w:top w:val="single" w:sz="2" w:space="0" w:color="000001"/>
               <w:left w:val="single" w:sz="2" w:space="0" w:color="000001"/>
@@ -31840,7 +31782,7 @@
             </w:tcBorders>
             <w:shd w:color="auto" w:fill="FFFFFF" w:val="clear"/>
             <w:tcMar>
-              <w:left w:w="30" w:type="dxa"/>
+              <w:left w:w="24" w:type="dxa"/>
             </w:tcMar>
             <w:vAlign w:val="bottom"/>
           </w:tcPr>
@@ -31873,7 +31815,7 @@
             </w:tcBorders>
             <w:shd w:color="auto" w:fill="FFFFFF" w:val="clear"/>
             <w:tcMar>
-              <w:left w:w="30" w:type="dxa"/>
+              <w:left w:w="24" w:type="dxa"/>
             </w:tcMar>
             <w:vAlign w:val="bottom"/>
           </w:tcPr>
@@ -31906,7 +31848,7 @@
             </w:tcBorders>
             <w:shd w:color="auto" w:fill="FFFFFF" w:val="clear"/>
             <w:tcMar>
-              <w:left w:w="30" w:type="dxa"/>
+              <w:left w:w="24" w:type="dxa"/>
             </w:tcMar>
             <w:vAlign w:val="bottom"/>
           </w:tcPr>
@@ -31939,7 +31881,7 @@
             </w:tcBorders>
             <w:shd w:color="auto" w:fill="FFFFFF" w:val="clear"/>
             <w:tcMar>
-              <w:left w:w="30" w:type="dxa"/>
+              <w:left w:w="24" w:type="dxa"/>
             </w:tcMar>
             <w:vAlign w:val="bottom"/>
           </w:tcPr>
@@ -31963,7 +31905,7 @@
         </w:tc>
         <w:tc>
           <w:tcPr>
-            <w:tcW w:w="1168" w:type="dxa"/>
+            <w:tcW w:w="1166" w:type="dxa"/>
             <w:tcBorders>
               <w:top w:val="single" w:sz="2" w:space="0" w:color="000001"/>
               <w:left w:val="single" w:sz="2" w:space="0" w:color="000001"/>
@@ -31974,7 +31916,7 @@
             </w:tcBorders>
             <w:shd w:color="auto" w:fill="FFFFFF" w:val="clear"/>
             <w:tcMar>
-              <w:left w:w="30" w:type="dxa"/>
+              <w:left w:w="24" w:type="dxa"/>
             </w:tcMar>
             <w:vAlign w:val="bottom"/>
           </w:tcPr>
@@ -32077,7 +32019,7 @@
                     </pic:cNvPicPr>
                   </pic:nvPicPr>
                   <pic:blipFill>
-                    <a:blip r:embed="rId34"/>
+                    <a:blip r:embed="rId36"/>
                     <a:stretch>
                       <a:fillRect/>
                     </a:stretch>
@@ -32207,7 +32149,7 @@
                     </pic:cNvPicPr>
                   </pic:nvPicPr>
                   <pic:blipFill>
-                    <a:blip r:embed="rId35"/>
+                    <a:blip r:embed="rId37"/>
                     <a:stretch>
                       <a:fillRect/>
                     </a:stretch>
@@ -32333,7 +32275,7 @@
                     </pic:cNvPicPr>
                   </pic:nvPicPr>
                   <pic:blipFill>
-                    <a:blip r:embed="rId36"/>
+                    <a:blip r:embed="rId38"/>
                     <a:stretch>
                       <a:fillRect/>
                     </a:stretch>
@@ -32462,7 +32404,7 @@
                     </pic:cNvPicPr>
                   </pic:nvPicPr>
                   <pic:blipFill>
-                    <a:blip r:embed="rId37"/>
+                    <a:blip r:embed="rId39"/>
                     <a:stretch>
                       <a:fillRect/>
                     </a:stretch>
@@ -32603,7 +32545,7 @@
                     </pic:cNvPicPr>
                   </pic:nvPicPr>
                   <pic:blipFill>
-                    <a:blip r:embed="rId38"/>
+                    <a:blip r:embed="rId40"/>
                     <a:stretch>
                       <a:fillRect/>
                     </a:stretch>
@@ -32748,7 +32690,7 @@
                     </pic:cNvPicPr>
                   </pic:nvPicPr>
                   <pic:blipFill>
-                    <a:blip r:embed="rId39"/>
+                    <a:blip r:embed="rId41"/>
                     <a:stretch>
                       <a:fillRect/>
                     </a:stretch>
@@ -33087,277 +33029,6 @@
                 <pic:pic xmlns:pic="http://schemas.openxmlformats.org/drawingml/2006/picture">
                   <pic:nvPicPr>
                     <pic:cNvPr id="29" name="Изображение25" descr=""/>
-                    <pic:cNvPicPr>
-                      <a:picLocks noChangeAspect="1" noChangeArrowheads="1"/>
-                    </pic:cNvPicPr>
-                  </pic:nvPicPr>
-                  <pic:blipFill>
-                    <a:blip r:embed="rId40"/>
-                    <a:stretch>
-                      <a:fillRect/>
-                    </a:stretch>
-                  </pic:blipFill>
-                  <pic:spPr bwMode="auto">
-                    <a:xfrm>
-                      <a:off x="0" y="0"/>
-                      <a:ext cx="5400040" cy="2520315"/>
-                    </a:xfrm>
-                    <a:prstGeom prst="rect">
-                      <a:avLst/>
-                    </a:prstGeom>
-                  </pic:spPr>
-                </pic:pic>
-              </a:graphicData>
-            </a:graphic>
-          </wp:inline>
-        </w:drawing>
-      </w:r>
-    </w:p>
-    <w:p>
-      <w:pPr>
-        <w:pStyle w:val="Normal"/>
-        <w:tabs>
-          <w:tab w:val="left" w:pos="0" w:leader="none"/>
-        </w:tabs>
-        <w:ind w:hanging="0"/>
-        <w:jc w:val="center"/>
-        <w:rPr>
-          <w:lang w:val="en-US"/>
-        </w:rPr>
-      </w:pPr>
-      <w:r>
-        <w:rPr>
-          <w:lang w:val="en-US"/>
-        </w:rPr>
-        <w:t xml:space="preserve">Figure 2s.1 The decomposition products of DS </w:t>
-      </w:r>
-      <w:r>
-        <w:rPr>
-          <w:b/>
-          <w:lang w:val="en-US"/>
-        </w:rPr>
-        <w:t>1a</w:t>
-      </w:r>
-      <w:r>
-        <w:rPr>
-          <w:lang w:val="en-US"/>
-        </w:rPr>
-        <w:t xml:space="preserve"> according to GC-MS data. </w:t>
-      </w:r>
-    </w:p>
-    <w:p>
-      <w:pPr>
-        <w:pStyle w:val="Normal"/>
-        <w:tabs>
-          <w:tab w:val="left" w:pos="0" w:leader="none"/>
-        </w:tabs>
-        <w:ind w:hanging="0"/>
-        <w:jc w:val="center"/>
-        <w:rPr>
-          <w:lang w:val="en-US"/>
-        </w:rPr>
-      </w:pPr>
-      <w:r>
-        <w:rPr>
-          <w:lang w:val="en-US"/>
-        </w:rPr>
-      </w:r>
-    </w:p>
-    <w:p>
-      <w:pPr>
-        <w:pStyle w:val="Normal"/>
-        <w:tabs>
-          <w:tab w:val="left" w:pos="0" w:leader="none"/>
-        </w:tabs>
-        <w:ind w:hanging="0"/>
-        <w:jc w:val="center"/>
-        <w:rPr>
-          <w:lang w:val="en-US"/>
-        </w:rPr>
-      </w:pPr>
-      <w:r>
-        <w:rPr/>
-        <w:drawing>
-          <wp:inline distT="0" distB="0" distL="0" distR="0">
-            <wp:extent cx="5400040" cy="2520315"/>
-            <wp:effectExtent l="0" t="0" r="0" b="0"/>
-            <wp:docPr id="30" name="Изображение26" descr=""/>
-            <wp:cNvGraphicFramePr>
-              <a:graphicFrameLocks xmlns:a="http://schemas.openxmlformats.org/drawingml/2006/main" noChangeAspect="1"/>
-            </wp:cNvGraphicFramePr>
-            <a:graphic xmlns:a="http://schemas.openxmlformats.org/drawingml/2006/main">
-              <a:graphicData uri="http://schemas.openxmlformats.org/drawingml/2006/picture">
-                <pic:pic xmlns:pic="http://schemas.openxmlformats.org/drawingml/2006/picture">
-                  <pic:nvPicPr>
-                    <pic:cNvPr id="30" name="Изображение26" descr=""/>
-                    <pic:cNvPicPr>
-                      <a:picLocks noChangeAspect="1" noChangeArrowheads="1"/>
-                    </pic:cNvPicPr>
-                  </pic:nvPicPr>
-                  <pic:blipFill>
-                    <a:blip r:embed="rId41"/>
-                    <a:stretch>
-                      <a:fillRect/>
-                    </a:stretch>
-                  </pic:blipFill>
-                  <pic:spPr bwMode="auto">
-                    <a:xfrm>
-                      <a:off x="0" y="0"/>
-                      <a:ext cx="5400040" cy="2520315"/>
-                    </a:xfrm>
-                    <a:prstGeom prst="rect">
-                      <a:avLst/>
-                    </a:prstGeom>
-                  </pic:spPr>
-                </pic:pic>
-              </a:graphicData>
-            </a:graphic>
-          </wp:inline>
-        </w:drawing>
-      </w:r>
-    </w:p>
-    <w:p>
-      <w:pPr>
-        <w:pStyle w:val="Normal"/>
-        <w:tabs>
-          <w:tab w:val="left" w:pos="0" w:leader="none"/>
-        </w:tabs>
-        <w:ind w:hanging="0"/>
-        <w:jc w:val="center"/>
-        <w:rPr>
-          <w:lang w:val="en-US"/>
-        </w:rPr>
-      </w:pPr>
-      <w:r>
-        <w:rPr>
-          <w:lang w:val="en-US"/>
-        </w:rPr>
-        <w:t xml:space="preserve">Figure 2s.2 The decomposition products of DS </w:t>
-      </w:r>
-      <w:r>
-        <w:rPr>
-          <w:b/>
-          <w:lang w:val="en-US"/>
-        </w:rPr>
-        <w:t>1b</w:t>
-      </w:r>
-      <w:r>
-        <w:rPr>
-          <w:lang w:val="en-US"/>
-        </w:rPr>
-        <w:t xml:space="preserve"> according to GC-MS data. (Peak at 9.246 min corresponds to compound 3-NO</w:t>
-      </w:r>
-      <w:r>
-        <w:rPr>
-          <w:vertAlign w:val="subscript"/>
-          <w:lang w:val="en-US"/>
-        </w:rPr>
-        <w:t>2</w:t>
-      </w:r>
-      <w:r>
-        <w:rPr>
-          <w:lang w:val="en-US"/>
-        </w:rPr>
-        <w:t>-C</w:t>
-      </w:r>
-      <w:r>
-        <w:rPr>
-          <w:vertAlign w:val="subscript"/>
-          <w:lang w:val="en-US"/>
-        </w:rPr>
-        <w:t>6</w:t>
-      </w:r>
-      <w:r>
-        <w:rPr>
-          <w:lang w:val="en-US"/>
-        </w:rPr>
-        <w:t>H</w:t>
-      </w:r>
-      <w:r>
-        <w:rPr>
-          <w:vertAlign w:val="subscript"/>
-          <w:lang w:val="en-US"/>
-        </w:rPr>
-        <w:t>4</w:t>
-      </w:r>
-      <w:r>
-        <w:rPr>
-          <w:lang w:val="en-US"/>
-        </w:rPr>
-        <w:t>-OSO</w:t>
-      </w:r>
-      <w:r>
-        <w:rPr>
-          <w:vertAlign w:val="subscript"/>
-          <w:lang w:val="en-US"/>
-        </w:rPr>
-        <w:t>2</w:t>
-      </w:r>
-      <w:r>
-        <w:rPr>
-          <w:lang w:val="en-US"/>
-        </w:rPr>
-        <w:t>CF</w:t>
-      </w:r>
-      <w:r>
-        <w:rPr>
-          <w:vertAlign w:val="subscript"/>
-          <w:lang w:val="en-US"/>
-        </w:rPr>
-        <w:t>3</w:t>
-      </w:r>
-      <w:r>
-        <w:rPr>
-          <w:lang w:val="en-US"/>
-        </w:rPr>
-        <w:t>, Fig. 21)</w:t>
-      </w:r>
-    </w:p>
-    <w:p>
-      <w:pPr>
-        <w:pStyle w:val="Normal"/>
-        <w:tabs>
-          <w:tab w:val="left" w:pos="0" w:leader="none"/>
-        </w:tabs>
-        <w:ind w:hanging="0"/>
-        <w:jc w:val="center"/>
-        <w:rPr>
-          <w:lang w:val="en-US"/>
-        </w:rPr>
-      </w:pPr>
-      <w:r>
-        <w:rPr>
-          <w:lang w:val="en-US"/>
-        </w:rPr>
-      </w:r>
-    </w:p>
-    <w:p>
-      <w:pPr>
-        <w:pStyle w:val="Normal"/>
-        <w:tabs>
-          <w:tab w:val="left" w:pos="0" w:leader="none"/>
-        </w:tabs>
-        <w:ind w:hanging="0"/>
-        <w:jc w:val="center"/>
-        <w:rPr>
-          <w:lang w:val="en-US"/>
-        </w:rPr>
-      </w:pPr>
-      <w:r>
-        <w:rPr/>
-        <w:drawing>
-          <wp:inline distT="0" distB="0" distL="0" distR="0">
-            <wp:extent cx="5400040" cy="2520315"/>
-            <wp:effectExtent l="0" t="0" r="0" b="0"/>
-            <wp:docPr id="31" name="Изображение27" descr=""/>
-            <wp:cNvGraphicFramePr>
-              <a:graphicFrameLocks xmlns:a="http://schemas.openxmlformats.org/drawingml/2006/main" noChangeAspect="1"/>
-            </wp:cNvGraphicFramePr>
-            <a:graphic xmlns:a="http://schemas.openxmlformats.org/drawingml/2006/main">
-              <a:graphicData uri="http://schemas.openxmlformats.org/drawingml/2006/picture">
-                <pic:pic xmlns:pic="http://schemas.openxmlformats.org/drawingml/2006/picture">
-                  <pic:nvPicPr>
-                    <pic:cNvPr id="31" name="Изображение27" descr=""/>
                     <pic:cNvPicPr>
                       <a:picLocks noChangeAspect="1" noChangeArrowheads="1"/>
                     </pic:cNvPicPr>
@@ -33400,6 +33071,277 @@
         <w:rPr>
           <w:lang w:val="en-US"/>
         </w:rPr>
+        <w:t xml:space="preserve">Figure 2s.1 The decomposition products of DS </w:t>
+      </w:r>
+      <w:r>
+        <w:rPr>
+          <w:b/>
+          <w:lang w:val="en-US"/>
+        </w:rPr>
+        <w:t>1a</w:t>
+      </w:r>
+      <w:r>
+        <w:rPr>
+          <w:lang w:val="en-US"/>
+        </w:rPr>
+        <w:t xml:space="preserve"> according to GC-MS data. </w:t>
+      </w:r>
+    </w:p>
+    <w:p>
+      <w:pPr>
+        <w:pStyle w:val="Normal"/>
+        <w:tabs>
+          <w:tab w:val="left" w:pos="0" w:leader="none"/>
+        </w:tabs>
+        <w:ind w:hanging="0"/>
+        <w:jc w:val="center"/>
+        <w:rPr>
+          <w:lang w:val="en-US"/>
+        </w:rPr>
+      </w:pPr>
+      <w:r>
+        <w:rPr>
+          <w:lang w:val="en-US"/>
+        </w:rPr>
+      </w:r>
+    </w:p>
+    <w:p>
+      <w:pPr>
+        <w:pStyle w:val="Normal"/>
+        <w:tabs>
+          <w:tab w:val="left" w:pos="0" w:leader="none"/>
+        </w:tabs>
+        <w:ind w:hanging="0"/>
+        <w:jc w:val="center"/>
+        <w:rPr>
+          <w:lang w:val="en-US"/>
+        </w:rPr>
+      </w:pPr>
+      <w:r>
+        <w:rPr/>
+        <w:drawing>
+          <wp:inline distT="0" distB="0" distL="0" distR="0">
+            <wp:extent cx="5400040" cy="2520315"/>
+            <wp:effectExtent l="0" t="0" r="0" b="0"/>
+            <wp:docPr id="30" name="Изображение26" descr=""/>
+            <wp:cNvGraphicFramePr>
+              <a:graphicFrameLocks xmlns:a="http://schemas.openxmlformats.org/drawingml/2006/main" noChangeAspect="1"/>
+            </wp:cNvGraphicFramePr>
+            <a:graphic xmlns:a="http://schemas.openxmlformats.org/drawingml/2006/main">
+              <a:graphicData uri="http://schemas.openxmlformats.org/drawingml/2006/picture">
+                <pic:pic xmlns:pic="http://schemas.openxmlformats.org/drawingml/2006/picture">
+                  <pic:nvPicPr>
+                    <pic:cNvPr id="30" name="Изображение26" descr=""/>
+                    <pic:cNvPicPr>
+                      <a:picLocks noChangeAspect="1" noChangeArrowheads="1"/>
+                    </pic:cNvPicPr>
+                  </pic:nvPicPr>
+                  <pic:blipFill>
+                    <a:blip r:embed="rId43"/>
+                    <a:stretch>
+                      <a:fillRect/>
+                    </a:stretch>
+                  </pic:blipFill>
+                  <pic:spPr bwMode="auto">
+                    <a:xfrm>
+                      <a:off x="0" y="0"/>
+                      <a:ext cx="5400040" cy="2520315"/>
+                    </a:xfrm>
+                    <a:prstGeom prst="rect">
+                      <a:avLst/>
+                    </a:prstGeom>
+                  </pic:spPr>
+                </pic:pic>
+              </a:graphicData>
+            </a:graphic>
+          </wp:inline>
+        </w:drawing>
+      </w:r>
+    </w:p>
+    <w:p>
+      <w:pPr>
+        <w:pStyle w:val="Normal"/>
+        <w:tabs>
+          <w:tab w:val="left" w:pos="0" w:leader="none"/>
+        </w:tabs>
+        <w:ind w:hanging="0"/>
+        <w:jc w:val="center"/>
+        <w:rPr>
+          <w:lang w:val="en-US"/>
+        </w:rPr>
+      </w:pPr>
+      <w:r>
+        <w:rPr>
+          <w:lang w:val="en-US"/>
+        </w:rPr>
+        <w:t xml:space="preserve">Figure 2s.2 The decomposition products of DS </w:t>
+      </w:r>
+      <w:r>
+        <w:rPr>
+          <w:b/>
+          <w:lang w:val="en-US"/>
+        </w:rPr>
+        <w:t>1b</w:t>
+      </w:r>
+      <w:r>
+        <w:rPr>
+          <w:lang w:val="en-US"/>
+        </w:rPr>
+        <w:t xml:space="preserve"> according to GC-MS data. (Peak at 9.246 min corresponds to compound 3-NO</w:t>
+      </w:r>
+      <w:r>
+        <w:rPr>
+          <w:vertAlign w:val="subscript"/>
+          <w:lang w:val="en-US"/>
+        </w:rPr>
+        <w:t>2</w:t>
+      </w:r>
+      <w:r>
+        <w:rPr>
+          <w:lang w:val="en-US"/>
+        </w:rPr>
+        <w:t>-C</w:t>
+      </w:r>
+      <w:r>
+        <w:rPr>
+          <w:vertAlign w:val="subscript"/>
+          <w:lang w:val="en-US"/>
+        </w:rPr>
+        <w:t>6</w:t>
+      </w:r>
+      <w:r>
+        <w:rPr>
+          <w:lang w:val="en-US"/>
+        </w:rPr>
+        <w:t>H</w:t>
+      </w:r>
+      <w:r>
+        <w:rPr>
+          <w:vertAlign w:val="subscript"/>
+          <w:lang w:val="en-US"/>
+        </w:rPr>
+        <w:t>4</w:t>
+      </w:r>
+      <w:r>
+        <w:rPr>
+          <w:lang w:val="en-US"/>
+        </w:rPr>
+        <w:t>-OSO</w:t>
+      </w:r>
+      <w:r>
+        <w:rPr>
+          <w:vertAlign w:val="subscript"/>
+          <w:lang w:val="en-US"/>
+        </w:rPr>
+        <w:t>2</w:t>
+      </w:r>
+      <w:r>
+        <w:rPr>
+          <w:lang w:val="en-US"/>
+        </w:rPr>
+        <w:t>CF</w:t>
+      </w:r>
+      <w:r>
+        <w:rPr>
+          <w:vertAlign w:val="subscript"/>
+          <w:lang w:val="en-US"/>
+        </w:rPr>
+        <w:t>3</w:t>
+      </w:r>
+      <w:r>
+        <w:rPr>
+          <w:lang w:val="en-US"/>
+        </w:rPr>
+        <w:t>, Fig. 21)</w:t>
+      </w:r>
+    </w:p>
+    <w:p>
+      <w:pPr>
+        <w:pStyle w:val="Normal"/>
+        <w:tabs>
+          <w:tab w:val="left" w:pos="0" w:leader="none"/>
+        </w:tabs>
+        <w:ind w:hanging="0"/>
+        <w:jc w:val="center"/>
+        <w:rPr>
+          <w:lang w:val="en-US"/>
+        </w:rPr>
+      </w:pPr>
+      <w:r>
+        <w:rPr>
+          <w:lang w:val="en-US"/>
+        </w:rPr>
+      </w:r>
+    </w:p>
+    <w:p>
+      <w:pPr>
+        <w:pStyle w:val="Normal"/>
+        <w:tabs>
+          <w:tab w:val="left" w:pos="0" w:leader="none"/>
+        </w:tabs>
+        <w:ind w:hanging="0"/>
+        <w:jc w:val="center"/>
+        <w:rPr>
+          <w:lang w:val="en-US"/>
+        </w:rPr>
+      </w:pPr>
+      <w:r>
+        <w:rPr/>
+        <w:drawing>
+          <wp:inline distT="0" distB="0" distL="0" distR="0">
+            <wp:extent cx="5400040" cy="2520315"/>
+            <wp:effectExtent l="0" t="0" r="0" b="0"/>
+            <wp:docPr id="31" name="Изображение27" descr=""/>
+            <wp:cNvGraphicFramePr>
+              <a:graphicFrameLocks xmlns:a="http://schemas.openxmlformats.org/drawingml/2006/main" noChangeAspect="1"/>
+            </wp:cNvGraphicFramePr>
+            <a:graphic xmlns:a="http://schemas.openxmlformats.org/drawingml/2006/main">
+              <a:graphicData uri="http://schemas.openxmlformats.org/drawingml/2006/picture">
+                <pic:pic xmlns:pic="http://schemas.openxmlformats.org/drawingml/2006/picture">
+                  <pic:nvPicPr>
+                    <pic:cNvPr id="31" name="Изображение27" descr=""/>
+                    <pic:cNvPicPr>
+                      <a:picLocks noChangeAspect="1" noChangeArrowheads="1"/>
+                    </pic:cNvPicPr>
+                  </pic:nvPicPr>
+                  <pic:blipFill>
+                    <a:blip r:embed="rId44"/>
+                    <a:stretch>
+                      <a:fillRect/>
+                    </a:stretch>
+                  </pic:blipFill>
+                  <pic:spPr bwMode="auto">
+                    <a:xfrm>
+                      <a:off x="0" y="0"/>
+                      <a:ext cx="5400040" cy="2520315"/>
+                    </a:xfrm>
+                    <a:prstGeom prst="rect">
+                      <a:avLst/>
+                    </a:prstGeom>
+                  </pic:spPr>
+                </pic:pic>
+              </a:graphicData>
+            </a:graphic>
+          </wp:inline>
+        </w:drawing>
+      </w:r>
+    </w:p>
+    <w:p>
+      <w:pPr>
+        <w:pStyle w:val="Normal"/>
+        <w:tabs>
+          <w:tab w:val="left" w:pos="0" w:leader="none"/>
+        </w:tabs>
+        <w:ind w:hanging="0"/>
+        <w:jc w:val="center"/>
+        <w:rPr>
+          <w:lang w:val="en-US"/>
+        </w:rPr>
+      </w:pPr>
+      <w:r>
+        <w:rPr>
+          <w:lang w:val="en-US"/>
+        </w:rPr>
         <w:t xml:space="preserve">Figure 2s.3 The decomposition products of DS </w:t>
       </w:r>
       <w:r>
@@ -33531,7 +33473,7 @@
                     </pic:cNvPicPr>
                   </pic:nvPicPr>
                   <pic:blipFill>
-                    <a:blip r:embed="rId43"/>
+                    <a:blip r:embed="rId45"/>
                     <a:stretch>
                       <a:fillRect/>
                     </a:stretch>
@@ -33713,7 +33655,7 @@
                     </pic:cNvPicPr>
                   </pic:nvPicPr>
                   <pic:blipFill>
-                    <a:blip r:embed="rId44"/>
+                    <a:blip r:embed="rId46"/>
                     <a:stretch>
                       <a:fillRect/>
                     </a:stretch>
@@ -34014,7 +33956,7 @@
                     </pic:cNvPicPr>
                   </pic:nvPicPr>
                   <pic:blipFill>
-                    <a:blip r:embed="rId45"/>
+                    <a:blip r:embed="rId47"/>
                     <a:stretch>
                       <a:fillRect/>
                     </a:stretch>
@@ -34119,7 +34061,7 @@
                     </pic:cNvPicPr>
                   </pic:nvPicPr>
                   <pic:blipFill>
-                    <a:blip r:embed="rId46"/>
+                    <a:blip r:embed="rId48"/>
                     <a:stretch>
                       <a:fillRect/>
                     </a:stretch>
@@ -34287,7 +34229,7 @@
                     </pic:cNvPicPr>
                   </pic:nvPicPr>
                   <pic:blipFill>
-                    <a:blip r:embed="rId47"/>
+                    <a:blip r:embed="rId49"/>
                     <a:stretch>
                       <a:fillRect/>
                     </a:stretch>
@@ -34340,7 +34282,7 @@
                     </pic:cNvPicPr>
                   </pic:nvPicPr>
                   <pic:blipFill>
-                    <a:blip r:embed="rId48"/>
+                    <a:blip r:embed="rId50"/>
                     <a:stretch>
                       <a:fillRect/>
                     </a:stretch>
@@ -34503,217 +34445,6 @@
                 <pic:pic xmlns:pic="http://schemas.openxmlformats.org/drawingml/2006/picture">
                   <pic:nvPicPr>
                     <pic:cNvPr id="38" name="Изображение23" descr=""/>
-                    <pic:cNvPicPr>
-                      <a:picLocks noChangeAspect="1" noChangeArrowheads="1"/>
-                    </pic:cNvPicPr>
-                  </pic:nvPicPr>
-                  <pic:blipFill>
-                    <a:blip r:embed="rId49"/>
-                    <a:stretch>
-                      <a:fillRect/>
-                    </a:stretch>
-                  </pic:blipFill>
-                  <pic:spPr bwMode="auto">
-                    <a:xfrm>
-                      <a:off x="0" y="0"/>
-                      <a:ext cx="5400040" cy="2520315"/>
-                    </a:xfrm>
-                    <a:prstGeom prst="rect">
-                      <a:avLst/>
-                    </a:prstGeom>
-                  </pic:spPr>
-                </pic:pic>
-              </a:graphicData>
-            </a:graphic>
-          </wp:inline>
-        </w:drawing>
-      </w:r>
-    </w:p>
-    <w:p>
-      <w:pPr>
-        <w:pStyle w:val="Normal"/>
-        <w:tabs>
-          <w:tab w:val="left" w:pos="0" w:leader="none"/>
-        </w:tabs>
-        <w:ind w:hanging="0"/>
-        <w:jc w:val="center"/>
-        <w:rPr>
-          <w:lang w:val="en-US"/>
-        </w:rPr>
-      </w:pPr>
-      <w:r>
-        <w:rPr>
-          <w:lang w:val="en-US"/>
-        </w:rPr>
-        <w:t xml:space="preserve">Figure 2s.9 The major product of decomposition of DS </w:t>
-      </w:r>
-      <w:r>
-        <w:rPr>
-          <w:b/>
-          <w:lang w:val="en-US"/>
-        </w:rPr>
-        <w:t>1d</w:t>
-      </w:r>
-      <w:r>
-        <w:rPr>
-          <w:lang w:val="en-US"/>
-        </w:rPr>
-        <w:t xml:space="preserve"> according to GC-MS data. Fragmentation pattern corresponds to 3-CH</w:t>
-      </w:r>
-      <w:r>
-        <w:rPr>
-          <w:vertAlign w:val="subscript"/>
-          <w:lang w:val="en-US"/>
-        </w:rPr>
-        <w:t>3</w:t>
-      </w:r>
-      <w:r>
-        <w:rPr>
-          <w:lang w:val="en-US"/>
-        </w:rPr>
-        <w:t>O-C</w:t>
-      </w:r>
-      <w:r>
-        <w:rPr>
-          <w:vertAlign w:val="subscript"/>
-          <w:lang w:val="en-US"/>
-        </w:rPr>
-        <w:t>6</w:t>
-      </w:r>
-      <w:r>
-        <w:rPr>
-          <w:lang w:val="en-US"/>
-        </w:rPr>
-        <w:t>H</w:t>
-      </w:r>
-      <w:r>
-        <w:rPr>
-          <w:vertAlign w:val="subscript"/>
-          <w:lang w:val="en-US"/>
-        </w:rPr>
-        <w:t>4</w:t>
-      </w:r>
-      <w:r>
-        <w:rPr>
-          <w:lang w:val="en-US"/>
-        </w:rPr>
-        <w:t>-OSO</w:t>
-      </w:r>
-      <w:r>
-        <w:rPr>
-          <w:vertAlign w:val="subscript"/>
-          <w:lang w:val="en-US"/>
-        </w:rPr>
-        <w:t>2</w:t>
-      </w:r>
-      <w:r>
-        <w:rPr>
-          <w:lang w:val="en-US"/>
-        </w:rPr>
-        <w:t>CF</w:t>
-      </w:r>
-      <w:r>
-        <w:rPr>
-          <w:vertAlign w:val="subscript"/>
-          <w:lang w:val="en-US"/>
-        </w:rPr>
-        <w:t>3</w:t>
-      </w:r>
-      <w:r>
-        <w:rPr>
-          <w:lang w:val="en-US"/>
-        </w:rPr>
-        <w:t xml:space="preserve"> M/Z: 256, 123, 69, 52.</w:t>
-      </w:r>
-    </w:p>
-    <w:p>
-      <w:pPr>
-        <w:pStyle w:val="Normal"/>
-        <w:tabs>
-          <w:tab w:val="left" w:pos="0" w:leader="none"/>
-        </w:tabs>
-        <w:ind w:hanging="0"/>
-        <w:jc w:val="center"/>
-        <w:rPr>
-          <w:lang w:val="en-US"/>
-        </w:rPr>
-      </w:pPr>
-      <w:r>
-        <w:rPr>
-          <w:lang w:val="en-US"/>
-        </w:rPr>
-      </w:r>
-    </w:p>
-    <w:p>
-      <w:pPr>
-        <w:pStyle w:val="Normal"/>
-        <w:rPr>
-          <w:lang w:val="en-US"/>
-        </w:rPr>
-      </w:pPr>
-      <w:r>
-        <w:rPr/>
-        <w:drawing>
-          <wp:inline distT="0" distB="0" distL="0" distR="0">
-            <wp:extent cx="5400040" cy="2520315"/>
-            <wp:effectExtent l="0" t="0" r="0" b="0"/>
-            <wp:docPr id="39" name="Изображение13" descr=""/>
-            <wp:cNvGraphicFramePr>
-              <a:graphicFrameLocks xmlns:a="http://schemas.openxmlformats.org/drawingml/2006/main" noChangeAspect="1"/>
-            </wp:cNvGraphicFramePr>
-            <a:graphic xmlns:a="http://schemas.openxmlformats.org/drawingml/2006/main">
-              <a:graphicData uri="http://schemas.openxmlformats.org/drawingml/2006/picture">
-                <pic:pic xmlns:pic="http://schemas.openxmlformats.org/drawingml/2006/picture">
-                  <pic:nvPicPr>
-                    <pic:cNvPr id="39" name="Изображение13" descr=""/>
-                    <pic:cNvPicPr>
-                      <a:picLocks noChangeAspect="1" noChangeArrowheads="1"/>
-                    </pic:cNvPicPr>
-                  </pic:nvPicPr>
-                  <pic:blipFill>
-                    <a:blip r:embed="rId50"/>
-                    <a:stretch>
-                      <a:fillRect/>
-                    </a:stretch>
-                  </pic:blipFill>
-                  <pic:spPr bwMode="auto">
-                    <a:xfrm>
-                      <a:off x="0" y="0"/>
-                      <a:ext cx="5400040" cy="2520315"/>
-                    </a:xfrm>
-                    <a:prstGeom prst="rect">
-                      <a:avLst/>
-                    </a:prstGeom>
-                  </pic:spPr>
-                </pic:pic>
-              </a:graphicData>
-            </a:graphic>
-          </wp:inline>
-        </w:drawing>
-      </w:r>
-    </w:p>
-    <w:p>
-      <w:pPr>
-        <w:pStyle w:val="Normal"/>
-        <w:rPr>
-          <w:lang w:val="en-US"/>
-        </w:rPr>
-      </w:pPr>
-      <w:r>
-        <w:rPr/>
-        <w:drawing>
-          <wp:inline distT="0" distB="0" distL="0" distR="0">
-            <wp:extent cx="5400040" cy="2520315"/>
-            <wp:effectExtent l="0" t="0" r="0" b="0"/>
-            <wp:docPr id="40" name="Изображение15" descr=""/>
-            <wp:cNvGraphicFramePr>
-              <a:graphicFrameLocks xmlns:a="http://schemas.openxmlformats.org/drawingml/2006/main" noChangeAspect="1"/>
-            </wp:cNvGraphicFramePr>
-            <a:graphic xmlns:a="http://schemas.openxmlformats.org/drawingml/2006/main">
-              <a:graphicData uri="http://schemas.openxmlformats.org/drawingml/2006/picture">
-                <pic:pic xmlns:pic="http://schemas.openxmlformats.org/drawingml/2006/picture">
-                  <pic:nvPicPr>
-                    <pic:cNvPr id="40" name="Изображение15" descr=""/>
                     <pic:cNvPicPr>
                       <a:picLocks noChangeAspect="1" noChangeArrowheads="1"/>
                     </pic:cNvPicPr>
@@ -34756,20 +34487,85 @@
         <w:rPr>
           <w:lang w:val="en-US"/>
         </w:rPr>
-        <w:t xml:space="preserve">Figure 2s.10 The major products of decomposition of DS </w:t>
+        <w:t xml:space="preserve">Figure 2s.9 The major product of decomposition of DS </w:t>
       </w:r>
       <w:r>
         <w:rPr>
           <w:b/>
           <w:lang w:val="en-US"/>
         </w:rPr>
+        <w:t>1d</w:t>
+      </w:r>
+      <w:r>
+        <w:rPr>
+          <w:lang w:val="en-US"/>
+        </w:rPr>
+        <w:t xml:space="preserve"> according to GC-MS data. Fragmentation pattern corresponds to 3-CH</w:t>
+      </w:r>
+      <w:r>
+        <w:rPr>
+          <w:vertAlign w:val="subscript"/>
+          <w:lang w:val="en-US"/>
+        </w:rPr>
+        <w:t>3</w:t>
+      </w:r>
+      <w:r>
+        <w:rPr>
+          <w:lang w:val="en-US"/>
+        </w:rPr>
+        <w:t>O-C</w:t>
+      </w:r>
+      <w:r>
+        <w:rPr>
+          <w:vertAlign w:val="subscript"/>
+          <w:lang w:val="en-US"/>
+        </w:rPr>
+        <w:t>6</w:t>
+      </w:r>
+      <w:r>
+        <w:rPr>
+          <w:lang w:val="en-US"/>
+        </w:rPr>
+        <w:t>H</w:t>
+      </w:r>
+      <w:r>
+        <w:rPr>
+          <w:vertAlign w:val="subscript"/>
+          <w:lang w:val="en-US"/>
+        </w:rPr>
+        <w:t>4</w:t>
+      </w:r>
+      <w:r>
+        <w:rPr>
+          <w:lang w:val="en-US"/>
+        </w:rPr>
+        <w:t>-OSO</w:t>
+      </w:r>
+      <w:r>
+        <w:rPr>
+          <w:vertAlign w:val="subscript"/>
+          <w:lang w:val="en-US"/>
+        </w:rPr>
         <w:t>2</w:t>
       </w:r>
       <w:r>
         <w:rPr>
           <w:lang w:val="en-US"/>
         </w:rPr>
-        <w:t xml:space="preserve"> according to GC-MS data. Fragmentation patterns correspond to nitrobenzene M/Z: 123, 77, 51 and 1-iodo-4-nitrobenzene M/Z: 249, 203, 76, 50.</w:t>
+        <w:t>CF</w:t>
+      </w:r>
+      <w:r>
+        <w:rPr>
+          <w:vertAlign w:val="subscript"/>
+          <w:lang w:val="en-US"/>
+        </w:rPr>
+        <w:t>3</w:t>
+      </w:r>
+      <w:r>
+        <w:rPr>
+          <w:lang w:val="en-US"/>
+        </w:rPr>
+        <w:t xml:space="preserve"> M/Z: 256, 123, 69, 52.</w:t>
       </w:r>
     </w:p>
     <w:p>
@@ -34779,6 +34575,7 @@
           <w:tab w:val="left" w:pos="0" w:leader="none"/>
         </w:tabs>
         <w:ind w:hanging="0"/>
+        <w:jc w:val="center"/>
         <w:rPr>
           <w:lang w:val="en-US"/>
         </w:rPr>
@@ -34802,7 +34599,7 @@
           <wp:inline distT="0" distB="0" distL="0" distR="0">
             <wp:extent cx="5400040" cy="2520315"/>
             <wp:effectExtent l="0" t="0" r="0" b="0"/>
-            <wp:docPr id="41" name="Изображение2" descr=""/>
+            <wp:docPr id="39" name="Изображение13" descr=""/>
             <wp:cNvGraphicFramePr>
               <a:graphicFrameLocks xmlns:a="http://schemas.openxmlformats.org/drawingml/2006/main" noChangeAspect="1"/>
             </wp:cNvGraphicFramePr>
@@ -34810,7 +34607,7 @@
               <a:graphicData uri="http://schemas.openxmlformats.org/drawingml/2006/picture">
                 <pic:pic xmlns:pic="http://schemas.openxmlformats.org/drawingml/2006/picture">
                   <pic:nvPicPr>
-                    <pic:cNvPr id="41" name="Изображение2" descr=""/>
+                    <pic:cNvPr id="39" name="Изображение13" descr=""/>
                     <pic:cNvPicPr>
                       <a:picLocks noChangeAspect="1" noChangeArrowheads="1"/>
                     </pic:cNvPicPr>
@@ -34850,7 +34647,7 @@
           <wp:inline distT="0" distB="0" distL="0" distR="0">
             <wp:extent cx="5400040" cy="2520315"/>
             <wp:effectExtent l="0" t="0" r="0" b="0"/>
-            <wp:docPr id="42" name="Изображение3" descr=""/>
+            <wp:docPr id="40" name="Изображение15" descr=""/>
             <wp:cNvGraphicFramePr>
               <a:graphicFrameLocks xmlns:a="http://schemas.openxmlformats.org/drawingml/2006/main" noChangeAspect="1"/>
             </wp:cNvGraphicFramePr>
@@ -34858,7 +34655,7 @@
               <a:graphicData uri="http://schemas.openxmlformats.org/drawingml/2006/picture">
                 <pic:pic xmlns:pic="http://schemas.openxmlformats.org/drawingml/2006/picture">
                   <pic:nvPicPr>
-                    <pic:cNvPr id="42" name="Изображение3" descr=""/>
+                    <pic:cNvPr id="40" name="Изображение15" descr=""/>
                     <pic:cNvPicPr>
                       <a:picLocks noChangeAspect="1" noChangeArrowheads="1"/>
                     </pic:cNvPicPr>
@@ -34901,6 +34698,151 @@
         <w:rPr>
           <w:lang w:val="en-US"/>
         </w:rPr>
+        <w:t xml:space="preserve">Figure 2s.10 The major products of decomposition of DS </w:t>
+      </w:r>
+      <w:r>
+        <w:rPr>
+          <w:b/>
+          <w:lang w:val="en-US"/>
+        </w:rPr>
+        <w:t>2</w:t>
+      </w:r>
+      <w:r>
+        <w:rPr>
+          <w:lang w:val="en-US"/>
+        </w:rPr>
+        <w:t xml:space="preserve"> according to GC-MS data. Fragmentation patterns correspond to nitrobenzene M/Z: 123, 77, 51 and 1-iodo-4-nitrobenzene M/Z: 249, 203, 76, 50.</w:t>
+      </w:r>
+    </w:p>
+    <w:p>
+      <w:pPr>
+        <w:pStyle w:val="Normal"/>
+        <w:tabs>
+          <w:tab w:val="left" w:pos="0" w:leader="none"/>
+        </w:tabs>
+        <w:ind w:hanging="0"/>
+        <w:rPr>
+          <w:lang w:val="en-US"/>
+        </w:rPr>
+      </w:pPr>
+      <w:r>
+        <w:rPr>
+          <w:lang w:val="en-US"/>
+        </w:rPr>
+      </w:r>
+    </w:p>
+    <w:p>
+      <w:pPr>
+        <w:pStyle w:val="Normal"/>
+        <w:rPr>
+          <w:lang w:val="en-US"/>
+        </w:rPr>
+      </w:pPr>
+      <w:r>
+        <w:rPr/>
+        <w:drawing>
+          <wp:inline distT="0" distB="0" distL="0" distR="0">
+            <wp:extent cx="5400040" cy="2520315"/>
+            <wp:effectExtent l="0" t="0" r="0" b="0"/>
+            <wp:docPr id="41" name="Изображение2" descr=""/>
+            <wp:cNvGraphicFramePr>
+              <a:graphicFrameLocks xmlns:a="http://schemas.openxmlformats.org/drawingml/2006/main" noChangeAspect="1"/>
+            </wp:cNvGraphicFramePr>
+            <a:graphic xmlns:a="http://schemas.openxmlformats.org/drawingml/2006/main">
+              <a:graphicData uri="http://schemas.openxmlformats.org/drawingml/2006/picture">
+                <pic:pic xmlns:pic="http://schemas.openxmlformats.org/drawingml/2006/picture">
+                  <pic:nvPicPr>
+                    <pic:cNvPr id="41" name="Изображение2" descr=""/>
+                    <pic:cNvPicPr>
+                      <a:picLocks noChangeAspect="1" noChangeArrowheads="1"/>
+                    </pic:cNvPicPr>
+                  </pic:nvPicPr>
+                  <pic:blipFill>
+                    <a:blip r:embed="rId54"/>
+                    <a:stretch>
+                      <a:fillRect/>
+                    </a:stretch>
+                  </pic:blipFill>
+                  <pic:spPr bwMode="auto">
+                    <a:xfrm>
+                      <a:off x="0" y="0"/>
+                      <a:ext cx="5400040" cy="2520315"/>
+                    </a:xfrm>
+                    <a:prstGeom prst="rect">
+                      <a:avLst/>
+                    </a:prstGeom>
+                  </pic:spPr>
+                </pic:pic>
+              </a:graphicData>
+            </a:graphic>
+          </wp:inline>
+        </w:drawing>
+      </w:r>
+    </w:p>
+    <w:p>
+      <w:pPr>
+        <w:pStyle w:val="Normal"/>
+        <w:rPr>
+          <w:lang w:val="en-US"/>
+        </w:rPr>
+      </w:pPr>
+      <w:r>
+        <w:rPr/>
+        <w:drawing>
+          <wp:inline distT="0" distB="0" distL="0" distR="0">
+            <wp:extent cx="5400040" cy="2520315"/>
+            <wp:effectExtent l="0" t="0" r="0" b="0"/>
+            <wp:docPr id="42" name="Изображение3" descr=""/>
+            <wp:cNvGraphicFramePr>
+              <a:graphicFrameLocks xmlns:a="http://schemas.openxmlformats.org/drawingml/2006/main" noChangeAspect="1"/>
+            </wp:cNvGraphicFramePr>
+            <a:graphic xmlns:a="http://schemas.openxmlformats.org/drawingml/2006/main">
+              <a:graphicData uri="http://schemas.openxmlformats.org/drawingml/2006/picture">
+                <pic:pic xmlns:pic="http://schemas.openxmlformats.org/drawingml/2006/picture">
+                  <pic:nvPicPr>
+                    <pic:cNvPr id="42" name="Изображение3" descr=""/>
+                    <pic:cNvPicPr>
+                      <a:picLocks noChangeAspect="1" noChangeArrowheads="1"/>
+                    </pic:cNvPicPr>
+                  </pic:nvPicPr>
+                  <pic:blipFill>
+                    <a:blip r:embed="rId55"/>
+                    <a:stretch>
+                      <a:fillRect/>
+                    </a:stretch>
+                  </pic:blipFill>
+                  <pic:spPr bwMode="auto">
+                    <a:xfrm>
+                      <a:off x="0" y="0"/>
+                      <a:ext cx="5400040" cy="2520315"/>
+                    </a:xfrm>
+                    <a:prstGeom prst="rect">
+                      <a:avLst/>
+                    </a:prstGeom>
+                  </pic:spPr>
+                </pic:pic>
+              </a:graphicData>
+            </a:graphic>
+          </wp:inline>
+        </w:drawing>
+      </w:r>
+    </w:p>
+    <w:p>
+      <w:pPr>
+        <w:pStyle w:val="Normal"/>
+        <w:tabs>
+          <w:tab w:val="left" w:pos="0" w:leader="none"/>
+        </w:tabs>
+        <w:ind w:hanging="0"/>
+        <w:jc w:val="center"/>
+        <w:rPr>
+          <w:lang w:val="en-US"/>
+        </w:rPr>
+      </w:pPr>
+      <w:r>
+        <w:rPr>
+          <w:lang w:val="en-US"/>
+        </w:rPr>
         <w:t xml:space="preserve">Figure 2s.11 The major products of decomposition of DS </w:t>
       </w:r>
       <w:r>
@@ -35043,7 +34985,7 @@
         </w:rPr>
         <w:t>. To view and analyze the data the free OpenMS software can be used (</w:t>
       </w:r>
-      <w:hyperlink r:id="rId54">
+      <w:hyperlink r:id="rId56">
         <w:r>
           <w:rPr>
             <w:rStyle w:val="Style13"/>
@@ -35202,8 +35144,8 @@
       </w:r>
     </w:p>
     <w:sectPr>
-      <w:headerReference w:type="default" r:id="rId55"/>
-      <w:footerReference w:type="default" r:id="rId56"/>
+      <w:headerReference w:type="default" r:id="rId57"/>
+      <w:footerReference w:type="default" r:id="rId58"/>
       <w:type w:val="nextPage"/>
       <w:pgSz w:w="11906" w:h="16838"/>
       <w:pgMar w:left="1134" w:right="1134" w:header="0" w:top="850" w:footer="850" w:bottom="1409" w:gutter="0"/>
@@ -35223,7 +35165,7 @@
       <w:r>
         <w:rPr>
           <w:rFonts w:ascii="Times New Roman" w:hAnsi="Times New Roman" w:eastAsia="Times New Roman" w:cs="Times New Roman"/>
-          <w:color w:val="auto"/>
+          <w:color w:val="00000A"/>
           <w:sz w:val="20"/>
           <w:szCs w:val="20"/>
           <w:lang w:val="en-US" w:eastAsia="ru-RU" w:bidi="ar-SA"/>
@@ -35237,7 +35179,7 @@
       <w:r>
         <w:rPr>
           <w:rFonts w:ascii="Times New Roman" w:hAnsi="Times New Roman" w:eastAsia="Times New Roman" w:cs="Times New Roman"/>
-          <w:color w:val="auto"/>
+          <w:color w:val="00000A"/>
           <w:sz w:val="20"/>
           <w:szCs w:val="20"/>
           <w:lang w:val="en-US" w:eastAsia="ru-RU" w:bidi="ar-SA"/>
@@ -36257,7 +36199,7 @@
       <w:color w:val="00000A"/>
       <w:sz w:val="24"/>
       <w:szCs w:val="24"/>
-      <w:lang w:eastAsia="zh-CN" w:bidi="hi-IN" w:val="ru-RU"/>
+      <w:lang w:val="ru-RU" w:eastAsia="zh-CN" w:bidi="hi-IN"/>
     </w:rPr>
   </w:style>
   <w:style w:type="paragraph" w:styleId="1">
@@ -36890,13 +36832,16 @@
   </w:style>
   <w:style w:type="paragraph" w:styleId="Style24">
     <w:name w:val="Title"/>
+    <w:basedOn w:val="Style19"/>
     <w:qFormat/>
     <w:pPr>
       <w:widowControl w:val="false"/>
+      <w:bidi w:val="0"/>
+      <w:jc w:val="left"/>
     </w:pPr>
     <w:rPr>
       <w:rFonts w:ascii="Times New Roman" w:hAnsi="Times New Roman" w:eastAsia="Times New Roman" w:cs="Times New Roman"/>
-      <w:color w:val="auto"/>
+      <w:color w:val="00000A"/>
       <w:sz w:val="24"/>
       <w:szCs w:val="20"/>
       <w:lang w:val="ru-RU" w:eastAsia="ru-RU" w:bidi="ar-SA"/>
@@ -37089,7 +37034,7 @@
       <w:color w:val="000000"/>
       <w:sz w:val="24"/>
       <w:szCs w:val="24"/>
-      <w:lang w:eastAsia="ar-SA" w:val="ru-RU" w:bidi="ar-SA"/>
+      <w:lang w:val="ru-RU" w:eastAsia="ar-SA" w:bidi="ar-SA"/>
     </w:rPr>
   </w:style>
   <w:style w:type="paragraph" w:styleId="Style30">
